--- a/Parallel-Programming/MPI/Jacobi_decomposition/sdasgup3_mp2.docx
+++ b/Parallel-Programming/MPI/Jacobi_decomposition/sdasgup3_mp2.docx
@@ -500,8 +500,6 @@
       <w:r>
         <w:t>mber of processes.</w:t>
       </w:r>
-      <w:bookmarkStart w:id="0" w:name="_GoBack"/>
-      <w:bookmarkEnd w:id="0"/>
     </w:p>
     <w:p>
       <w:pPr>
@@ -753,137 +751,227 @@
     <w:p>
       <w:pPr>
         <w:pStyle w:val="NoSpacing"/>
-      </w:pPr>
-      <w:r>
+        <w:rPr>
+          <w:rFonts w:ascii="Bookman" w:hAnsi="Bookman"/>
+        </w:rPr>
+      </w:pPr>
+      <w:r>
+        <w:rPr>
+          <w:rFonts w:ascii="Bookman" w:hAnsi="Bookman"/>
+        </w:rPr>
         <w:t xml:space="preserve">N </w:t>
       </w:r>
       <w:r>
+        <w:rPr>
+          <w:rFonts w:ascii="Bookman" w:hAnsi="Bookman"/>
+        </w:rPr>
         <w:t xml:space="preserve">      </w:t>
       </w:r>
       <w:r>
-        <w:t xml:space="preserve">        </w:t>
-      </w:r>
-      <w:r>
+        <w:rPr>
+          <w:rFonts w:ascii="Bookman" w:hAnsi="Bookman"/>
+        </w:rPr>
+        <w:t xml:space="preserve">      </w:t>
+      </w:r>
+      <w:r>
+        <w:rPr>
+          <w:rFonts w:ascii="Bookman" w:hAnsi="Bookman"/>
+        </w:rPr>
+        <w:t xml:space="preserve">= </w:t>
+      </w:r>
+      <w:r>
+        <w:rPr>
+          <w:rFonts w:ascii="Bookman" w:hAnsi="Bookman"/>
+        </w:rPr>
+        <w:t xml:space="preserve">  </w:t>
+      </w:r>
+      <w:r>
+        <w:rPr>
+          <w:rFonts w:ascii="Bookman" w:hAnsi="Bookman"/>
+        </w:rPr>
+        <w:t>Grid length</w:t>
+      </w:r>
+    </w:p>
+    <w:p>
+      <w:pPr>
+        <w:pStyle w:val="NoSpacing"/>
+        <w:rPr>
+          <w:rFonts w:ascii="Bookman" w:hAnsi="Bookman"/>
+        </w:rPr>
+      </w:pPr>
+      <w:r>
+        <w:rPr>
+          <w:rFonts w:ascii="Bookman" w:hAnsi="Bookman"/>
+        </w:rPr>
+        <w:t>(R</w:t>
+      </w:r>
+      <w:proofErr w:type="gramStart"/>
+      <w:r>
+        <w:rPr>
+          <w:rFonts w:ascii="Bookman" w:hAnsi="Bookman"/>
+        </w:rPr>
+        <w:t>,C</w:t>
+      </w:r>
+      <w:proofErr w:type="gramEnd"/>
+      <w:r>
+        <w:rPr>
+          <w:rFonts w:ascii="Bookman" w:hAnsi="Bookman"/>
+        </w:rPr>
+        <w:t xml:space="preserve">) </w:t>
+      </w:r>
+      <w:r>
+        <w:rPr>
+          <w:rFonts w:ascii="Bookman" w:hAnsi="Bookman"/>
+        </w:rPr>
+        <w:t xml:space="preserve">       </w:t>
+      </w:r>
+      <w:r>
+        <w:rPr>
+          <w:rFonts w:ascii="Bookman" w:hAnsi="Bookman"/>
+        </w:rPr>
+        <w:t xml:space="preserve">= </w:t>
+      </w:r>
+      <w:r>
+        <w:rPr>
+          <w:rFonts w:ascii="Bookman" w:hAnsi="Bookman"/>
+        </w:rPr>
+        <w:t xml:space="preserve">  </w:t>
+      </w:r>
+      <w:r>
+        <w:rPr>
+          <w:rFonts w:ascii="Bookman" w:hAnsi="Bookman"/>
+        </w:rPr>
+        <w:t>A single floating-point value for the temperature at cell (R</w:t>
+      </w:r>
+      <w:proofErr w:type="gramStart"/>
+      <w:r>
+        <w:rPr>
+          <w:rFonts w:ascii="Bookman" w:hAnsi="Bookman"/>
+        </w:rPr>
+        <w:t>,C</w:t>
+      </w:r>
+      <w:proofErr w:type="gramEnd"/>
+      <w:r>
+        <w:rPr>
+          <w:rFonts w:ascii="Bookman" w:hAnsi="Bookman"/>
+        </w:rPr>
+        <w:t>)</w:t>
+      </w:r>
+    </w:p>
+    <w:p>
+      <w:pPr>
+        <w:pStyle w:val="NoSpacing"/>
+        <w:rPr>
+          <w:rFonts w:ascii="Bookman" w:hAnsi="Bookman"/>
+        </w:rPr>
+      </w:pPr>
+      <w:r>
+        <w:rPr>
+          <w:rFonts w:ascii="Bookman" w:hAnsi="Bookman"/>
+        </w:rPr>
+        <w:t xml:space="preserve">Tolerance = </w:t>
+      </w:r>
+      <w:r>
+        <w:rPr>
+          <w:rFonts w:ascii="Bookman" w:hAnsi="Bookman"/>
+        </w:rPr>
+        <w:t xml:space="preserve">  </w:t>
+      </w:r>
+      <w:proofErr w:type="gramStart"/>
+      <w:r>
+        <w:rPr>
+          <w:rFonts w:ascii="Bookman" w:hAnsi="Bookman"/>
+        </w:rPr>
+        <w:t>The</w:t>
+      </w:r>
+      <w:proofErr w:type="gramEnd"/>
+      <w:r>
+        <w:rPr>
+          <w:rFonts w:ascii="Bookman" w:hAnsi="Bookman"/>
+        </w:rPr>
+        <w:t xml:space="preserve"> value of </w:t>
+      </w:r>
+      <w:proofErr w:type="spellStart"/>
+      <w:r>
+        <w:rPr>
+          <w:rFonts w:ascii="Bookman" w:hAnsi="Bookman"/>
+          <w:i/>
+        </w:rPr>
+        <w:t>gmaxdiff</w:t>
+      </w:r>
+      <w:proofErr w:type="spellEnd"/>
+      <w:r>
+        <w:rPr>
+          <w:rFonts w:ascii="Bookman" w:hAnsi="Bookman"/>
+        </w:rPr>
+        <w:t xml:space="preserve"> in the code, which gives the maximum change for any point below the threshold value,</w:t>
+      </w:r>
+    </w:p>
+    <w:p>
+      <w:pPr>
+        <w:pStyle w:val="NoSpacing"/>
+        <w:rPr>
+          <w:rFonts w:ascii="Bookman" w:hAnsi="Bookman"/>
+        </w:rPr>
+      </w:pPr>
+      <w:r>
+        <w:rPr>
+          <w:rFonts w:ascii="Bookman" w:hAnsi="Bookman"/>
+        </w:rPr>
+        <w:t xml:space="preserve">Iteration   = </w:t>
+      </w:r>
+      <w:r>
+        <w:rPr>
+          <w:rFonts w:ascii="Bookman" w:hAnsi="Bookman"/>
+        </w:rPr>
+        <w:t xml:space="preserve">  </w:t>
+      </w:r>
+      <w:proofErr w:type="gramStart"/>
+      <w:r>
+        <w:rPr>
+          <w:rFonts w:ascii="Bookman" w:hAnsi="Bookman"/>
+        </w:rPr>
+        <w:t>The</w:t>
+      </w:r>
+      <w:proofErr w:type="gramEnd"/>
+      <w:r>
+        <w:rPr>
+          <w:rFonts w:ascii="Bookman" w:hAnsi="Bookman"/>
+        </w:rPr>
         <w:t xml:space="preserve"> </w:t>
       </w:r>
       <w:r>
-        <w:t xml:space="preserve">= </w:t>
-      </w:r>
-      <w:r>
-        <w:t xml:space="preserve">  </w:t>
-      </w:r>
-      <w:r>
-        <w:t>Grid length</w:t>
+        <w:rPr>
+          <w:rFonts w:ascii="Bookman" w:hAnsi="Bookman"/>
+        </w:rPr>
+        <w:t>maximum number</w:t>
+      </w:r>
+      <w:r>
+        <w:rPr>
+          <w:rFonts w:ascii="Bookman" w:hAnsi="Bookman"/>
+        </w:rPr>
+        <w:t xml:space="preserve"> of iterations reached. </w:t>
       </w:r>
     </w:p>
     <w:p>
       <w:pPr>
         <w:pStyle w:val="NoSpacing"/>
-      </w:pPr>
-      <w:r>
-        <w:t>(R</w:t>
-      </w:r>
-      <w:proofErr w:type="gramStart"/>
-      <w:r>
-        <w:t>,C</w:t>
-      </w:r>
-      <w:proofErr w:type="gramEnd"/>
-      <w:r>
-        <w:t xml:space="preserve">) </w:t>
-      </w:r>
-      <w:r>
-        <w:t xml:space="preserve">         </w:t>
-      </w:r>
-      <w:r>
-        <w:t xml:space="preserve">= </w:t>
-      </w:r>
-      <w:r>
-        <w:t xml:space="preserve">  </w:t>
-      </w:r>
-      <w:r>
-        <w:t>A single floating-point value for the temperature at cell (R</w:t>
-      </w:r>
-      <w:proofErr w:type="gramStart"/>
-      <w:r>
-        <w:t>,C</w:t>
-      </w:r>
-      <w:proofErr w:type="gramEnd"/>
-      <w:r>
-        <w:t>)</w:t>
-      </w:r>
+        <w:rPr>
+          <w:rFonts w:ascii="Bookman" w:hAnsi="Bookman"/>
+        </w:rPr>
+      </w:pPr>
     </w:p>
     <w:p>
       <w:pPr>
         <w:pStyle w:val="NoSpacing"/>
-      </w:pPr>
-      <w:r>
-        <w:t xml:space="preserve">Tolerance = </w:t>
-      </w:r>
-      <w:r>
-        <w:t xml:space="preserve">  </w:t>
-      </w:r>
-      <w:proofErr w:type="gramStart"/>
-      <w:r>
-        <w:t>The</w:t>
-      </w:r>
-      <w:proofErr w:type="gramEnd"/>
-      <w:r>
-        <w:t xml:space="preserve"> value of </w:t>
-      </w:r>
-      <w:proofErr w:type="spellStart"/>
-      <w:r>
-        <w:rPr>
-          <w:i/>
-        </w:rPr>
-        <w:t>gmaxdiff</w:t>
-      </w:r>
-      <w:proofErr w:type="spellEnd"/>
-      <w:r>
-        <w:t xml:space="preserve"> in the code, which gives </w:t>
-      </w:r>
-      <w:r>
-        <w:t>the maximum change for any point below the threshold value,</w:t>
-      </w:r>
-    </w:p>
-    <w:p>
-      <w:pPr>
-        <w:pStyle w:val="NoSpacing"/>
-      </w:pPr>
-      <w:r>
-        <w:t xml:space="preserve">Iteration   = </w:t>
-      </w:r>
-      <w:r>
-        <w:t xml:space="preserve">  </w:t>
-      </w:r>
-      <w:proofErr w:type="gramStart"/>
-      <w:r>
-        <w:t>The</w:t>
-      </w:r>
-      <w:proofErr w:type="gramEnd"/>
-      <w:r>
-        <w:t xml:space="preserve"> </w:t>
-      </w:r>
-      <w:r>
-        <w:t>maximum number</w:t>
-      </w:r>
-      <w:r>
-        <w:t xml:space="preserve"> of iterations reached. </w:t>
-      </w:r>
-    </w:p>
-    <w:p>
-      <w:pPr>
-        <w:pStyle w:val="NoSpacing"/>
-      </w:pPr>
-    </w:p>
-    <w:p>
-      <w:pPr>
-        <w:pStyle w:val="NoSpacing"/>
-        <w:rPr>
+        <w:rPr>
+          <w:rFonts w:ascii="Bookman" w:hAnsi="Bookman"/>
           <w:b/>
         </w:rPr>
       </w:pPr>
       <w:r>
         <w:rPr>
+          <w:rFonts w:ascii="Bookman" w:hAnsi="Bookman"/>
           <w:b/>
         </w:rPr>
         <w:t>Note: The speedup is calculated using (runtime for P=1 / runtime for P=p) for a given value of N.</w:t>
@@ -3768,7 +3856,21 @@
           <w:rFonts w:ascii="Bookman" w:hAnsi="Bookman"/>
           <w:b/>
         </w:rPr>
-        <w:t xml:space="preserve"> of computation</w:t>
+        <w:t xml:space="preserve"> o</w:t>
+      </w:r>
+      <w:r>
+        <w:rPr>
+          <w:rFonts w:ascii="Bookman" w:hAnsi="Bookman"/>
+          <w:b/>
+        </w:rPr>
+        <w:t>n</w:t>
+      </w:r>
+      <w:r>
+        <w:rPr>
+          <w:rFonts w:ascii="Bookman" w:hAnsi="Bookman"/>
+          <w:b/>
+        </w:rPr>
+        <w:t xml:space="preserve"> computation</w:t>
       </w:r>
     </w:p>
     <w:p>
@@ -3904,7 +4006,39 @@
           <w:sz w:val="24"/>
           <w:szCs w:val="24"/>
         </w:rPr>
-        <w:t xml:space="preserve">In the former case each four of the cores will do the parallel computation for a block of 4 rows each, where as in he later case, (P0,P1,P2) will do the parallel computation for  blocks containing (6,5,5) rows. Obviously P0 will become the bottleneck for the </w:t>
+        <w:t xml:space="preserve">In the former case each </w:t>
+      </w:r>
+      <w:r>
+        <w:rPr>
+          <w:rFonts w:ascii="Bookman" w:hAnsi="Bookman" w:cs="TimesNewRomanPSMT"/>
+          <w:sz w:val="24"/>
+          <w:szCs w:val="24"/>
+        </w:rPr>
+        <w:t xml:space="preserve">of the </w:t>
+      </w:r>
+      <w:r>
+        <w:rPr>
+          <w:rFonts w:ascii="Bookman" w:hAnsi="Bookman" w:cs="TimesNewRomanPSMT"/>
+          <w:sz w:val="24"/>
+          <w:szCs w:val="24"/>
+        </w:rPr>
+        <w:t xml:space="preserve">four cores will do the parallel computation for a block of 4 rows each, where as in </w:t>
+      </w:r>
+      <w:r>
+        <w:rPr>
+          <w:rFonts w:ascii="Bookman" w:hAnsi="Bookman" w:cs="TimesNewRomanPSMT"/>
+          <w:sz w:val="24"/>
+          <w:szCs w:val="24"/>
+        </w:rPr>
+        <w:t>t</w:t>
+      </w:r>
+      <w:r>
+        <w:rPr>
+          <w:rFonts w:ascii="Bookman" w:hAnsi="Bookman" w:cs="TimesNewRomanPSMT"/>
+          <w:sz w:val="24"/>
+          <w:szCs w:val="24"/>
+        </w:rPr>
+        <w:t xml:space="preserve">he later case, (P0,P1,P2) will do the parallel computation for  blocks containing (6,5,5) rows. Obviously P0 will become the bottleneck for the </w:t>
       </w:r>
       <w:r>
         <w:rPr>
@@ -4048,7 +4182,7 @@
           <w:sz w:val="24"/>
           <w:szCs w:val="24"/>
         </w:rPr>
-        <w:t xml:space="preserve">In the former case each four of the cores will do the parallel computation for a block of 4 rows each, where as in </w:t>
+        <w:t xml:space="preserve">In the former case each </w:t>
       </w:r>
       <w:r>
         <w:rPr>
@@ -4056,7 +4190,7 @@
           <w:sz w:val="24"/>
           <w:szCs w:val="24"/>
         </w:rPr>
-        <w:t>t</w:t>
+        <w:t xml:space="preserve">of the </w:t>
       </w:r>
       <w:r>
         <w:rPr>
@@ -4064,40 +4198,84 @@
           <w:sz w:val="24"/>
           <w:szCs w:val="24"/>
         </w:rPr>
-        <w:t xml:space="preserve">he later case, (P0,P1,P2,P3,P4) will do the parallel computation for  blocks containing (4,3,3,3,3) rows. In terms of computation, both the cases will take the same time (as P0 will become the bottleneck here and all other cores need to wait for it before </w:t>
-      </w:r>
-      <w:proofErr w:type="spellStart"/>
+        <w:t>four</w:t>
+      </w:r>
       <w:r>
         <w:rPr>
           <w:rFonts w:ascii="Bookman" w:hAnsi="Bookman" w:cs="TimesNewRomanPSMT"/>
           <w:sz w:val="24"/>
           <w:szCs w:val="24"/>
         </w:rPr>
-        <w:t>MPI_Allreduce</w:t>
-      </w:r>
-      <w:proofErr w:type="spellEnd"/>
+        <w:t xml:space="preserve"> </w:t>
+      </w:r>
       <w:r>
         <w:rPr>
           <w:rFonts w:ascii="Bookman" w:hAnsi="Bookman" w:cs="TimesNewRomanPSMT"/>
           <w:sz w:val="24"/>
           <w:szCs w:val="24"/>
         </w:rPr>
-        <w:t>). But in the later case number of boundary communication per iteration is 4 as compared to 3 in the former case.</w:t>
-      </w:r>
-    </w:p>
-    <w:p>
-      <w:pPr>
+        <w:t xml:space="preserve"> cores will do the parallel computation for a block of 4 rows each, where as in </w:t>
+      </w:r>
+      <w:r>
         <w:rPr>
           <w:rFonts w:ascii="Bookman" w:hAnsi="Bookman" w:cs="TimesNewRomanPSMT"/>
           <w:sz w:val="24"/>
           <w:szCs w:val="24"/>
         </w:rPr>
+        <w:t>t</w:t>
+      </w:r>
+      <w:r>
+        <w:rPr>
+          <w:rFonts w:ascii="Bookman" w:hAnsi="Bookman" w:cs="TimesNewRomanPSMT"/>
+          <w:sz w:val="24"/>
+          <w:szCs w:val="24"/>
+        </w:rPr>
+        <w:t xml:space="preserve">he later case, (P0,P1,P2,P3,P4) will do the parallel computation for  blocks containing (4,3,3,3,3) rows. In terms of computation, both the cases will take the same time (as P0 will become the bottleneck here and all other cores need to wait for it before </w:t>
+      </w:r>
+      <w:proofErr w:type="spellStart"/>
+      <w:r>
+        <w:rPr>
+          <w:rFonts w:ascii="Bookman" w:hAnsi="Bookman" w:cs="TimesNewRomanPSMT"/>
+          <w:sz w:val="24"/>
+          <w:szCs w:val="24"/>
+        </w:rPr>
+        <w:t>MPI_Allreduce</w:t>
+      </w:r>
+      <w:proofErr w:type="spellEnd"/>
+      <w:r>
+        <w:rPr>
+          <w:rFonts w:ascii="Bookman" w:hAnsi="Bookman" w:cs="TimesNewRomanPSMT"/>
+          <w:sz w:val="24"/>
+          <w:szCs w:val="24"/>
+        </w:rPr>
+        <w:t>). But in the later case number of boundary communication per iteration is 4 as compared to 3 in the former case.</w:t>
+      </w:r>
+    </w:p>
+    <w:p>
+      <w:pPr>
+        <w:rPr>
+          <w:rFonts w:ascii="Bookman" w:hAnsi="Bookman" w:cs="TimesNewRomanPSMT"/>
+          <w:sz w:val="24"/>
+          <w:szCs w:val="24"/>
+        </w:rPr>
       </w:pPr>
       <w:r>
         <w:rPr>
           <w:rFonts w:ascii="Bookman" w:hAnsi="Bookman" w:cs="Bookman"/>
         </w:rPr>
-        <w:t xml:space="preserve">Revisiting Example 1, we can find that even though the computation </w:t>
+        <w:t>Revisiting Example 1</w:t>
+      </w:r>
+      <w:r>
+        <w:rPr>
+          <w:rFonts w:ascii="Bookman" w:hAnsi="Bookman" w:cs="Bookman"/>
+        </w:rPr>
+        <w:t xml:space="preserve"> (for Impact on computation)</w:t>
+      </w:r>
+      <w:r>
+        <w:rPr>
+          <w:rFonts w:ascii="Bookman" w:hAnsi="Bookman" w:cs="Bookman"/>
+        </w:rPr>
+        <w:t xml:space="preserve">, we can find that even though the computation </w:t>
       </w:r>
       <w:r>
         <w:rPr>
@@ -4240,14 +4418,7 @@
                 <w:rFonts w:ascii="Andalus" w:hAnsi="Andalus" w:cs="Andalus"/>
                 <w:b/>
               </w:rPr>
-              <w:t xml:space="preserve"> for Row decomposition with N  = </w:t>
-            </w:r>
-            <w:r>
-              <w:rPr>
-                <w:rFonts w:ascii="Andalus" w:hAnsi="Andalus" w:cs="Andalus"/>
-                <w:b/>
-              </w:rPr>
-              <w:t>4320</w:t>
+              <w:t xml:space="preserve"> for Row decomposition with N  = 4320</w:t>
             </w:r>
           </w:p>
         </w:tc>
@@ -4442,14 +4613,7 @@
                 <w:rFonts w:ascii="Andalus" w:hAnsi="Andalus" w:cs="Andalus"/>
                 <w:b/>
               </w:rPr>
-              <w:t xml:space="preserve"> for Row decomposition with N  = </w:t>
-            </w:r>
-            <w:r>
-              <w:rPr>
-                <w:rFonts w:ascii="Andalus" w:hAnsi="Andalus" w:cs="Andalus"/>
-                <w:b/>
-              </w:rPr>
-              <w:t>10080</w:t>
+              <w:t xml:space="preserve"> for Row decomposition with N  = 10080</w:t>
             </w:r>
           </w:p>
         </w:tc>
@@ -4596,7 +4760,19 @@
         <w:rPr>
           <w:rFonts w:ascii="Bookman" w:hAnsi="Bookman"/>
         </w:rPr>
-        <w:t>Note that for both P=48 and P=49, the computation cost is nearly the same. The performance degrades bec</w:t>
+        <w:t xml:space="preserve">Note that for both P=48 and P=49, the computation cost is nearly the same. The performance degrades </w:t>
+      </w:r>
+      <w:r>
+        <w:rPr>
+          <w:rFonts w:ascii="Bookman" w:hAnsi="Bookman"/>
+        </w:rPr>
+        <w:t xml:space="preserve">in P = 49 </w:t>
+      </w:r>
+      <w:r>
+        <w:rPr>
+          <w:rFonts w:ascii="Bookman" w:hAnsi="Bookman"/>
+        </w:rPr>
+        <w:t>bec</w:t>
       </w:r>
       <w:r>
         <w:rPr>
@@ -4666,6 +4842,7 @@
           <w:rFonts w:ascii="Bookman" w:hAnsi="Bookman"/>
           <w:b/>
         </w:rPr>
+        <w:lastRenderedPageBreak/>
         <w:t>Answer.</w:t>
       </w:r>
     </w:p>
@@ -7584,14 +7761,14 @@
         <w:rPr>
           <w:rFonts w:ascii="Bookman" w:hAnsi="Bookman"/>
         </w:rPr>
-        <w:t xml:space="preserve">Also after receiving a column in a local receive buffer, a process has to be copied that to its ghost column and those accesses are </w:t>
+        <w:t xml:space="preserve">Also after receiving a column in a local receive buffer, a </w:t>
       </w:r>
       <w:r>
         <w:rPr>
           <w:rFonts w:ascii="Bookman" w:hAnsi="Bookman"/>
         </w:rPr>
         <w:lastRenderedPageBreak/>
-        <w:t xml:space="preserve">also n-strided. </w:t>
+        <w:t xml:space="preserve">process has to be copied that to its ghost column and those accesses are also n-strided. </w:t>
       </w:r>
       <w:r>
         <w:rPr>
@@ -7609,21 +7786,7 @@
         <w:rPr>
           <w:rFonts w:ascii="Bookman" w:hAnsi="Bookman"/>
         </w:rPr>
-        <w:t xml:space="preserve">. Also to get the benefit of cache spatial location we would like to   have n/c as long as possible. One of the optimal options will be r = n/2 and t=2. With this the communication cost will be the minimum and still </w:t>
-      </w:r>
-      <w:proofErr w:type="gramStart"/>
-      <w:r>
-        <w:rPr>
-          <w:rFonts w:ascii="Bookman" w:hAnsi="Bookman"/>
-        </w:rPr>
-        <w:t>we</w:t>
-      </w:r>
-      <w:proofErr w:type="gramEnd"/>
-      <w:r>
-        <w:rPr>
-          <w:rFonts w:ascii="Bookman" w:hAnsi="Bookman"/>
-        </w:rPr>
-        <w:t xml:space="preserve"> have the rectangular decomposition.</w:t>
+        <w:t>. Also to get the benefit of cache spatial location we would like to   have n/c as long as possible. One of the optimal options will be r = n/2 and t=2. With this the communication cost will be the minimum and still we have the rectangular decomposition.</w:t>
       </w:r>
     </w:p>
     <w:p>
@@ -8002,7 +8165,19 @@
         <w:rPr>
           <w:rFonts w:ascii="Bookman" w:hAnsi="Bookman"/>
         </w:rPr>
-        <w:t>With more number of P, the workload per process (N/P) decreases leading to lesser time for parallel computation.</w:t>
+        <w:t xml:space="preserve">With more number of P, the workload per process (N/P) decreases leading to </w:t>
+      </w:r>
+      <w:r>
+        <w:rPr>
+          <w:rFonts w:ascii="Bookman" w:hAnsi="Bookman"/>
+        </w:rPr>
+        <w:t>better overall performance (or lesser runtime)</w:t>
+      </w:r>
+      <w:r>
+        <w:rPr>
+          <w:rFonts w:ascii="Bookman" w:hAnsi="Bookman"/>
+        </w:rPr>
+        <w:t>.</w:t>
       </w:r>
     </w:p>
     <w:p>
@@ -8151,14 +8326,14 @@
         <w:rPr>
           <w:rFonts w:ascii="Bookman" w:hAnsi="Bookman"/>
         </w:rPr>
-        <w:t xml:space="preserve">With initial incremental values of P, the speedup is increasing proportionately as the workload is distributed proportionately among the processes. But with larger values of P, the communication cost outweighs the gain with workload </w:t>
+        <w:t xml:space="preserve">With initial incremental values of P, the speedup is increasing proportionately as the workload is distributed proportionately among the processes. But with larger values of P, the </w:t>
       </w:r>
       <w:r>
         <w:rPr>
           <w:rFonts w:ascii="Bookman" w:hAnsi="Bookman"/>
         </w:rPr>
         <w:lastRenderedPageBreak/>
-        <w:t>distribution and as a result the speedup c</w:t>
+        <w:t>communication cost outweighs the gain with workload distribution and as a result the speedup c</w:t>
       </w:r>
       <w:r>
         <w:rPr>
@@ -8558,98 +8733,167 @@
     <w:p>
       <w:pPr>
         <w:pStyle w:val="NoSpacing"/>
-      </w:pPr>
-      <w:r>
-        <w:t>N                =   Grid length</w:t>
+        <w:rPr>
+          <w:rFonts w:ascii="Bookman" w:hAnsi="Bookman"/>
+        </w:rPr>
+      </w:pPr>
+      <w:r>
+        <w:rPr>
+          <w:rFonts w:ascii="Bookman" w:hAnsi="Bookman"/>
+        </w:rPr>
+        <w:t xml:space="preserve">N             </w:t>
+      </w:r>
+      <w:r>
+        <w:rPr>
+          <w:rFonts w:ascii="Bookman" w:hAnsi="Bookman"/>
+        </w:rPr>
+        <w:t>=   Grid length</w:t>
       </w:r>
     </w:p>
     <w:p>
       <w:pPr>
         <w:pStyle w:val="NoSpacing"/>
-      </w:pPr>
-      <w:r>
+        <w:rPr>
+          <w:rFonts w:ascii="Bookman" w:hAnsi="Bookman"/>
+        </w:rPr>
+      </w:pPr>
+      <w:r>
+        <w:rPr>
+          <w:rFonts w:ascii="Bookman" w:hAnsi="Bookman"/>
+        </w:rPr>
         <w:t>(R</w:t>
       </w:r>
       <w:proofErr w:type="gramStart"/>
       <w:r>
+        <w:rPr>
+          <w:rFonts w:ascii="Bookman" w:hAnsi="Bookman"/>
+        </w:rPr>
         <w:t>,C</w:t>
       </w:r>
       <w:proofErr w:type="gramEnd"/>
       <w:r>
-        <w:t xml:space="preserve">)          =   </w:t>
-      </w:r>
-      <w:r>
-        <w:t>A single floating-point value for the temperature at cell (R</w:t>
+        <w:rPr>
+          <w:rFonts w:ascii="Bookman" w:hAnsi="Bookman"/>
+        </w:rPr>
+        <w:t xml:space="preserve">)      </w:t>
+      </w:r>
+      <w:r>
+        <w:rPr>
+          <w:rFonts w:ascii="Bookman" w:hAnsi="Bookman"/>
+        </w:rPr>
+        <w:t xml:space="preserve">  </w:t>
+      </w:r>
+      <w:r>
+        <w:rPr>
+          <w:rFonts w:ascii="Bookman" w:hAnsi="Bookman"/>
+        </w:rPr>
+        <w:t>=   A single floating-point value for the temperature at cell (R</w:t>
       </w:r>
       <w:proofErr w:type="gramStart"/>
       <w:r>
+        <w:rPr>
+          <w:rFonts w:ascii="Bookman" w:hAnsi="Bookman"/>
+        </w:rPr>
         <w:t>,C</w:t>
       </w:r>
       <w:proofErr w:type="gramEnd"/>
       <w:r>
+        <w:rPr>
+          <w:rFonts w:ascii="Bookman" w:hAnsi="Bookman"/>
+        </w:rPr>
         <w:t>)</w:t>
       </w:r>
     </w:p>
     <w:p>
       <w:pPr>
         <w:pStyle w:val="NoSpacing"/>
-      </w:pPr>
-      <w:r>
+        <w:rPr>
+          <w:rFonts w:ascii="Bookman" w:hAnsi="Bookman"/>
+        </w:rPr>
+      </w:pPr>
+      <w:r>
+        <w:rPr>
+          <w:rFonts w:ascii="Bookman" w:hAnsi="Bookman"/>
+        </w:rPr>
         <w:t xml:space="preserve">Tolerance =   </w:t>
       </w:r>
       <w:proofErr w:type="gramStart"/>
       <w:r>
+        <w:rPr>
+          <w:rFonts w:ascii="Bookman" w:hAnsi="Bookman"/>
+        </w:rPr>
         <w:t>The</w:t>
       </w:r>
       <w:proofErr w:type="gramEnd"/>
       <w:r>
+        <w:rPr>
+          <w:rFonts w:ascii="Bookman" w:hAnsi="Bookman"/>
+        </w:rPr>
         <w:t xml:space="preserve"> value of </w:t>
       </w:r>
       <w:proofErr w:type="spellStart"/>
       <w:r>
         <w:rPr>
+          <w:rFonts w:ascii="Bookman" w:hAnsi="Bookman"/>
           <w:i/>
         </w:rPr>
         <w:t>gmaxdiff</w:t>
       </w:r>
       <w:proofErr w:type="spellEnd"/>
       <w:r>
-        <w:t xml:space="preserve"> in the code, which gives </w:t>
-      </w:r>
-      <w:r>
-        <w:t>the maximum change for any point below the threshold value,</w:t>
+        <w:rPr>
+          <w:rFonts w:ascii="Bookman" w:hAnsi="Bookman"/>
+        </w:rPr>
+        <w:t xml:space="preserve"> in the code, which gives the maximum change for any point below the threshold value,</w:t>
       </w:r>
     </w:p>
     <w:p>
       <w:pPr>
         <w:pStyle w:val="NoSpacing"/>
-      </w:pPr>
-      <w:r>
+        <w:rPr>
+          <w:rFonts w:ascii="Bookman" w:hAnsi="Bookman"/>
+        </w:rPr>
+      </w:pPr>
+      <w:r>
+        <w:rPr>
+          <w:rFonts w:ascii="Bookman" w:hAnsi="Bookman"/>
+        </w:rPr>
         <w:t xml:space="preserve">Iteration   =   </w:t>
       </w:r>
       <w:proofErr w:type="gramStart"/>
       <w:r>
+        <w:rPr>
+          <w:rFonts w:ascii="Bookman" w:hAnsi="Bookman"/>
+        </w:rPr>
         <w:t>The</w:t>
       </w:r>
       <w:proofErr w:type="gramEnd"/>
       <w:r>
+        <w:rPr>
+          <w:rFonts w:ascii="Bookman" w:hAnsi="Bookman"/>
+        </w:rPr>
         <w:t xml:space="preserve"> maximum number of iterations reached. </w:t>
       </w:r>
     </w:p>
     <w:p>
       <w:pPr>
         <w:pStyle w:val="NoSpacing"/>
+        <w:rPr>
+          <w:rFonts w:ascii="Bookman" w:hAnsi="Bookman"/>
+        </w:rPr>
       </w:pPr>
     </w:p>
     <w:p>
       <w:pPr>
         <w:pStyle w:val="NoSpacing"/>
         <w:rPr>
+          <w:rFonts w:ascii="Bookman" w:hAnsi="Bookman"/>
           <w:b/>
         </w:rPr>
       </w:pPr>
       <w:r>
         <w:rPr>
+          <w:rFonts w:ascii="Bookman" w:hAnsi="Bookman"/>
           <w:b/>
         </w:rPr>
         <w:t>Note: The speedup is calculated using (runtime for P=1 / runtime for P=p) for a given value of N.</w:t>
@@ -11040,31 +11284,7 @@
         <w:rPr>
           <w:rFonts w:ascii="Bookman" w:hAnsi="Bookman"/>
         </w:rPr>
-        <w:t>This is because before sending the column layer</w:t>
-      </w:r>
-      <w:r>
-        <w:rPr>
-          <w:rFonts w:ascii="Bookman" w:hAnsi="Bookman"/>
-        </w:rPr>
-        <w:t>s</w:t>
-      </w:r>
-      <w:r>
-        <w:rPr>
-          <w:rFonts w:ascii="Bookman" w:hAnsi="Bookman"/>
-        </w:rPr>
-        <w:t xml:space="preserve"> to neighboring process it is copied in a send buffer and those accesses are n-strided</w:t>
-      </w:r>
-      <w:r>
-        <w:rPr>
-          <w:rFonts w:ascii="Bookman" w:hAnsi="Bookman"/>
-        </w:rPr>
-        <w:t xml:space="preserve"> cache accesses</w:t>
-      </w:r>
-      <w:r>
-        <w:rPr>
-          <w:rFonts w:ascii="Bookman" w:hAnsi="Bookman"/>
-        </w:rPr>
-        <w:t>.</w:t>
+        <w:t>This is because before sending the column layers to neighboring process it is copied in a send buffer and those accesses are n-strided cache accesses.</w:t>
       </w:r>
       <w:r>
         <w:rPr>
@@ -11144,16 +11364,14 @@
         </w:rPr>
         <w:t xml:space="preserve">ghost layer exchanging (exchanging boundary columns between adjacent processes), where the ghost layer data need to be copied to a local send/receive buffer to facilitate sending a single message rather than sending/receiving one message per column element. </w:t>
       </w:r>
-      <w:proofErr w:type="gramStart"/>
       <w:r>
         <w:rPr>
           <w:rFonts w:ascii="Bookman" w:hAnsi="Bookman" w:cs="TimesNewRomanPSMT"/>
           <w:sz w:val="24"/>
           <w:szCs w:val="24"/>
         </w:rPr>
-        <w:t>This add</w:t>
-      </w:r>
-      <w:proofErr w:type="gramEnd"/>
+        <w:t>This adds</w:t>
+      </w:r>
       <w:r>
         <w:rPr>
           <w:rFonts w:ascii="Bookman" w:hAnsi="Bookman" w:cs="TimesNewRomanPSMT"/>
@@ -11902,7 +12120,10 @@
         </w:rPr>
       </w:pPr>
     </w:p>
-    <w:p/>
+    <w:p>
+      <w:bookmarkStart w:id="0" w:name="_GoBack"/>
+      <w:bookmarkEnd w:id="0"/>
+    </w:p>
     <w:sectPr>
       <w:pgSz w:w="12240" w:h="15840"/>
       <w:pgMar w:top="1440" w:right="1440" w:bottom="1440" w:left="1440" w:header="720" w:footer="720" w:gutter="0"/>
@@ -12587,6 +12808,7 @@
   <w:style w:type="character" w:default="1" w:styleId="DefaultParagraphFont">
     <w:name w:val="Default Paragraph Font"/>
     <w:uiPriority w:val="1"/>
+    <w:semiHidden/>
     <w:unhideWhenUsed/>
   </w:style>
   <w:style w:type="table" w:default="1" w:styleId="TableNormal">
@@ -13054,6 +13276,7 @@
   <w:style w:type="character" w:default="1" w:styleId="DefaultParagraphFont">
     <w:name w:val="Default Paragraph Font"/>
     <w:uiPriority w:val="1"/>
+    <w:semiHidden/>
     <w:unhideWhenUsed/>
   </w:style>
   <w:style w:type="table" w:default="1" w:styleId="TableNormal">
@@ -13518,11 +13741,11 @@
         </c:dropLines>
         <c:marker val="1"/>
         <c:smooth val="0"/>
-        <c:axId val="160015872"/>
-        <c:axId val="160017792"/>
+        <c:axId val="146110720"/>
+        <c:axId val="146112896"/>
       </c:lineChart>
       <c:catAx>
-        <c:axId val="160015872"/>
+        <c:axId val="146110720"/>
         <c:scaling>
           <c:orientation val="minMax"/>
         </c:scaling>
@@ -13550,7 +13773,7 @@
         <c:majorTickMark val="none"/>
         <c:minorTickMark val="none"/>
         <c:tickLblPos val="nextTo"/>
-        <c:crossAx val="160017792"/>
+        <c:crossAx val="146112896"/>
         <c:crosses val="autoZero"/>
         <c:auto val="1"/>
         <c:lblAlgn val="ctr"/>
@@ -13558,7 +13781,7 @@
         <c:noMultiLvlLbl val="0"/>
       </c:catAx>
       <c:valAx>
-        <c:axId val="160017792"/>
+        <c:axId val="146112896"/>
         <c:scaling>
           <c:orientation val="minMax"/>
         </c:scaling>
@@ -13591,7 +13814,7 @@
         <c:majorTickMark val="out"/>
         <c:minorTickMark val="none"/>
         <c:tickLblPos val="nextTo"/>
-        <c:crossAx val="160015872"/>
+        <c:crossAx val="146110720"/>
         <c:crosses val="autoZero"/>
         <c:crossBetween val="between"/>
       </c:valAx>
@@ -13842,11 +14065,11 @@
         </c:dropLines>
         <c:marker val="1"/>
         <c:smooth val="0"/>
-        <c:axId val="162677888"/>
-        <c:axId val="162679808"/>
+        <c:axId val="146123008"/>
+        <c:axId val="146137472"/>
       </c:lineChart>
       <c:catAx>
-        <c:axId val="162677888"/>
+        <c:axId val="146123008"/>
         <c:scaling>
           <c:orientation val="minMax"/>
         </c:scaling>
@@ -13874,7 +14097,7 @@
         <c:majorTickMark val="none"/>
         <c:minorTickMark val="none"/>
         <c:tickLblPos val="nextTo"/>
-        <c:crossAx val="162679808"/>
+        <c:crossAx val="146137472"/>
         <c:crosses val="autoZero"/>
         <c:auto val="1"/>
         <c:lblAlgn val="ctr"/>
@@ -13882,7 +14105,7 @@
         <c:noMultiLvlLbl val="0"/>
       </c:catAx>
       <c:valAx>
-        <c:axId val="162679808"/>
+        <c:axId val="146137472"/>
         <c:scaling>
           <c:orientation val="minMax"/>
         </c:scaling>
@@ -13912,7 +14135,7 @@
         <c:majorTickMark val="out"/>
         <c:minorTickMark val="none"/>
         <c:tickLblPos val="nextTo"/>
-        <c:crossAx val="162677888"/>
+        <c:crossAx val="146123008"/>
         <c:crosses val="autoZero"/>
         <c:crossBetween val="between"/>
       </c:valAx>
@@ -14163,11 +14386,11 @@
         </c:dropLines>
         <c:marker val="1"/>
         <c:smooth val="0"/>
-        <c:axId val="162796672"/>
-        <c:axId val="162798592"/>
+        <c:axId val="60393728"/>
+        <c:axId val="146092416"/>
       </c:lineChart>
       <c:catAx>
-        <c:axId val="162796672"/>
+        <c:axId val="60393728"/>
         <c:scaling>
           <c:orientation val="minMax"/>
         </c:scaling>
@@ -14195,7 +14418,7 @@
         <c:majorTickMark val="none"/>
         <c:minorTickMark val="none"/>
         <c:tickLblPos val="nextTo"/>
-        <c:crossAx val="162798592"/>
+        <c:crossAx val="146092416"/>
         <c:crosses val="autoZero"/>
         <c:auto val="1"/>
         <c:lblAlgn val="ctr"/>
@@ -14203,7 +14426,7 @@
         <c:noMultiLvlLbl val="0"/>
       </c:catAx>
       <c:valAx>
-        <c:axId val="162798592"/>
+        <c:axId val="146092416"/>
         <c:scaling>
           <c:orientation val="minMax"/>
         </c:scaling>
@@ -14236,7 +14459,7 @@
         <c:majorTickMark val="out"/>
         <c:minorTickMark val="none"/>
         <c:tickLblPos val="nextTo"/>
-        <c:crossAx val="162796672"/>
+        <c:crossAx val="60393728"/>
         <c:crosses val="autoZero"/>
         <c:crossBetween val="between"/>
       </c:valAx>
@@ -14487,11 +14710,11 @@
         </c:dropLines>
         <c:marker val="1"/>
         <c:smooth val="0"/>
-        <c:axId val="167715968"/>
-        <c:axId val="167717888"/>
+        <c:axId val="146098432"/>
+        <c:axId val="159752576"/>
       </c:lineChart>
       <c:catAx>
-        <c:axId val="167715968"/>
+        <c:axId val="146098432"/>
         <c:scaling>
           <c:orientation val="minMax"/>
         </c:scaling>
@@ -14519,7 +14742,7 @@
         <c:majorTickMark val="none"/>
         <c:minorTickMark val="none"/>
         <c:tickLblPos val="nextTo"/>
-        <c:crossAx val="167717888"/>
+        <c:crossAx val="159752576"/>
         <c:crosses val="autoZero"/>
         <c:auto val="1"/>
         <c:lblAlgn val="ctr"/>
@@ -14527,7 +14750,7 @@
         <c:noMultiLvlLbl val="0"/>
       </c:catAx>
       <c:valAx>
-        <c:axId val="167717888"/>
+        <c:axId val="159752576"/>
         <c:scaling>
           <c:orientation val="minMax"/>
         </c:scaling>
@@ -14557,7 +14780,7 @@
         <c:majorTickMark val="out"/>
         <c:minorTickMark val="none"/>
         <c:tickLblPos val="nextTo"/>
-        <c:crossAx val="167715968"/>
+        <c:crossAx val="146098432"/>
         <c:crosses val="autoZero"/>
         <c:crossBetween val="between"/>
       </c:valAx>

--- a/Parallel-Programming/MPI/Jacobi_decomposition/sdasgup3_mp2.docx
+++ b/Parallel-Programming/MPI/Jacobi_decomposition/sdasgup3_mp2.docx
@@ -13,11 +13,19 @@
     <w:p>
       <w:pPr>
         <w:pStyle w:val="Heading1"/>
-      </w:pPr>
-      <w:r>
+        <w:jc w:val="center"/>
+        <w:rPr>
+          <w:u w:val="single"/>
+        </w:rPr>
+      </w:pPr>
+      <w:r>
+        <w:rPr>
+          <w:u w:val="single"/>
+        </w:rPr>
         <w:t>Experimentation data for Serial computation</w:t>
       </w:r>
     </w:p>
+    <w:p/>
     <w:tbl>
       <w:tblPr>
         <w:tblStyle w:val="TableGrid"/>
@@ -504,175 +512,267 @@
     <w:p>
       <w:pPr>
         <w:pStyle w:val="Heading1"/>
+        <w:jc w:val="center"/>
+        <w:rPr>
+          <w:u w:val="single"/>
+        </w:rPr>
       </w:pPr>
       <w:r>
         <w:rPr>
           <w:rFonts w:eastAsiaTheme="minorHAnsi"/>
+          <w:u w:val="single"/>
         </w:rPr>
         <w:t xml:space="preserve">Row </w:t>
       </w:r>
       <w:r>
+        <w:rPr>
+          <w:u w:val="single"/>
+        </w:rPr>
         <w:t>Decomposition</w:t>
       </w:r>
     </w:p>
     <w:p>
       <w:pPr>
         <w:pStyle w:val="Heading2"/>
-      </w:pPr>
-      <w:r>
-        <w:t>Overview of the Implementation</w:t>
-      </w:r>
-    </w:p>
-    <w:p>
-      <w:pPr>
-        <w:rPr>
-          <w:rFonts w:ascii="Bookman" w:hAnsi="Bookman"/>
-        </w:rPr>
-      </w:pPr>
-      <w:r>
-        <w:rPr>
-          <w:rFonts w:ascii="Bookman" w:hAnsi="Bookman"/>
-        </w:rPr>
-        <w:t>While implementing, we assumed that the grid length N is evenly divisible by the number of processors P.</w:t>
-      </w:r>
-    </w:p>
-    <w:p>
-      <w:pPr>
-        <w:rPr>
-          <w:rFonts w:ascii="Bookman" w:hAnsi="Bookman"/>
-        </w:rPr>
-      </w:pPr>
-      <w:r>
-        <w:rPr>
-          <w:rFonts w:ascii="Bookman" w:hAnsi="Bookman"/>
-        </w:rPr>
-        <w:t xml:space="preserve">Each process is responsible for </w:t>
-      </w:r>
-      <w:r>
-        <w:rPr>
-          <w:rFonts w:ascii="Bookman" w:hAnsi="Bookman"/>
-        </w:rPr>
-        <w:t xml:space="preserve">the boundary value updation and </w:t>
-      </w:r>
-      <w:r>
-        <w:rPr>
-          <w:rFonts w:ascii="Bookman" w:hAnsi="Bookman"/>
-        </w:rPr>
-        <w:t>grid</w:t>
-      </w:r>
-      <w:r>
-        <w:rPr>
-          <w:rFonts w:ascii="Bookman" w:hAnsi="Bookman"/>
-        </w:rPr>
-        <w:t xml:space="preserve"> computation of </w:t>
-      </w:r>
-      <w:r>
-        <w:rPr>
-          <w:rFonts w:ascii="Bookman" w:hAnsi="Bookman"/>
-        </w:rPr>
-        <w:t xml:space="preserve">N/P number of </w:t>
-      </w:r>
-      <w:r>
-        <w:rPr>
-          <w:rFonts w:ascii="Bookman" w:hAnsi="Bookman"/>
-        </w:rPr>
-        <w:t xml:space="preserve">contiguous </w:t>
-      </w:r>
-      <w:r>
-        <w:rPr>
-          <w:rFonts w:ascii="Bookman" w:hAnsi="Bookman"/>
-        </w:rPr>
-        <w:t xml:space="preserve">rows. During the communication phase, </w:t>
-      </w:r>
-      <w:r>
-        <w:rPr>
-          <w:rFonts w:ascii="Bookman" w:hAnsi="Bookman"/>
-        </w:rPr>
-        <w:t>process</w:t>
-      </w:r>
-      <w:r>
-        <w:rPr>
-          <w:rFonts w:ascii="Bookman" w:hAnsi="Bookman"/>
-        </w:rPr>
-        <w:t xml:space="preserve">es exchange their boundary rows to the neighboring processes ( for example, </w:t>
-      </w:r>
-      <w:r>
-        <w:rPr>
-          <w:rFonts w:ascii="Bookman" w:hAnsi="Bookman"/>
+        <w:rPr>
+          <w:u w:val="single"/>
+        </w:rPr>
+      </w:pPr>
+      <w:r>
+        <w:rPr>
+          <w:u w:val="single"/>
+        </w:rPr>
+        <w:t xml:space="preserve">Overview of the </w:t>
+      </w:r>
+      <w:r>
+        <w:rPr>
+          <w:u w:val="single"/>
+        </w:rPr>
+        <w:t>Algorithm</w:t>
+      </w:r>
+      <w:r>
+        <w:rPr>
+          <w:u w:val="single"/>
+        </w:rPr>
+        <w:t xml:space="preserve"> and suggested optimization</w:t>
+      </w:r>
+    </w:p>
+    <w:p>
+      <w:pPr>
+        <w:pStyle w:val="ListParagraph"/>
+        <w:numPr>
+          <w:ilvl w:val="0"/>
+          <w:numId w:val="6"/>
+        </w:numPr>
+        <w:rPr>
+          <w:rFonts w:ascii="Bookman" w:hAnsi="Bookman"/>
+        </w:rPr>
+      </w:pPr>
+      <w:r>
+        <w:rPr>
+          <w:rFonts w:ascii="Bookman" w:hAnsi="Bookman"/>
+        </w:rPr>
+        <w:t xml:space="preserve">Initiate sends with </w:t>
+      </w:r>
+      <w:proofErr w:type="spellStart"/>
+      <w:r>
+        <w:rPr>
+          <w:rFonts w:ascii="Bookman" w:hAnsi="Bookman"/>
+        </w:rPr>
+        <w:t>MPI_Isend</w:t>
+      </w:r>
+      <w:proofErr w:type="spellEnd"/>
+      <w:r>
+        <w:rPr>
+          <w:rFonts w:ascii="Bookman" w:hAnsi="Bookman"/>
+        </w:rPr>
+        <w:t>.</w:t>
+      </w:r>
+    </w:p>
+    <w:p>
+      <w:pPr>
+        <w:pStyle w:val="ListParagraph"/>
+        <w:numPr>
+          <w:ilvl w:val="0"/>
+          <w:numId w:val="6"/>
+        </w:numPr>
+        <w:rPr>
+          <w:rFonts w:ascii="Bookman" w:hAnsi="Bookman"/>
+        </w:rPr>
+      </w:pPr>
+      <w:r>
+        <w:rPr>
+          <w:rFonts w:ascii="Bookman" w:hAnsi="Bookman"/>
+        </w:rPr>
+        <w:t xml:space="preserve">Initiate receives with </w:t>
+      </w:r>
+      <w:proofErr w:type="spellStart"/>
+      <w:r>
+        <w:rPr>
+          <w:rFonts w:ascii="Bookman" w:hAnsi="Bookman"/>
+        </w:rPr>
+        <w:t>MPI_Irecv</w:t>
+      </w:r>
+      <w:proofErr w:type="spellEnd"/>
+      <w:r>
+        <w:rPr>
+          <w:rFonts w:ascii="Bookman" w:hAnsi="Bookman"/>
+        </w:rPr>
+        <w:t>.</w:t>
+      </w:r>
+    </w:p>
+    <w:p>
+      <w:pPr>
+        <w:pStyle w:val="ListParagraph"/>
+        <w:numPr>
+          <w:ilvl w:val="0"/>
+          <w:numId w:val="6"/>
+        </w:numPr>
+        <w:rPr>
+          <w:rFonts w:ascii="Bookman" w:hAnsi="Bookman"/>
+          <w:b/>
+          <w:highlight w:val="green"/>
+        </w:rPr>
+      </w:pPr>
+      <w:r>
+        <w:rPr>
+          <w:rFonts w:ascii="Bookman" w:hAnsi="Bookman"/>
+          <w:b/>
+          <w:highlight w:val="green"/>
+        </w:rPr>
+        <w:t>Perform Jacobi grid computation on the interior of each block (owned by each process)</w:t>
+      </w:r>
+    </w:p>
+    <w:p>
+      <w:pPr>
+        <w:pStyle w:val="ListParagraph"/>
+        <w:numPr>
+          <w:ilvl w:val="0"/>
+          <w:numId w:val="6"/>
+        </w:numPr>
+        <w:rPr>
+          <w:rFonts w:ascii="Bookman" w:hAnsi="Bookman"/>
+        </w:rPr>
+      </w:pPr>
+      <w:r>
+        <w:rPr>
+          <w:rFonts w:ascii="Bookman" w:hAnsi="Bookman"/>
+        </w:rPr>
+        <w:t xml:space="preserve">Wait for communication to complete with </w:t>
+      </w:r>
+      <w:proofErr w:type="spellStart"/>
+      <w:r>
+        <w:rPr>
+          <w:rFonts w:ascii="Bookman" w:hAnsi="Bookman"/>
+        </w:rPr>
+        <w:t>MPI_Waitall</w:t>
+      </w:r>
+      <w:proofErr w:type="spellEnd"/>
+    </w:p>
+    <w:p>
+      <w:pPr>
+        <w:pStyle w:val="ListParagraph"/>
+        <w:numPr>
+          <w:ilvl w:val="0"/>
+          <w:numId w:val="6"/>
+        </w:numPr>
+        <w:rPr>
+          <w:rFonts w:ascii="Bookman" w:hAnsi="Bookman"/>
+          <w:b/>
+          <w:highlight w:val="green"/>
+        </w:rPr>
+      </w:pPr>
+      <w:r>
+        <w:rPr>
+          <w:rFonts w:ascii="Bookman" w:hAnsi="Bookman"/>
+          <w:b/>
+          <w:highlight w:val="green"/>
+        </w:rPr>
+        <w:t>Perform Jacobi grid computation on the perimeter of each block (owned by each process)</w:t>
+      </w:r>
+    </w:p>
+    <w:p>
+      <w:pPr>
+        <w:rPr>
+          <w:rFonts w:ascii="Bookman" w:hAnsi="Bookman"/>
+        </w:rPr>
+      </w:pPr>
+      <w:r>
+        <w:rPr>
+          <w:rFonts w:ascii="Bookman" w:hAnsi="Bookman"/>
+          <w:b/>
+        </w:rPr>
+        <w:t xml:space="preserve">The operation marked green is the improvement that we are proposing by overlapping computations with communication by doing some useful computation while </w:t>
+      </w:r>
+      <w:r>
+        <w:rPr>
+          <w:rFonts w:ascii="Bookman" w:hAnsi="Bookman"/>
+          <w:b/>
+        </w:rPr>
+        <w:t>messag</w:t>
+      </w:r>
+      <w:r>
+        <w:rPr>
+          <w:rFonts w:ascii="Bookman" w:hAnsi="Bookman"/>
+          <w:b/>
+        </w:rPr>
+        <w:t>es</w:t>
+      </w:r>
+      <w:r>
+        <w:rPr>
+          <w:rFonts w:ascii="Bookman" w:hAnsi="Bookman"/>
+          <w:b/>
         </w:rPr>
         <w:t xml:space="preserve"> </w:t>
       </w:r>
       <w:r>
         <w:rPr>
           <w:rFonts w:ascii="Bookman" w:hAnsi="Bookman"/>
-        </w:rPr>
-        <w:t xml:space="preserve">a process with rank r </w:t>
-      </w:r>
-      <w:r>
-        <w:rPr>
-          <w:rFonts w:ascii="Bookman" w:hAnsi="Bookman"/>
-        </w:rPr>
-        <w:t xml:space="preserve"> will send </w:t>
-      </w:r>
-      <w:r>
-        <w:rPr>
-          <w:rFonts w:ascii="Bookman" w:hAnsi="Bookman"/>
-        </w:rPr>
-        <w:t xml:space="preserve">its bottom-most row </w:t>
-      </w:r>
-      <w:r>
-        <w:rPr>
-          <w:rFonts w:ascii="Bookman" w:hAnsi="Bookman"/>
-        </w:rPr>
-        <w:t>and topmost row</w:t>
-      </w:r>
-      <w:r>
-        <w:rPr>
-          <w:rFonts w:ascii="Bookman" w:hAnsi="Bookman"/>
-        </w:rPr>
-        <w:t xml:space="preserve"> to process </w:t>
-      </w:r>
-      <w:r>
-        <w:rPr>
-          <w:rFonts w:ascii="Bookman" w:hAnsi="Bookman"/>
-        </w:rPr>
-        <w:t>with rank</w:t>
-      </w:r>
-      <w:r>
-        <w:rPr>
-          <w:rFonts w:ascii="Bookman" w:hAnsi="Bookman"/>
+          <w:b/>
+        </w:rPr>
+        <w:t xml:space="preserve">are </w:t>
+      </w:r>
+      <w:r>
+        <w:rPr>
+          <w:rFonts w:ascii="Bookman" w:hAnsi="Bookman"/>
+          <w:b/>
+        </w:rPr>
+        <w:t>exchange</w:t>
+      </w:r>
+      <w:r>
+        <w:rPr>
+          <w:rFonts w:ascii="Bookman" w:hAnsi="Bookman"/>
+          <w:b/>
+        </w:rPr>
+        <w:t>d</w:t>
+      </w:r>
+      <w:r>
+        <w:rPr>
+          <w:rFonts w:ascii="Bookman" w:hAnsi="Bookman"/>
+          <w:b/>
         </w:rPr>
         <w:t xml:space="preserve"> </w:t>
       </w:r>
       <w:r>
         <w:rPr>
           <w:rFonts w:ascii="Bookman" w:hAnsi="Bookman"/>
-        </w:rPr>
-        <w:t>r+1 and r-1 respectively  and</w:t>
-      </w:r>
-      <w:r>
-        <w:rPr>
-          <w:rFonts w:ascii="Bookman" w:hAnsi="Bookman"/>
-        </w:rPr>
-        <w:t xml:space="preserve"> receive the </w:t>
-      </w:r>
-      <w:r>
-        <w:rPr>
-          <w:rFonts w:ascii="Bookman" w:hAnsi="Bookman"/>
-        </w:rPr>
-        <w:t xml:space="preserve">topmost row from </w:t>
-      </w:r>
-      <w:r>
-        <w:rPr>
-          <w:rFonts w:ascii="Bookman" w:hAnsi="Bookman"/>
-        </w:rPr>
-        <w:t xml:space="preserve">process </w:t>
-      </w:r>
-      <w:r>
-        <w:rPr>
-          <w:rFonts w:ascii="Bookman" w:hAnsi="Bookman"/>
-        </w:rPr>
-        <w:t>r+1 and bottom-most row from rank r-1</w:t>
+          <w:b/>
+        </w:rPr>
+        <w:t xml:space="preserve">between </w:t>
+      </w:r>
+      <w:r>
+        <w:rPr>
+          <w:rFonts w:ascii="Bookman" w:hAnsi="Bookman"/>
+          <w:b/>
+        </w:rPr>
+        <w:t xml:space="preserve">adjacent </w:t>
+      </w:r>
+      <w:r>
+        <w:rPr>
+          <w:rFonts w:ascii="Bookman" w:hAnsi="Bookman"/>
+          <w:b/>
+        </w:rPr>
+        <w:t>processes</w:t>
       </w:r>
       <w:r>
         <w:rPr>
@@ -680,11 +780,18 @@
         </w:rPr>
         <w:t>.</w:t>
       </w:r>
-      <w:r>
-        <w:rPr>
-          <w:rFonts w:ascii="Bookman" w:hAnsi="Bookman"/>
-        </w:rPr>
-        <w:t xml:space="preserve"> Obviously for process</w:t>
+    </w:p>
+    <w:p>
+      <w:pPr>
+        <w:rPr>
+          <w:rFonts w:ascii="Bookman" w:hAnsi="Bookman"/>
+        </w:rPr>
+      </w:pPr>
+      <w:r>
+        <w:rPr>
+          <w:rFonts w:ascii="Bookman" w:hAnsi="Bookman"/>
+        </w:rPr>
+        <w:t>Note:</w:t>
       </w:r>
       <w:r>
         <w:rPr>
@@ -692,29 +799,25 @@
         </w:rPr>
         <w:t xml:space="preserve"> </w:t>
       </w:r>
-      <w:r>
-        <w:rPr>
-          <w:rFonts w:ascii="Bookman" w:hAnsi="Bookman"/>
-        </w:rPr>
-        <w:t xml:space="preserve">with rank 0 and P-1, there will be only one send and receive because they have only </w:t>
-      </w:r>
-      <w:r>
-        <w:rPr>
-          <w:rFonts w:ascii="Bookman" w:hAnsi="Bookman"/>
-        </w:rPr>
-        <w:t>one neighbor instead of two</w:t>
-      </w:r>
-      <w:r>
-        <w:rPr>
-          <w:rFonts w:ascii="Bookman" w:hAnsi="Bookman"/>
-        </w:rPr>
-        <w:t>.</w:t>
-      </w:r>
-      <w:r>
-        <w:rPr>
-          <w:rFonts w:ascii="Bookman" w:hAnsi="Bookman"/>
-        </w:rPr>
-        <w:t xml:space="preserve"> Moreover, for each iteration of grid computation, each process will be sending/receiving the enti</w:t>
+      <w:proofErr w:type="gramStart"/>
+      <w:r>
+        <w:rPr>
+          <w:rFonts w:ascii="Bookman" w:hAnsi="Bookman"/>
+        </w:rPr>
+        <w:t>F</w:t>
+      </w:r>
+      <w:r>
+        <w:rPr>
+          <w:rFonts w:ascii="Bookman" w:hAnsi="Bookman"/>
+        </w:rPr>
+        <w:t>or each iteration</w:t>
+      </w:r>
+      <w:proofErr w:type="gramEnd"/>
+      <w:r>
+        <w:rPr>
+          <w:rFonts w:ascii="Bookman" w:hAnsi="Bookman"/>
+        </w:rPr>
+        <w:t xml:space="preserve"> of grid computation, each process will be sending/receiving the enti</w:t>
       </w:r>
       <w:r>
         <w:rPr>
@@ -732,19 +835,39 @@
     <w:p>
       <w:pPr>
         <w:pStyle w:val="Heading2"/>
-      </w:pPr>
-      <w:r>
+        <w:rPr>
+          <w:rFonts w:ascii="Bookman" w:hAnsi="Bookman"/>
+          <w:u w:val="single"/>
+        </w:rPr>
+      </w:pPr>
+      <w:r>
+        <w:rPr>
+          <w:rFonts w:ascii="Bookman" w:hAnsi="Bookman"/>
+          <w:u w:val="single"/>
+        </w:rPr>
         <w:t xml:space="preserve">Experimentation data for </w:t>
       </w:r>
       <w:r>
+        <w:rPr>
+          <w:rFonts w:ascii="Bookman" w:hAnsi="Bookman"/>
+          <w:u w:val="single"/>
+        </w:rPr>
         <w:t>Row Decomposition</w:t>
       </w:r>
     </w:p>
     <w:p>
       <w:pPr>
         <w:pStyle w:val="Heading3"/>
-      </w:pPr>
-      <w:r>
+        <w:rPr>
+          <w:rFonts w:ascii="Bookman" w:hAnsi="Bookman"/>
+          <w:u w:val="single"/>
+        </w:rPr>
+      </w:pPr>
+      <w:r>
+        <w:rPr>
+          <w:rFonts w:ascii="Bookman" w:hAnsi="Bookman"/>
+          <w:u w:val="single"/>
+        </w:rPr>
         <w:t>Tabular Representation</w:t>
       </w:r>
     </w:p>
@@ -974,7 +1097,70 @@
           <w:rFonts w:ascii="Bookman" w:hAnsi="Bookman"/>
           <w:b/>
         </w:rPr>
-        <w:t>Note: The speedup is calculated using (runtime for P=1 / runtime for P=p) for a given value of N.</w:t>
+        <w:t>Note: The speedup is calculated using (runtime for P</w:t>
+      </w:r>
+      <w:r>
+        <w:rPr>
+          <w:rFonts w:ascii="Bookman" w:hAnsi="Bookman"/>
+          <w:b/>
+        </w:rPr>
+        <w:t xml:space="preserve"> </w:t>
+      </w:r>
+      <w:r>
+        <w:rPr>
+          <w:rFonts w:ascii="Bookman" w:hAnsi="Bookman"/>
+          <w:b/>
+        </w:rPr>
+        <w:t>=</w:t>
+      </w:r>
+      <w:r>
+        <w:rPr>
+          <w:rFonts w:ascii="Bookman" w:hAnsi="Bookman"/>
+          <w:b/>
+        </w:rPr>
+        <w:t xml:space="preserve"> </w:t>
+      </w:r>
+      <w:r>
+        <w:rPr>
+          <w:rFonts w:ascii="Bookman" w:hAnsi="Bookman"/>
+          <w:b/>
+        </w:rPr>
+        <w:t>1 / runtime for P</w:t>
+      </w:r>
+      <w:r>
+        <w:rPr>
+          <w:rFonts w:ascii="Bookman" w:hAnsi="Bookman"/>
+          <w:b/>
+        </w:rPr>
+        <w:t xml:space="preserve"> </w:t>
+      </w:r>
+      <w:r>
+        <w:rPr>
+          <w:rFonts w:ascii="Bookman" w:hAnsi="Bookman"/>
+          <w:b/>
+        </w:rPr>
+        <w:t>=</w:t>
+      </w:r>
+      <w:r>
+        <w:rPr>
+          <w:rFonts w:ascii="Bookman" w:hAnsi="Bookman"/>
+          <w:b/>
+        </w:rPr>
+        <w:t xml:space="preserve"> </w:t>
+      </w:r>
+      <w:r>
+        <w:rPr>
+          <w:rFonts w:ascii="Bookman" w:hAnsi="Bookman"/>
+          <w:b/>
+        </w:rPr>
+        <w:t>p) for a given value of N.</w:t>
+      </w:r>
+      <w:r>
+        <w:rPr>
+          <w:rFonts w:ascii="Bookman" w:hAnsi="Bookman"/>
+          <w:b/>
+        </w:rPr>
+        <w:t xml:space="preserve"> </w:t>
       </w:r>
     </w:p>
     <w:p>
@@ -1036,7 +1222,6 @@
       <w:tblPr>
         <w:tblStyle w:val="TableGrid"/>
         <w:tblW w:w="0" w:type="auto"/>
-        <w:jc w:val="center"/>
         <w:tblLook w:val="04A0" w:firstRow="1" w:lastRow="0" w:firstColumn="1" w:lastColumn="0" w:noHBand="0" w:noVBand="1"/>
       </w:tblPr>
       <w:tblGrid>
@@ -1048,9 +1233,6 @@
         <w:gridCol w:w="1759"/>
       </w:tblGrid>
       <w:tr>
-        <w:trPr>
-          <w:jc w:val="center"/>
-        </w:trPr>
         <w:tc>
           <w:tcPr>
             <w:tcW w:w="1569" w:type="dxa"/>
@@ -1179,9 +1361,6 @@
         </w:tc>
       </w:tr>
       <w:tr>
-        <w:trPr>
-          <w:jc w:val="center"/>
-        </w:trPr>
         <w:tc>
           <w:tcPr>
             <w:tcW w:w="9576" w:type="dxa"/>
@@ -1221,9 +1400,6 @@
         </w:tc>
       </w:tr>
       <w:tr>
-        <w:trPr>
-          <w:jc w:val="center"/>
-        </w:trPr>
         <w:tc>
           <w:tcPr>
             <w:tcW w:w="1569" w:type="dxa"/>
@@ -1249,18 +1425,15 @@
           </w:tcPr>
           <w:p>
             <w:pPr>
-              <w:autoSpaceDE w:val="0"/>
-              <w:autoSpaceDN w:val="0"/>
-              <w:adjustRightInd w:val="0"/>
-              <w:rPr>
-                <w:rFonts w:ascii="Andalus" w:hAnsi="Andalus" w:cs="Andalus"/>
-              </w:rPr>
-            </w:pPr>
-            <w:r>
-              <w:rPr>
-                <w:rFonts w:ascii="Andalus" w:hAnsi="Andalus" w:cs="Andalus"/>
-              </w:rPr>
-              <w:t>8.79747081</w:t>
+              <w:rPr>
+                <w:rFonts w:ascii="Andalus" w:hAnsi="Andalus" w:cs="Andalus"/>
+              </w:rPr>
+            </w:pPr>
+            <w:r>
+              <w:rPr>
+                <w:rFonts w:ascii="Andalus" w:hAnsi="Andalus" w:cs="Andalus"/>
+              </w:rPr>
+              <w:t>8.32334805</w:t>
             </w:r>
           </w:p>
         </w:tc>
@@ -1279,7 +1452,7 @@
               <w:rPr>
                 <w:rFonts w:ascii="Andalus" w:hAnsi="Andalus" w:cs="Andalus"/>
               </w:rPr>
-              <w:t>1</w:t>
+              <w:t>1.000</w:t>
             </w:r>
           </w:p>
         </w:tc>
@@ -1342,9 +1515,6 @@
         </w:tc>
       </w:tr>
       <w:tr>
-        <w:trPr>
-          <w:jc w:val="center"/>
-        </w:trPr>
         <w:tc>
           <w:tcPr>
             <w:tcW w:w="1569" w:type="dxa"/>
@@ -1376,18 +1546,15 @@
           </w:tcPr>
           <w:p>
             <w:pPr>
-              <w:autoSpaceDE w:val="0"/>
-              <w:autoSpaceDN w:val="0"/>
-              <w:adjustRightInd w:val="0"/>
-              <w:rPr>
-                <w:rFonts w:ascii="Andalus" w:hAnsi="Andalus" w:cs="Andalus"/>
-              </w:rPr>
-            </w:pPr>
-            <w:r>
-              <w:rPr>
-                <w:rFonts w:ascii="Andalus" w:hAnsi="Andalus" w:cs="Andalus"/>
-              </w:rPr>
-              <w:t>0.94678211</w:t>
+              <w:rPr>
+                <w:rFonts w:ascii="Andalus" w:hAnsi="Andalus" w:cs="Andalus"/>
+              </w:rPr>
+            </w:pPr>
+            <w:r>
+              <w:rPr>
+                <w:rFonts w:ascii="Andalus" w:hAnsi="Andalus" w:cs="Andalus"/>
+              </w:rPr>
+              <w:t>0.76641703</w:t>
             </w:r>
           </w:p>
         </w:tc>
@@ -1409,7 +1576,7 @@
               <w:rPr>
                 <w:rFonts w:ascii="Andalus" w:hAnsi="Andalus" w:cs="Andalus"/>
               </w:rPr>
-              <w:t>9.2919</w:t>
+              <w:t>10.860</w:t>
             </w:r>
           </w:p>
         </w:tc>
@@ -1481,9 +1648,269 @@
         </w:tc>
       </w:tr>
       <w:tr>
-        <w:trPr>
-          <w:jc w:val="center"/>
-        </w:trPr>
+        <w:tc>
+          <w:tcPr>
+            <w:tcW w:w="1569" w:type="dxa"/>
+            <w:shd w:val="clear" w:color="auto" w:fill="FFFFFF" w:themeFill="background1"/>
+          </w:tcPr>
+          <w:p>
+            <w:pPr>
+              <w:jc w:val="center"/>
+              <w:rPr>
+                <w:rFonts w:ascii="Andalus" w:hAnsi="Andalus" w:cs="Andalus"/>
+              </w:rPr>
+            </w:pPr>
+            <w:r>
+              <w:rPr>
+                <w:rFonts w:ascii="Andalus" w:hAnsi="Andalus" w:cs="Andalus"/>
+              </w:rPr>
+              <w:t>24</w:t>
+            </w:r>
+          </w:p>
+        </w:tc>
+        <w:tc>
+          <w:tcPr>
+            <w:tcW w:w="1727" w:type="dxa"/>
+            <w:shd w:val="clear" w:color="auto" w:fill="FFFFFF" w:themeFill="background1"/>
+          </w:tcPr>
+          <w:p>
+            <w:pPr>
+              <w:rPr>
+                <w:rFonts w:ascii="Andalus" w:hAnsi="Andalus" w:cs="Andalus"/>
+              </w:rPr>
+            </w:pPr>
+            <w:r>
+              <w:rPr>
+                <w:rFonts w:ascii="Andalus" w:hAnsi="Andalus" w:cs="Andalus"/>
+              </w:rPr>
+              <w:t>0.41500688</w:t>
+            </w:r>
+          </w:p>
+        </w:tc>
+        <w:tc>
+          <w:tcPr>
+            <w:tcW w:w="1299" w:type="dxa"/>
+            <w:shd w:val="clear" w:color="auto" w:fill="FFFFFF" w:themeFill="background1"/>
+          </w:tcPr>
+          <w:p>
+            <w:pPr>
+              <w:jc w:val="center"/>
+              <w:rPr>
+                <w:rFonts w:ascii="Andalus" w:hAnsi="Andalus" w:cs="Andalus"/>
+              </w:rPr>
+            </w:pPr>
+            <w:r>
+              <w:rPr>
+                <w:rFonts w:ascii="Andalus" w:hAnsi="Andalus" w:cs="Andalus"/>
+              </w:rPr>
+              <w:t>20.055</w:t>
+            </w:r>
+          </w:p>
+        </w:tc>
+        <w:tc>
+          <w:tcPr>
+            <w:tcW w:w="1578" w:type="dxa"/>
+            <w:shd w:val="clear" w:color="auto" w:fill="FFFFFF" w:themeFill="background1"/>
+          </w:tcPr>
+          <w:p>
+            <w:pPr>
+              <w:jc w:val="center"/>
+              <w:rPr>
+                <w:rFonts w:ascii="Andalus" w:hAnsi="Andalus" w:cs="Andalus"/>
+              </w:rPr>
+            </w:pPr>
+            <w:r>
+              <w:rPr>
+                <w:rFonts w:ascii="Andalus" w:hAnsi="Andalus" w:cs="Andalus"/>
+              </w:rPr>
+              <w:t>100</w:t>
+            </w:r>
+          </w:p>
+        </w:tc>
+        <w:tc>
+          <w:tcPr>
+            <w:tcW w:w="1644" w:type="dxa"/>
+            <w:shd w:val="clear" w:color="auto" w:fill="FFFFFF" w:themeFill="background1"/>
+          </w:tcPr>
+          <w:p>
+            <w:pPr>
+              <w:jc w:val="center"/>
+              <w:rPr>
+                <w:rFonts w:ascii="Andalus" w:hAnsi="Andalus" w:cs="Andalus"/>
+              </w:rPr>
+            </w:pPr>
+            <w:r>
+              <w:rPr>
+                <w:rFonts w:ascii="Andalus" w:hAnsi="Andalus" w:cs="Andalus"/>
+              </w:rPr>
+              <w:t>0.0012070087</w:t>
+            </w:r>
+          </w:p>
+        </w:tc>
+        <w:tc>
+          <w:tcPr>
+            <w:tcW w:w="1759" w:type="dxa"/>
+            <w:shd w:val="clear" w:color="auto" w:fill="FFFFFF" w:themeFill="background1"/>
+          </w:tcPr>
+          <w:p>
+            <w:pPr>
+              <w:jc w:val="center"/>
+              <w:rPr>
+                <w:rFonts w:ascii="Andalus" w:hAnsi="Andalus" w:cs="Andalus"/>
+              </w:rPr>
+            </w:pPr>
+            <w:r>
+              <w:rPr>
+                <w:rFonts w:ascii="Andalus" w:hAnsi="Andalus" w:cs="Andalus"/>
+              </w:rPr>
+              <w:t>0.18192301</w:t>
+            </w:r>
+          </w:p>
+        </w:tc>
+      </w:tr>
+      <w:tr>
+        <w:tc>
+          <w:tcPr>
+            <w:tcW w:w="1569" w:type="dxa"/>
+            <w:tcBorders>
+              <w:bottom w:val="single" w:sz="4" w:space="0" w:color="auto"/>
+            </w:tcBorders>
+          </w:tcPr>
+          <w:p>
+            <w:pPr>
+              <w:jc w:val="center"/>
+              <w:rPr>
+                <w:rFonts w:ascii="Andalus" w:hAnsi="Andalus" w:cs="Andalus"/>
+              </w:rPr>
+            </w:pPr>
+            <w:r>
+              <w:rPr>
+                <w:rFonts w:ascii="Andalus" w:hAnsi="Andalus" w:cs="Andalus"/>
+              </w:rPr>
+              <w:t>36</w:t>
+            </w:r>
+          </w:p>
+        </w:tc>
+        <w:tc>
+          <w:tcPr>
+            <w:tcW w:w="1727" w:type="dxa"/>
+            <w:tcBorders>
+              <w:bottom w:val="single" w:sz="4" w:space="0" w:color="auto"/>
+            </w:tcBorders>
+          </w:tcPr>
+          <w:p>
+            <w:pPr>
+              <w:rPr>
+                <w:rFonts w:ascii="Andalus" w:hAnsi="Andalus" w:cs="Andalus"/>
+              </w:rPr>
+            </w:pPr>
+            <w:r>
+              <w:rPr>
+                <w:rFonts w:ascii="Andalus" w:hAnsi="Andalus" w:cs="Andalus"/>
+              </w:rPr>
+              <w:t>0</w:t>
+            </w:r>
+            <w:r>
+              <w:rPr>
+                <w:rFonts w:ascii="Andalus" w:hAnsi="Andalus" w:cs="Andalus"/>
+              </w:rPr>
+              <w:t>.26932043</w:t>
+            </w:r>
+          </w:p>
+        </w:tc>
+        <w:tc>
+          <w:tcPr>
+            <w:tcW w:w="1299" w:type="dxa"/>
+            <w:tcBorders>
+              <w:bottom w:val="single" w:sz="4" w:space="0" w:color="auto"/>
+            </w:tcBorders>
+            <w:vAlign w:val="bottom"/>
+          </w:tcPr>
+          <w:p>
+            <w:pPr>
+              <w:jc w:val="center"/>
+              <w:rPr>
+                <w:rFonts w:ascii="Andalus" w:hAnsi="Andalus" w:cs="Andalus"/>
+                <w:color w:val="000000"/>
+              </w:rPr>
+            </w:pPr>
+            <w:r>
+              <w:rPr>
+                <w:rFonts w:ascii="Andalus" w:hAnsi="Andalus" w:cs="Andalus"/>
+                <w:color w:val="000000"/>
+              </w:rPr>
+              <w:t>30.905</w:t>
+            </w:r>
+          </w:p>
+        </w:tc>
+        <w:tc>
+          <w:tcPr>
+            <w:tcW w:w="1578" w:type="dxa"/>
+            <w:tcBorders>
+              <w:bottom w:val="single" w:sz="4" w:space="0" w:color="auto"/>
+            </w:tcBorders>
+          </w:tcPr>
+          <w:p>
+            <w:pPr>
+              <w:jc w:val="center"/>
+              <w:rPr>
+                <w:rFonts w:ascii="Andalus" w:hAnsi="Andalus" w:cs="Andalus"/>
+              </w:rPr>
+            </w:pPr>
+            <w:r>
+              <w:rPr>
+                <w:rFonts w:ascii="Andalus" w:hAnsi="Andalus" w:cs="Andalus"/>
+              </w:rPr>
+              <w:t>100</w:t>
+            </w:r>
+          </w:p>
+        </w:tc>
+        <w:tc>
+          <w:tcPr>
+            <w:tcW w:w="1644" w:type="dxa"/>
+            <w:tcBorders>
+              <w:bottom w:val="single" w:sz="4" w:space="0" w:color="auto"/>
+            </w:tcBorders>
+          </w:tcPr>
+          <w:p>
+            <w:pPr>
+              <w:jc w:val="center"/>
+              <w:rPr>
+                <w:rFonts w:ascii="Andalus" w:hAnsi="Andalus" w:cs="Andalus"/>
+              </w:rPr>
+            </w:pPr>
+            <w:r>
+              <w:rPr>
+                <w:rFonts w:ascii="Andalus" w:hAnsi="Andalus" w:cs="Andalus"/>
+              </w:rPr>
+              <w:t>0.0012070087</w:t>
+            </w:r>
+          </w:p>
+        </w:tc>
+        <w:tc>
+          <w:tcPr>
+            <w:tcW w:w="1759" w:type="dxa"/>
+            <w:tcBorders>
+              <w:bottom w:val="single" w:sz="4" w:space="0" w:color="auto"/>
+            </w:tcBorders>
+          </w:tcPr>
+          <w:p>
+            <w:pPr>
+              <w:jc w:val="center"/>
+              <w:rPr>
+                <w:rFonts w:ascii="Andalus" w:hAnsi="Andalus" w:cs="Andalus"/>
+              </w:rPr>
+            </w:pPr>
+            <w:r>
+              <w:rPr>
+                <w:rFonts w:ascii="Andalus" w:hAnsi="Andalus" w:cs="Andalus"/>
+              </w:rPr>
+              <w:t>0.18192301</w:t>
+            </w:r>
+          </w:p>
+        </w:tc>
+      </w:tr>
+      <w:tr>
         <w:tc>
           <w:tcPr>
             <w:tcW w:w="1569" w:type="dxa"/>
@@ -1500,7 +1927,7 @@
               <w:rPr>
                 <w:rFonts w:ascii="Andalus" w:hAnsi="Andalus" w:cs="Andalus"/>
               </w:rPr>
-              <w:t>24</w:t>
+              <w:t>48</w:t>
             </w:r>
           </w:p>
         </w:tc>
@@ -1511,18 +1938,21 @@
           </w:tcPr>
           <w:p>
             <w:pPr>
-              <w:autoSpaceDE w:val="0"/>
-              <w:autoSpaceDN w:val="0"/>
-              <w:adjustRightInd w:val="0"/>
-              <w:rPr>
-                <w:rFonts w:ascii="Andalus" w:hAnsi="Andalus" w:cs="Andalus"/>
-              </w:rPr>
-            </w:pPr>
-            <w:r>
-              <w:rPr>
-                <w:rFonts w:ascii="Andalus" w:hAnsi="Andalus" w:cs="Andalus"/>
-              </w:rPr>
-              <w:t>0.54512596</w:t>
+              <w:rPr>
+                <w:rFonts w:ascii="Andalus" w:hAnsi="Andalus" w:cs="Andalus"/>
+              </w:rPr>
+            </w:pPr>
+            <w:r>
+              <w:rPr>
+                <w:rFonts w:ascii="Andalus" w:hAnsi="Andalus" w:cs="Andalus"/>
+              </w:rPr>
+              <w:t>0</w:t>
+            </w:r>
+            <w:r>
+              <w:rPr>
+                <w:rFonts w:ascii="Andalus" w:hAnsi="Andalus" w:cs="Andalus"/>
+              </w:rPr>
+              <w:t>.20348991</w:t>
             </w:r>
           </w:p>
         </w:tc>
@@ -1530,19 +1960,22 @@
           <w:tcPr>
             <w:tcW w:w="1299" w:type="dxa"/>
             <w:shd w:val="clear" w:color="auto" w:fill="00B050"/>
-          </w:tcPr>
-          <w:p>
-            <w:pPr>
-              <w:jc w:val="center"/>
-              <w:rPr>
-                <w:rFonts w:ascii="Andalus" w:hAnsi="Andalus" w:cs="Andalus"/>
-              </w:rPr>
-            </w:pPr>
-            <w:r>
-              <w:rPr>
-                <w:rFonts w:ascii="Andalus" w:hAnsi="Andalus" w:cs="Andalus"/>
-              </w:rPr>
-              <w:t>16.138</w:t>
+            <w:vAlign w:val="bottom"/>
+          </w:tcPr>
+          <w:p>
+            <w:pPr>
+              <w:jc w:val="center"/>
+              <w:rPr>
+                <w:rFonts w:ascii="Andalus" w:hAnsi="Andalus" w:cs="Andalus"/>
+                <w:color w:val="000000"/>
+              </w:rPr>
+            </w:pPr>
+            <w:r>
+              <w:rPr>
+                <w:rFonts w:ascii="Andalus" w:hAnsi="Andalus" w:cs="Andalus"/>
+                <w:color w:val="000000"/>
+              </w:rPr>
+              <w:t>40.903</w:t>
             </w:r>
           </w:p>
         </w:tc>
@@ -1590,246 +2023,6 @@
           <w:tcPr>
             <w:tcW w:w="1759" w:type="dxa"/>
             <w:shd w:val="clear" w:color="auto" w:fill="00B050"/>
-          </w:tcPr>
-          <w:p>
-            <w:pPr>
-              <w:jc w:val="center"/>
-              <w:rPr>
-                <w:rFonts w:ascii="Andalus" w:hAnsi="Andalus" w:cs="Andalus"/>
-              </w:rPr>
-            </w:pPr>
-            <w:r>
-              <w:rPr>
-                <w:rFonts w:ascii="Andalus" w:hAnsi="Andalus" w:cs="Andalus"/>
-              </w:rPr>
-              <w:t>0.18192301</w:t>
-            </w:r>
-          </w:p>
-        </w:tc>
-      </w:tr>
-      <w:tr>
-        <w:trPr>
-          <w:jc w:val="center"/>
-        </w:trPr>
-        <w:tc>
-          <w:tcPr>
-            <w:tcW w:w="1569" w:type="dxa"/>
-          </w:tcPr>
-          <w:p>
-            <w:pPr>
-              <w:jc w:val="center"/>
-              <w:rPr>
-                <w:rFonts w:ascii="Andalus" w:hAnsi="Andalus" w:cs="Andalus"/>
-              </w:rPr>
-            </w:pPr>
-            <w:r>
-              <w:rPr>
-                <w:rFonts w:ascii="Andalus" w:hAnsi="Andalus" w:cs="Andalus"/>
-              </w:rPr>
-              <w:t>36</w:t>
-            </w:r>
-          </w:p>
-        </w:tc>
-        <w:tc>
-          <w:tcPr>
-            <w:tcW w:w="1727" w:type="dxa"/>
-          </w:tcPr>
-          <w:p>
-            <w:pPr>
-              <w:autoSpaceDE w:val="0"/>
-              <w:autoSpaceDN w:val="0"/>
-              <w:adjustRightInd w:val="0"/>
-              <w:rPr>
-                <w:rFonts w:ascii="Andalus" w:hAnsi="Andalus" w:cs="Andalus"/>
-              </w:rPr>
-            </w:pPr>
-            <w:r>
-              <w:rPr>
-                <w:rFonts w:ascii="Andalus" w:hAnsi="Andalus" w:cs="Andalus"/>
-              </w:rPr>
-              <w:t>0.74793601</w:t>
-            </w:r>
-          </w:p>
-        </w:tc>
-        <w:tc>
-          <w:tcPr>
-            <w:tcW w:w="1299" w:type="dxa"/>
-          </w:tcPr>
-          <w:p>
-            <w:pPr>
-              <w:jc w:val="center"/>
-              <w:rPr>
-                <w:rFonts w:ascii="Andalus" w:hAnsi="Andalus" w:cs="Andalus"/>
-              </w:rPr>
-            </w:pPr>
-            <w:r>
-              <w:rPr>
-                <w:rFonts w:ascii="Andalus" w:hAnsi="Andalus" w:cs="Andalus"/>
-              </w:rPr>
-              <w:t>11.762</w:t>
-            </w:r>
-          </w:p>
-        </w:tc>
-        <w:tc>
-          <w:tcPr>
-            <w:tcW w:w="1578" w:type="dxa"/>
-          </w:tcPr>
-          <w:p>
-            <w:pPr>
-              <w:jc w:val="center"/>
-              <w:rPr>
-                <w:rFonts w:ascii="Andalus" w:hAnsi="Andalus" w:cs="Andalus"/>
-              </w:rPr>
-            </w:pPr>
-            <w:r>
-              <w:rPr>
-                <w:rFonts w:ascii="Andalus" w:hAnsi="Andalus" w:cs="Andalus"/>
-              </w:rPr>
-              <w:t>100</w:t>
-            </w:r>
-          </w:p>
-        </w:tc>
-        <w:tc>
-          <w:tcPr>
-            <w:tcW w:w="1644" w:type="dxa"/>
-          </w:tcPr>
-          <w:p>
-            <w:pPr>
-              <w:rPr>
-                <w:rFonts w:ascii="Andalus" w:hAnsi="Andalus" w:cs="Andalus"/>
-              </w:rPr>
-            </w:pPr>
-            <w:r>
-              <w:rPr>
-                <w:rFonts w:ascii="Andalus" w:hAnsi="Andalus" w:cs="Andalus"/>
-              </w:rPr>
-              <w:t>0.0012070087</w:t>
-            </w:r>
-          </w:p>
-        </w:tc>
-        <w:tc>
-          <w:tcPr>
-            <w:tcW w:w="1759" w:type="dxa"/>
-          </w:tcPr>
-          <w:p>
-            <w:pPr>
-              <w:jc w:val="center"/>
-              <w:rPr>
-                <w:rFonts w:ascii="Andalus" w:hAnsi="Andalus" w:cs="Andalus"/>
-              </w:rPr>
-            </w:pPr>
-            <w:r>
-              <w:rPr>
-                <w:rFonts w:ascii="Andalus" w:hAnsi="Andalus" w:cs="Andalus"/>
-              </w:rPr>
-              <w:t>0.18192301</w:t>
-            </w:r>
-          </w:p>
-        </w:tc>
-      </w:tr>
-      <w:tr>
-        <w:trPr>
-          <w:jc w:val="center"/>
-        </w:trPr>
-        <w:tc>
-          <w:tcPr>
-            <w:tcW w:w="1569" w:type="dxa"/>
-          </w:tcPr>
-          <w:p>
-            <w:pPr>
-              <w:jc w:val="center"/>
-              <w:rPr>
-                <w:rFonts w:ascii="Andalus" w:hAnsi="Andalus" w:cs="Andalus"/>
-              </w:rPr>
-            </w:pPr>
-            <w:r>
-              <w:rPr>
-                <w:rFonts w:ascii="Andalus" w:hAnsi="Andalus" w:cs="Andalus"/>
-              </w:rPr>
-              <w:t>48</w:t>
-            </w:r>
-          </w:p>
-        </w:tc>
-        <w:tc>
-          <w:tcPr>
-            <w:tcW w:w="1727" w:type="dxa"/>
-          </w:tcPr>
-          <w:p>
-            <w:pPr>
-              <w:autoSpaceDE w:val="0"/>
-              <w:autoSpaceDN w:val="0"/>
-              <w:adjustRightInd w:val="0"/>
-              <w:rPr>
-                <w:rFonts w:ascii="Andalus" w:hAnsi="Andalus" w:cs="Andalus"/>
-              </w:rPr>
-            </w:pPr>
-            <w:r>
-              <w:rPr>
-                <w:rFonts w:ascii="Andalus" w:hAnsi="Andalus" w:cs="Andalus"/>
-              </w:rPr>
-              <w:t>1.00662494</w:t>
-            </w:r>
-          </w:p>
-        </w:tc>
-        <w:tc>
-          <w:tcPr>
-            <w:tcW w:w="1299" w:type="dxa"/>
-          </w:tcPr>
-          <w:p>
-            <w:pPr>
-              <w:jc w:val="center"/>
-              <w:rPr>
-                <w:rFonts w:ascii="Andalus" w:hAnsi="Andalus" w:cs="Andalus"/>
-              </w:rPr>
-            </w:pPr>
-            <w:r>
-              <w:rPr>
-                <w:rFonts w:ascii="Andalus" w:hAnsi="Andalus" w:cs="Andalus"/>
-              </w:rPr>
-              <w:t>8.739</w:t>
-            </w:r>
-          </w:p>
-        </w:tc>
-        <w:tc>
-          <w:tcPr>
-            <w:tcW w:w="1578" w:type="dxa"/>
-          </w:tcPr>
-          <w:p>
-            <w:pPr>
-              <w:jc w:val="center"/>
-              <w:rPr>
-                <w:rFonts w:ascii="Andalus" w:hAnsi="Andalus" w:cs="Andalus"/>
-              </w:rPr>
-            </w:pPr>
-            <w:r>
-              <w:rPr>
-                <w:rFonts w:ascii="Andalus" w:hAnsi="Andalus" w:cs="Andalus"/>
-              </w:rPr>
-              <w:t>100</w:t>
-            </w:r>
-          </w:p>
-        </w:tc>
-        <w:tc>
-          <w:tcPr>
-            <w:tcW w:w="1644" w:type="dxa"/>
-          </w:tcPr>
-          <w:p>
-            <w:pPr>
-              <w:rPr>
-                <w:rFonts w:ascii="Andalus" w:hAnsi="Andalus" w:cs="Andalus"/>
-              </w:rPr>
-            </w:pPr>
-            <w:r>
-              <w:rPr>
-                <w:rFonts w:ascii="Andalus" w:hAnsi="Andalus" w:cs="Andalus"/>
-              </w:rPr>
-              <w:t>0.0012070087</w:t>
-            </w:r>
-          </w:p>
-        </w:tc>
-        <w:tc>
-          <w:tcPr>
-            <w:tcW w:w="1759" w:type="dxa"/>
           </w:tcPr>
           <w:p>
             <w:pPr>
@@ -1850,7 +2043,6 @@
       <w:tr>
         <w:trPr>
           <w:trHeight w:hRule="exact" w:val="298"/>
-          <w:jc w:val="center"/>
         </w:trPr>
         <w:tc>
           <w:tcPr>
@@ -1859,6 +2051,7 @@
           </w:tcPr>
           <w:p>
             <w:pPr>
+              <w:jc w:val="center"/>
               <w:rPr>
                 <w:rFonts w:ascii="Andalus" w:hAnsi="Andalus" w:cs="Andalus"/>
                 <w:b/>
@@ -1869,7 +2062,7 @@
                 <w:rFonts w:ascii="Andalus" w:hAnsi="Andalus" w:cs="Andalus"/>
                 <w:b/>
               </w:rPr>
-              <w:t xml:space="preserve">                                   Row Decomposition with (N,R,C)  = (4320,4318,4316) and I</w:t>
+              <w:t>Row Decomposition with (N,R,C)  = (4320,4318,4316) and I</w:t>
             </w:r>
             <w:r>
               <w:rPr>
@@ -1890,9 +2083,6 @@
         </w:tc>
       </w:tr>
       <w:tr>
-        <w:trPr>
-          <w:jc w:val="center"/>
-        </w:trPr>
         <w:tc>
           <w:tcPr>
             <w:tcW w:w="1569" w:type="dxa"/>
@@ -1918,18 +2108,15 @@
           </w:tcPr>
           <w:p>
             <w:pPr>
-              <w:autoSpaceDE w:val="0"/>
-              <w:autoSpaceDN w:val="0"/>
-              <w:adjustRightInd w:val="0"/>
-              <w:rPr>
-                <w:rFonts w:ascii="Andalus" w:hAnsi="Andalus" w:cs="Andalus"/>
-              </w:rPr>
-            </w:pPr>
-            <w:r>
-              <w:rPr>
-                <w:rFonts w:ascii="Andalus" w:hAnsi="Andalus" w:cs="Andalus"/>
-              </w:rPr>
-              <w:t>30.88196492</w:t>
+              <w:rPr>
+                <w:rFonts w:ascii="Andalus" w:hAnsi="Andalus" w:cs="Andalus"/>
+              </w:rPr>
+            </w:pPr>
+            <w:r>
+              <w:rPr>
+                <w:rFonts w:ascii="Andalus" w:hAnsi="Andalus" w:cs="Andalus"/>
+              </w:rPr>
+              <w:t>29.22814989</w:t>
             </w:r>
           </w:p>
         </w:tc>
@@ -1948,7 +2135,7 @@
               <w:rPr>
                 <w:rFonts w:ascii="Andalus" w:hAnsi="Andalus" w:cs="Andalus"/>
               </w:rPr>
-              <w:t>1</w:t>
+              <w:t>1.000</w:t>
             </w:r>
           </w:p>
         </w:tc>
@@ -2011,9 +2198,6 @@
         </w:tc>
       </w:tr>
       <w:tr>
-        <w:trPr>
-          <w:jc w:val="center"/>
-        </w:trPr>
         <w:tc>
           <w:tcPr>
             <w:tcW w:w="1569" w:type="dxa"/>
@@ -2039,18 +2223,15 @@
           </w:tcPr>
           <w:p>
             <w:pPr>
-              <w:autoSpaceDE w:val="0"/>
-              <w:autoSpaceDN w:val="0"/>
-              <w:adjustRightInd w:val="0"/>
-              <w:rPr>
-                <w:rFonts w:ascii="Andalus" w:hAnsi="Andalus" w:cs="Andalus"/>
-              </w:rPr>
-            </w:pPr>
-            <w:r>
-              <w:rPr>
-                <w:rFonts w:ascii="Andalus" w:hAnsi="Andalus" w:cs="Andalus"/>
-              </w:rPr>
-              <w:t>2.98439908</w:t>
+              <w:rPr>
+                <w:rFonts w:ascii="Andalus" w:hAnsi="Andalus" w:cs="Andalus"/>
+              </w:rPr>
+            </w:pPr>
+            <w:r>
+              <w:rPr>
+                <w:rFonts w:ascii="Andalus" w:hAnsi="Andalus" w:cs="Andalus"/>
+              </w:rPr>
+              <w:t>2.60950494</w:t>
             </w:r>
           </w:p>
         </w:tc>
@@ -2069,7 +2250,7 @@
               <w:rPr>
                 <w:rFonts w:ascii="Andalus" w:hAnsi="Andalus" w:cs="Andalus"/>
               </w:rPr>
-              <w:t>10.347</w:t>
+              <w:t>11.200</w:t>
             </w:r>
           </w:p>
         </w:tc>
@@ -2132,9 +2313,6 @@
         </w:tc>
       </w:tr>
       <w:tr>
-        <w:trPr>
-          <w:jc w:val="center"/>
-        </w:trPr>
         <w:tc>
           <w:tcPr>
             <w:tcW w:w="1569" w:type="dxa"/>
@@ -2160,18 +2338,15 @@
           </w:tcPr>
           <w:p>
             <w:pPr>
-              <w:autoSpaceDE w:val="0"/>
-              <w:autoSpaceDN w:val="0"/>
-              <w:adjustRightInd w:val="0"/>
-              <w:rPr>
-                <w:rFonts w:ascii="Andalus" w:hAnsi="Andalus" w:cs="Andalus"/>
-              </w:rPr>
-            </w:pPr>
-            <w:r>
-              <w:rPr>
-                <w:rFonts w:ascii="Andalus" w:hAnsi="Andalus" w:cs="Andalus"/>
-              </w:rPr>
-              <w:t>1.84293103</w:t>
+              <w:rPr>
+                <w:rFonts w:ascii="Andalus" w:hAnsi="Andalus" w:cs="Andalus"/>
+              </w:rPr>
+            </w:pPr>
+            <w:r>
+              <w:rPr>
+                <w:rFonts w:ascii="Andalus" w:hAnsi="Andalus" w:cs="Andalus"/>
+              </w:rPr>
+              <w:t>1.36022902</w:t>
             </w:r>
           </w:p>
         </w:tc>
@@ -2190,7 +2365,7 @@
               <w:rPr>
                 <w:rFonts w:ascii="Andalus" w:hAnsi="Andalus" w:cs="Andalus"/>
               </w:rPr>
-              <w:t>16.756</w:t>
+              <w:t>21.487</w:t>
             </w:r>
           </w:p>
         </w:tc>
@@ -2253,9 +2428,6 @@
         </w:tc>
       </w:tr>
       <w:tr>
-        <w:trPr>
-          <w:jc w:val="center"/>
-        </w:trPr>
         <w:tc>
           <w:tcPr>
             <w:tcW w:w="1569" w:type="dxa"/>
@@ -2287,18 +2459,15 @@
           </w:tcPr>
           <w:p>
             <w:pPr>
-              <w:autoSpaceDE w:val="0"/>
-              <w:autoSpaceDN w:val="0"/>
-              <w:adjustRightInd w:val="0"/>
-              <w:rPr>
-                <w:rFonts w:ascii="Andalus" w:hAnsi="Andalus" w:cs="Andalus"/>
-              </w:rPr>
-            </w:pPr>
-            <w:r>
-              <w:rPr>
-                <w:rFonts w:ascii="Andalus" w:hAnsi="Andalus" w:cs="Andalus"/>
-              </w:rPr>
-              <w:t>1.39908290</w:t>
+              <w:rPr>
+                <w:rFonts w:ascii="Andalus" w:hAnsi="Andalus" w:cs="Andalus"/>
+              </w:rPr>
+            </w:pPr>
+            <w:r>
+              <w:rPr>
+                <w:rFonts w:ascii="Andalus" w:hAnsi="Andalus" w:cs="Andalus"/>
+              </w:rPr>
+              <w:t>0.89434981</w:t>
             </w:r>
           </w:p>
         </w:tc>
@@ -2320,7 +2489,7 @@
               <w:rPr>
                 <w:rFonts w:ascii="Andalus" w:hAnsi="Andalus" w:cs="Andalus"/>
               </w:rPr>
-              <w:t>22.073</w:t>
+              <w:t>32.680</w:t>
             </w:r>
           </w:p>
         </w:tc>
@@ -2392,9 +2561,6 @@
         </w:tc>
       </w:tr>
       <w:tr>
-        <w:trPr>
-          <w:jc w:val="center"/>
-        </w:trPr>
         <w:tc>
           <w:tcPr>
             <w:tcW w:w="1569" w:type="dxa"/>
@@ -2422,18 +2588,15 @@
           </w:tcPr>
           <w:p>
             <w:pPr>
-              <w:autoSpaceDE w:val="0"/>
-              <w:autoSpaceDN w:val="0"/>
-              <w:adjustRightInd w:val="0"/>
-              <w:rPr>
-                <w:rFonts w:ascii="Andalus" w:hAnsi="Andalus" w:cs="Andalus"/>
-              </w:rPr>
-            </w:pPr>
-            <w:r>
-              <w:rPr>
-                <w:rFonts w:ascii="Andalus" w:hAnsi="Andalus" w:cs="Andalus"/>
-              </w:rPr>
-              <w:t>1.39832211</w:t>
+              <w:rPr>
+                <w:rFonts w:ascii="Andalus" w:hAnsi="Andalus" w:cs="Andalus"/>
+              </w:rPr>
+            </w:pPr>
+            <w:r>
+              <w:rPr>
+                <w:rFonts w:ascii="Andalus" w:hAnsi="Andalus" w:cs="Andalus"/>
+              </w:rPr>
+              <w:t>0.67701101</w:t>
             </w:r>
           </w:p>
         </w:tc>
@@ -2453,7 +2616,7 @@
               <w:rPr>
                 <w:rFonts w:ascii="Andalus" w:hAnsi="Andalus" w:cs="Andalus"/>
               </w:rPr>
-              <w:t>22.0850</w:t>
+              <w:t>43.172</w:t>
             </w:r>
           </w:p>
         </w:tc>
@@ -2519,9 +2682,6 @@
         </w:tc>
       </w:tr>
       <w:tr>
-        <w:trPr>
-          <w:jc w:val="center"/>
-        </w:trPr>
         <w:tc>
           <w:tcPr>
             <w:tcW w:w="9576" w:type="dxa"/>
@@ -2529,6 +2689,7 @@
           </w:tcPr>
           <w:p>
             <w:pPr>
+              <w:jc w:val="center"/>
               <w:rPr>
                 <w:rFonts w:ascii="Andalus" w:hAnsi="Andalus" w:cs="Andalus"/>
                 <w:b/>
@@ -2539,7 +2700,7 @@
                 <w:rFonts w:ascii="Andalus" w:hAnsi="Andalus" w:cs="Andalus"/>
                 <w:b/>
               </w:rPr>
-              <w:t xml:space="preserve">                                   Row Decomposition with (N,R,C)  = (10080,10078,10076) and I</w:t>
+              <w:t>Row Decomposition with (N,R,C)  = (10080,10078,10076) and I</w:t>
             </w:r>
             <w:r>
               <w:rPr>
@@ -2560,9 +2721,6 @@
         </w:tc>
       </w:tr>
       <w:tr>
-        <w:trPr>
-          <w:jc w:val="center"/>
-        </w:trPr>
         <w:tc>
           <w:tcPr>
             <w:tcW w:w="1569" w:type="dxa"/>
@@ -2588,18 +2746,15 @@
           </w:tcPr>
           <w:p>
             <w:pPr>
-              <w:autoSpaceDE w:val="0"/>
-              <w:autoSpaceDN w:val="0"/>
-              <w:adjustRightInd w:val="0"/>
-              <w:rPr>
-                <w:rFonts w:ascii="Andalus" w:hAnsi="Andalus" w:cs="Andalus"/>
-              </w:rPr>
-            </w:pPr>
-            <w:r>
-              <w:rPr>
-                <w:rFonts w:ascii="Andalus" w:hAnsi="Andalus" w:cs="Andalus"/>
-              </w:rPr>
-              <w:t>169.08435583</w:t>
+              <w:rPr>
+                <w:rFonts w:ascii="Andalus" w:hAnsi="Andalus" w:cs="Andalus"/>
+              </w:rPr>
+            </w:pPr>
+            <w:r>
+              <w:rPr>
+                <w:rFonts w:ascii="Andalus" w:hAnsi="Andalus" w:cs="Andalus"/>
+              </w:rPr>
+              <w:t>159.39944911</w:t>
             </w:r>
           </w:p>
         </w:tc>
@@ -2618,7 +2773,7 @@
               <w:rPr>
                 <w:rFonts w:ascii="Andalus" w:hAnsi="Andalus" w:cs="Andalus"/>
               </w:rPr>
-              <w:t>1</w:t>
+              <w:t>1.000</w:t>
             </w:r>
           </w:p>
         </w:tc>
@@ -2681,9 +2836,6 @@
         </w:tc>
       </w:tr>
       <w:tr>
-        <w:trPr>
-          <w:jc w:val="center"/>
-        </w:trPr>
         <w:tc>
           <w:tcPr>
             <w:tcW w:w="1569" w:type="dxa"/>
@@ -2709,18 +2861,15 @@
           </w:tcPr>
           <w:p>
             <w:pPr>
-              <w:autoSpaceDE w:val="0"/>
-              <w:autoSpaceDN w:val="0"/>
-              <w:adjustRightInd w:val="0"/>
-              <w:rPr>
-                <w:rFonts w:ascii="Andalus" w:hAnsi="Andalus" w:cs="Andalus"/>
-              </w:rPr>
-            </w:pPr>
-            <w:r>
-              <w:rPr>
-                <w:rFonts w:ascii="Andalus" w:hAnsi="Andalus" w:cs="Andalus"/>
-              </w:rPr>
-              <w:t>15.11947107</w:t>
+              <w:rPr>
+                <w:rFonts w:ascii="Andalus" w:hAnsi="Andalus" w:cs="Andalus"/>
+              </w:rPr>
+            </w:pPr>
+            <w:r>
+              <w:rPr>
+                <w:rFonts w:ascii="Andalus" w:hAnsi="Andalus" w:cs="Andalus"/>
+              </w:rPr>
+              <w:t>14.24454880</w:t>
             </w:r>
           </w:p>
         </w:tc>
@@ -2739,7 +2888,7 @@
               <w:rPr>
                 <w:rFonts w:ascii="Andalus" w:hAnsi="Andalus" w:cs="Andalus"/>
               </w:rPr>
-              <w:t>11.183</w:t>
+              <w:t>11.190</w:t>
             </w:r>
           </w:p>
         </w:tc>
@@ -2802,9 +2951,6 @@
         </w:tc>
       </w:tr>
       <w:tr>
-        <w:trPr>
-          <w:jc w:val="center"/>
-        </w:trPr>
         <w:tc>
           <w:tcPr>
             <w:tcW w:w="1569" w:type="dxa"/>
@@ -2830,18 +2976,15 @@
           </w:tcPr>
           <w:p>
             <w:pPr>
-              <w:autoSpaceDE w:val="0"/>
-              <w:autoSpaceDN w:val="0"/>
-              <w:adjustRightInd w:val="0"/>
-              <w:rPr>
-                <w:rFonts w:ascii="Andalus" w:hAnsi="Andalus" w:cs="Andalus"/>
-              </w:rPr>
-            </w:pPr>
-            <w:r>
-              <w:rPr>
-                <w:rFonts w:ascii="Andalus" w:hAnsi="Andalus" w:cs="Andalus"/>
-              </w:rPr>
-              <w:t>8.28606009</w:t>
+              <w:rPr>
+                <w:rFonts w:ascii="Andalus" w:hAnsi="Andalus" w:cs="Andalus"/>
+              </w:rPr>
+            </w:pPr>
+            <w:r>
+              <w:rPr>
+                <w:rFonts w:ascii="Andalus" w:hAnsi="Andalus" w:cs="Andalus"/>
+              </w:rPr>
+              <w:t>7.20806217</w:t>
             </w:r>
           </w:p>
         </w:tc>
@@ -2860,7 +3003,7 @@
               <w:rPr>
                 <w:rFonts w:ascii="Andalus" w:hAnsi="Andalus" w:cs="Andalus"/>
               </w:rPr>
-              <w:t>20.405</w:t>
+              <w:t>22.114</w:t>
             </w:r>
           </w:p>
         </w:tc>
@@ -2923,9 +3066,6 @@
         </w:tc>
       </w:tr>
       <w:tr>
-        <w:trPr>
-          <w:jc w:val="center"/>
-        </w:trPr>
         <w:tc>
           <w:tcPr>
             <w:tcW w:w="1569" w:type="dxa"/>
@@ -2957,18 +3097,15 @@
           </w:tcPr>
           <w:p>
             <w:pPr>
-              <w:autoSpaceDE w:val="0"/>
-              <w:autoSpaceDN w:val="0"/>
-              <w:adjustRightInd w:val="0"/>
-              <w:rPr>
-                <w:rFonts w:ascii="Andalus" w:hAnsi="Andalus" w:cs="Andalus"/>
-              </w:rPr>
-            </w:pPr>
-            <w:r>
-              <w:rPr>
-                <w:rFonts w:ascii="Andalus" w:hAnsi="Andalus" w:cs="Andalus"/>
-              </w:rPr>
-              <w:t>5.64644909</w:t>
+              <w:rPr>
+                <w:rFonts w:ascii="Andalus" w:hAnsi="Andalus" w:cs="Andalus"/>
+              </w:rPr>
+            </w:pPr>
+            <w:r>
+              <w:rPr>
+                <w:rFonts w:ascii="Andalus" w:hAnsi="Andalus" w:cs="Andalus"/>
+              </w:rPr>
+              <w:t>4.84199810</w:t>
             </w:r>
           </w:p>
         </w:tc>
@@ -2990,7 +3127,7 @@
               <w:rPr>
                 <w:rFonts w:ascii="Andalus" w:hAnsi="Andalus" w:cs="Andalus"/>
               </w:rPr>
-              <w:t>29.945</w:t>
+              <w:t>32.920</w:t>
             </w:r>
           </w:p>
         </w:tc>
@@ -3062,9 +3199,6 @@
         </w:tc>
       </w:tr>
       <w:tr>
-        <w:trPr>
-          <w:jc w:val="center"/>
-        </w:trPr>
         <w:tc>
           <w:tcPr>
             <w:tcW w:w="1569" w:type="dxa"/>
@@ -3092,18 +3226,15 @@
           </w:tcPr>
           <w:p>
             <w:pPr>
-              <w:autoSpaceDE w:val="0"/>
-              <w:autoSpaceDN w:val="0"/>
-              <w:adjustRightInd w:val="0"/>
-              <w:rPr>
-                <w:rFonts w:ascii="Andalus" w:hAnsi="Andalus" w:cs="Andalus"/>
-              </w:rPr>
-            </w:pPr>
-            <w:r>
-              <w:rPr>
-                <w:rFonts w:ascii="Andalus" w:hAnsi="Andalus" w:cs="Andalus"/>
-              </w:rPr>
-              <w:t>4.79273486</w:t>
+              <w:rPr>
+                <w:rFonts w:ascii="Andalus" w:hAnsi="Andalus" w:cs="Andalus"/>
+              </w:rPr>
+            </w:pPr>
+            <w:r>
+              <w:rPr>
+                <w:rFonts w:ascii="Andalus" w:hAnsi="Andalus" w:cs="Andalus"/>
+              </w:rPr>
+              <w:t>3.68053699</w:t>
             </w:r>
           </w:p>
         </w:tc>
@@ -3123,7 +3254,7 @@
               <w:rPr>
                 <w:rFonts w:ascii="Andalus" w:hAnsi="Andalus" w:cs="Andalus"/>
               </w:rPr>
-              <w:t>35.2793</w:t>
+              <w:t>43.308</w:t>
             </w:r>
           </w:p>
         </w:tc>
@@ -3192,8 +3323,14 @@
     <w:p>
       <w:pPr>
         <w:pStyle w:val="Heading3"/>
-      </w:pPr>
-      <w:r>
+        <w:rPr>
+          <w:u w:val="single"/>
+        </w:rPr>
+      </w:pPr>
+      <w:r>
+        <w:rPr>
+          <w:u w:val="single"/>
+        </w:rPr>
         <w:lastRenderedPageBreak/>
         <w:t>Graphical Representation</w:t>
       </w:r>
@@ -3257,16 +3394,522 @@
         <w:pStyle w:val="Heading3"/>
         <w:rPr>
           <w:rFonts w:eastAsiaTheme="minorHAnsi"/>
+          <w:u w:val="single"/>
         </w:rPr>
       </w:pPr>
       <w:r>
         <w:rPr>
           <w:rFonts w:eastAsiaTheme="minorHAnsi"/>
+          <w:u w:val="single"/>
         </w:rPr>
         <w:lastRenderedPageBreak/>
         <w:t>Analysis</w:t>
       </w:r>
     </w:p>
+    <w:p>
+      <w:pPr>
+        <w:pStyle w:val="NoSpacing"/>
+        <w:rPr>
+          <w:rFonts w:ascii="Bookman" w:hAnsi="Bookman"/>
+        </w:rPr>
+      </w:pPr>
+      <w:r>
+        <w:rPr>
+          <w:rFonts w:ascii="Bookman" w:hAnsi="Bookman"/>
+          <w:b/>
+        </w:rPr>
+        <w:t xml:space="preserve">Q. </w:t>
+      </w:r>
+      <w:r>
+        <w:rPr>
+          <w:rFonts w:ascii="Bookman" w:hAnsi="Bookman"/>
+        </w:rPr>
+        <w:t>Discuss the results you obtained. Were you able to gain a linear or near-linear speedup? Why or why not?</w:t>
+      </w:r>
+    </w:p>
+    <w:p>
+      <w:pPr>
+        <w:pStyle w:val="NoSpacing"/>
+        <w:rPr>
+          <w:rFonts w:ascii="Bookman" w:hAnsi="Bookman"/>
+          <w:b/>
+        </w:rPr>
+      </w:pPr>
+      <w:r>
+        <w:rPr>
+          <w:rFonts w:ascii="Bookman" w:hAnsi="Bookman"/>
+          <w:b/>
+        </w:rPr>
+        <w:t>Answer.</w:t>
+      </w:r>
+    </w:p>
+    <w:p>
+      <w:pPr>
+        <w:pStyle w:val="Heading4"/>
+        <w:jc w:val="center"/>
+        <w:rPr>
+          <w:i w:val="0"/>
+          <w:u w:val="single"/>
+        </w:rPr>
+      </w:pPr>
+      <w:r>
+        <w:rPr>
+          <w:i w:val="0"/>
+          <w:u w:val="single"/>
+        </w:rPr>
+        <w:t>Discussion on results</w:t>
+      </w:r>
+    </w:p>
+    <w:p>
+      <w:pPr>
+        <w:pStyle w:val="ListParagraph"/>
+        <w:numPr>
+          <w:ilvl w:val="0"/>
+          <w:numId w:val="2"/>
+        </w:numPr>
+        <w:rPr>
+          <w:rFonts w:ascii="Bookman" w:hAnsi="Bookman"/>
+        </w:rPr>
+      </w:pPr>
+      <w:r>
+        <w:rPr>
+          <w:rFonts w:ascii="Bookman" w:hAnsi="Bookman"/>
+        </w:rPr>
+        <w:t xml:space="preserve">For a </w:t>
+      </w:r>
+      <w:r>
+        <w:rPr>
+          <w:rFonts w:ascii="Bookman" w:hAnsi="Bookman"/>
+        </w:rPr>
+        <w:t xml:space="preserve">particular value of P, the speedup values are </w:t>
+      </w:r>
+      <w:r>
+        <w:rPr>
+          <w:rFonts w:ascii="Bookman" w:hAnsi="Bookman"/>
+          <w:b/>
+        </w:rPr>
+        <w:t>nearly</w:t>
+      </w:r>
+      <w:r>
+        <w:rPr>
+          <w:rFonts w:ascii="Bookman" w:hAnsi="Bookman"/>
+          <w:b/>
+        </w:rPr>
+        <w:t xml:space="preserve"> </w:t>
+      </w:r>
+      <w:r>
+        <w:rPr>
+          <w:rFonts w:ascii="Bookman" w:hAnsi="Bookman"/>
+        </w:rPr>
+        <w:t xml:space="preserve">the </w:t>
+      </w:r>
+      <w:r>
+        <w:rPr>
+          <w:rFonts w:ascii="Bookman" w:hAnsi="Bookman"/>
+        </w:rPr>
+        <w:t>same for all Ns.</w:t>
+      </w:r>
+    </w:p>
+    <w:p>
+      <w:pPr>
+        <w:pStyle w:val="ListParagraph"/>
+        <w:numPr>
+          <w:ilvl w:val="1"/>
+          <w:numId w:val="2"/>
+        </w:numPr>
+        <w:rPr>
+          <w:rFonts w:ascii="Bookman" w:hAnsi="Bookman"/>
+        </w:rPr>
+      </w:pPr>
+      <w:r>
+        <w:rPr>
+          <w:rFonts w:ascii="Bookman" w:hAnsi="Bookman"/>
+        </w:rPr>
+        <w:t>We know that for a particular value of P, the computation cost will increase with increasing values of N, but the communication cost will remain almost the same (~ P-1). As in our implementation we have overlapped the inner grid computation (which is majority of the computation cost) with communication, so the computation cost becomes roughly equal to the communication cost</w:t>
+      </w:r>
+      <w:r>
+        <w:rPr>
+          <w:rFonts w:ascii="Bookman" w:hAnsi="Bookman"/>
+        </w:rPr>
+        <w:t xml:space="preserve"> (</w:t>
+      </w:r>
+      <w:r>
+        <w:rPr>
+          <w:rFonts w:ascii="Bookman" w:hAnsi="Bookman"/>
+        </w:rPr>
+        <w:t>which is same for all Ns with a particular value of P</w:t>
+      </w:r>
+      <w:r>
+        <w:rPr>
+          <w:rFonts w:ascii="Bookman" w:hAnsi="Bookman"/>
+        </w:rPr>
+        <w:t>)</w:t>
+      </w:r>
+      <w:r>
+        <w:rPr>
+          <w:rFonts w:ascii="Bookman" w:hAnsi="Bookman"/>
+        </w:rPr>
+        <w:t xml:space="preserve"> and as the result the performance is also nearly the same. </w:t>
+      </w:r>
+    </w:p>
+    <w:p>
+      <w:pPr>
+        <w:pStyle w:val="NoSpacing"/>
+        <w:numPr>
+          <w:ilvl w:val="0"/>
+          <w:numId w:val="2"/>
+        </w:numPr>
+        <w:rPr>
+          <w:rFonts w:ascii="Bookman" w:hAnsi="Bookman"/>
+        </w:rPr>
+      </w:pPr>
+      <w:r>
+        <w:rPr>
+          <w:rFonts w:ascii="Bookman" w:hAnsi="Bookman"/>
+        </w:rPr>
+        <w:t>With very large values of P, the performance curve breaks the linear behavior.</w:t>
+      </w:r>
+    </w:p>
+    <w:p>
+      <w:pPr>
+        <w:pStyle w:val="NoSpacing"/>
+        <w:numPr>
+          <w:ilvl w:val="1"/>
+          <w:numId w:val="2"/>
+        </w:numPr>
+        <w:rPr>
+          <w:rFonts w:ascii="Bookman" w:hAnsi="Bookman"/>
+        </w:rPr>
+      </w:pPr>
+      <w:r>
+        <w:rPr>
+          <w:rFonts w:ascii="Bookman" w:hAnsi="Bookman"/>
+        </w:rPr>
+        <w:t xml:space="preserve">Let take the example of N=10080. Had the curve been linear, then the expected value of speedup at P = 48 is 43.89, but we got 43.308. Similarly, for N = 4320, the </w:t>
+      </w:r>
+      <w:r>
+        <w:rPr>
+          <w:rFonts w:ascii="Bookman" w:hAnsi="Bookman"/>
+        </w:rPr>
+        <w:t xml:space="preserve">obtained </w:t>
+      </w:r>
+      <w:r>
+        <w:rPr>
+          <w:rFonts w:ascii="Bookman" w:hAnsi="Bookman"/>
+        </w:rPr>
+        <w:t>value of speedup</w:t>
+      </w:r>
+      <w:r>
+        <w:rPr>
+          <w:rFonts w:ascii="Bookman" w:hAnsi="Bookman"/>
+        </w:rPr>
+        <w:t xml:space="preserve"> which is 43.172</w:t>
+      </w:r>
+      <w:r>
+        <w:rPr>
+          <w:rFonts w:ascii="Bookman" w:hAnsi="Bookman"/>
+        </w:rPr>
+        <w:t xml:space="preserve"> at P = 48 degrades from the expected value of 43.57</w:t>
+      </w:r>
+      <w:r>
+        <w:rPr>
+          <w:rFonts w:ascii="Bookman" w:hAnsi="Bookman"/>
+        </w:rPr>
+        <w:t xml:space="preserve"> (which should be if the curve is linear).</w:t>
+      </w:r>
+      <w:r>
+        <w:rPr>
+          <w:rFonts w:ascii="Bookman" w:hAnsi="Bookman"/>
+        </w:rPr>
+        <w:t xml:space="preserve"> The same is true for N = 2304.</w:t>
+      </w:r>
+    </w:p>
+    <w:p>
+      <w:pPr>
+        <w:pStyle w:val="NoSpacing"/>
+        <w:ind w:left="1440"/>
+        <w:rPr>
+          <w:rFonts w:ascii="Bookman" w:hAnsi="Bookman"/>
+        </w:rPr>
+      </w:pPr>
+    </w:p>
+    <w:p>
+      <w:pPr>
+        <w:pStyle w:val="NoSpacing"/>
+        <w:ind w:left="1440"/>
+        <w:rPr>
+          <w:rFonts w:ascii="Bookman" w:hAnsi="Bookman"/>
+        </w:rPr>
+      </w:pPr>
+      <w:r>
+        <w:rPr>
+          <w:rFonts w:ascii="Bookman" w:hAnsi="Bookman"/>
+        </w:rPr>
+        <w:t>As we know the cost of computation is (</w:t>
+      </w:r>
+      <w:r>
+        <w:rPr>
+          <w:rFonts w:ascii="Bookman" w:hAnsi="Bookman"/>
+        </w:rPr>
+        <w:t>N</w:t>
+      </w:r>
+      <w:r>
+        <w:rPr>
+          <w:rFonts w:ascii="Bookman" w:hAnsi="Bookman"/>
+          <w:vertAlign w:val="superscript"/>
+        </w:rPr>
+        <w:t>2</w:t>
+      </w:r>
+      <w:r>
+        <w:rPr>
+          <w:rFonts w:ascii="Bookman" w:hAnsi="Bookman"/>
+        </w:rPr>
+        <w:t>/</w:t>
+      </w:r>
+      <w:r>
+        <w:rPr>
+          <w:rFonts w:ascii="Bookman" w:hAnsi="Bookman"/>
+        </w:rPr>
+        <w:t>P</w:t>
+      </w:r>
+      <w:r>
+        <w:rPr>
+          <w:rFonts w:ascii="Bookman" w:hAnsi="Bookman"/>
+        </w:rPr>
+        <w:t xml:space="preserve">) and communication cost is </w:t>
+      </w:r>
+      <w:r>
+        <w:rPr>
+          <w:rFonts w:ascii="Bookman" w:hAnsi="Bookman"/>
+        </w:rPr>
+        <w:t>N</w:t>
+      </w:r>
+      <w:r>
+        <w:rPr>
+          <w:rFonts w:ascii="Bookman" w:hAnsi="Bookman"/>
+        </w:rPr>
+        <w:t xml:space="preserve">. Also the computation/communication ratio is </w:t>
+      </w:r>
+      <w:r>
+        <w:rPr>
+          <w:rFonts w:ascii="Bookman" w:hAnsi="Bookman"/>
+        </w:rPr>
+        <w:t>N</w:t>
+      </w:r>
+      <w:r>
+        <w:rPr>
+          <w:rFonts w:ascii="Bookman" w:hAnsi="Bookman"/>
+        </w:rPr>
+        <w:t>/</w:t>
+      </w:r>
+      <w:r>
+        <w:rPr>
+          <w:rFonts w:ascii="Bookman" w:hAnsi="Bookman"/>
+        </w:rPr>
+        <w:t>P</w:t>
+      </w:r>
+      <w:r>
+        <w:rPr>
+          <w:rFonts w:ascii="Bookman" w:hAnsi="Bookman"/>
+        </w:rPr>
+        <w:t xml:space="preserve">, which is a crucial governing factor of the performance. In </w:t>
+      </w:r>
+      <w:r>
+        <w:rPr>
+          <w:rFonts w:ascii="Bookman" w:hAnsi="Bookman"/>
+        </w:rPr>
+        <w:t>the examples mentioned above,</w:t>
+      </w:r>
+      <w:r>
+        <w:rPr>
+          <w:rFonts w:ascii="Bookman" w:hAnsi="Bookman"/>
+        </w:rPr>
+        <w:t xml:space="preserve"> the communication cost involved when P </w:t>
+      </w:r>
+      <w:r>
+        <w:rPr>
+          <w:rFonts w:ascii="Bookman" w:hAnsi="Bookman"/>
+        </w:rPr>
+        <w:t>=</w:t>
+      </w:r>
+      <w:r>
+        <w:rPr>
+          <w:rFonts w:ascii="Bookman" w:hAnsi="Bookman"/>
+        </w:rPr>
+        <w:t xml:space="preserve"> </w:t>
+      </w:r>
+      <w:r>
+        <w:rPr>
+          <w:rFonts w:ascii="Bookman" w:hAnsi="Bookman"/>
+        </w:rPr>
+        <w:t>48</w:t>
+      </w:r>
+      <w:r>
+        <w:rPr>
+          <w:rFonts w:ascii="Bookman" w:hAnsi="Bookman"/>
+        </w:rPr>
+        <w:t xml:space="preserve"> is much greater than the computation gain by sharing the workload among processors and as a result the performance degrades after P = </w:t>
+      </w:r>
+      <w:r>
+        <w:rPr>
+          <w:rFonts w:ascii="Bookman" w:hAnsi="Bookman"/>
+        </w:rPr>
+        <w:t>48</w:t>
+      </w:r>
+      <w:r>
+        <w:rPr>
+          <w:rFonts w:ascii="Bookman" w:hAnsi="Bookman"/>
+        </w:rPr>
+        <w:t>.</w:t>
+      </w:r>
+      <w:r>
+        <w:rPr>
+          <w:rFonts w:ascii="Bookman" w:hAnsi="Bookman"/>
+        </w:rPr>
+        <w:t xml:space="preserve">  </w:t>
+      </w:r>
+      <w:r>
+        <w:rPr>
+          <w:rFonts w:ascii="Bookman" w:hAnsi="Bookman"/>
+        </w:rPr>
+        <w:t xml:space="preserve"> </w:t>
+      </w:r>
+    </w:p>
+    <w:p>
+      <w:pPr>
+        <w:pStyle w:val="NoSpacing"/>
+        <w:ind w:left="360"/>
+        <w:rPr>
+          <w:rFonts w:ascii="Bookman" w:hAnsi="Bookman"/>
+        </w:rPr>
+      </w:pPr>
+      <w:r>
+        <w:rPr>
+          <w:rFonts w:ascii="Bookman" w:hAnsi="Bookman"/>
+        </w:rPr>
+        <w:t xml:space="preserve"> </w:t>
+      </w:r>
+    </w:p>
+    <w:p>
+      <w:pPr>
+        <w:pStyle w:val="NoSpacing"/>
+        <w:numPr>
+          <w:ilvl w:val="0"/>
+          <w:numId w:val="2"/>
+        </w:numPr>
+        <w:rPr>
+          <w:rFonts w:ascii="Bookman" w:hAnsi="Bookman"/>
+        </w:rPr>
+      </w:pPr>
+      <w:r>
+        <w:rPr>
+          <w:rFonts w:ascii="Bookman" w:hAnsi="Bookman"/>
+        </w:rPr>
+        <w:t>The</w:t>
+      </w:r>
+      <w:r>
+        <w:rPr>
+          <w:rFonts w:ascii="Bookman" w:hAnsi="Bookman"/>
+        </w:rPr>
+        <w:t xml:space="preserve"> speedup increases with value of P.</w:t>
+      </w:r>
+    </w:p>
+    <w:p>
+      <w:pPr>
+        <w:pStyle w:val="NoSpacing"/>
+        <w:numPr>
+          <w:ilvl w:val="1"/>
+          <w:numId w:val="2"/>
+        </w:numPr>
+        <w:rPr>
+          <w:rFonts w:ascii="Bookman" w:hAnsi="Bookman"/>
+        </w:rPr>
+      </w:pPr>
+      <w:r>
+        <w:rPr>
+          <w:rFonts w:ascii="Bookman" w:hAnsi="Bookman"/>
+        </w:rPr>
+        <w:t>With more number of P, the workload per process (N/P) decreases leading to better overall performance (or lesser runtime).</w:t>
+      </w:r>
+    </w:p>
+    <w:p>
+      <w:pPr>
+        <w:pStyle w:val="NoSpacing"/>
+        <w:ind w:left="720"/>
+        <w:rPr>
+          <w:rFonts w:ascii="Bookman" w:hAnsi="Bookman"/>
+        </w:rPr>
+      </w:pPr>
+    </w:p>
+    <w:p>
+      <w:pPr>
+        <w:pStyle w:val="Heading4"/>
+        <w:jc w:val="center"/>
+        <w:rPr>
+          <w:i w:val="0"/>
+          <w:u w:val="single"/>
+        </w:rPr>
+      </w:pPr>
+      <w:r>
+        <w:rPr>
+          <w:i w:val="0"/>
+          <w:u w:val="single"/>
+        </w:rPr>
+        <w:t>Linear or near linear speedup</w:t>
+      </w:r>
+    </w:p>
+    <w:p>
+      <w:pPr>
+        <w:pStyle w:val="NoSpacing"/>
+        <w:numPr>
+          <w:ilvl w:val="0"/>
+          <w:numId w:val="3"/>
+        </w:numPr>
+        <w:rPr>
+          <w:rFonts w:ascii="Bookman" w:hAnsi="Bookman"/>
+        </w:rPr>
+      </w:pPr>
+      <w:r>
+        <w:rPr>
+          <w:rFonts w:ascii="Bookman" w:hAnsi="Bookman"/>
+        </w:rPr>
+        <w:t xml:space="preserve">The speedup that we obtain </w:t>
+      </w:r>
+      <w:r>
+        <w:rPr>
+          <w:rFonts w:ascii="Bookman" w:hAnsi="Bookman"/>
+          <w:b/>
+        </w:rPr>
+        <w:t>is near linear.</w:t>
+      </w:r>
+      <w:r>
+        <w:rPr>
+          <w:rFonts w:ascii="Bookman" w:hAnsi="Bookman"/>
+        </w:rPr>
+        <w:t xml:space="preserve"> </w:t>
+      </w:r>
+    </w:p>
+    <w:p>
+      <w:pPr>
+        <w:pStyle w:val="NoSpacing"/>
+        <w:numPr>
+          <w:ilvl w:val="1"/>
+          <w:numId w:val="3"/>
+        </w:numPr>
+        <w:rPr>
+          <w:rFonts w:ascii="Bookman" w:hAnsi="Bookman"/>
+        </w:rPr>
+      </w:pPr>
+      <w:r>
+        <w:rPr>
+          <w:rFonts w:ascii="Bookman" w:hAnsi="Bookman"/>
+        </w:rPr>
+        <w:t>With initial incremental values of P, the speedup is increasing proportionately as the workload is distributed proportionately among the processes. But with larger values of P, the communication cost outweighs the gain with workload distribution and as a result the speedup curve started degrading at values where the computation/communication ratios are low.</w:t>
+      </w:r>
+    </w:p>
+    <w:p/>
+    <w:p/>
+    <w:p/>
     <w:p>
       <w:pPr>
         <w:autoSpaceDE w:val="0"/>
@@ -3284,6 +3927,7 @@
           <w:rFonts w:ascii="Bookman" w:hAnsi="Bookman"/>
           <w:b/>
         </w:rPr>
+        <w:lastRenderedPageBreak/>
         <w:t>Q.</w:t>
       </w:r>
       <w:r>
@@ -3541,10 +4185,11 @@
       <w:r>
         <w:rPr>
           <w:rFonts w:ascii="Bookman" w:hAnsi="Bookman" w:cs="TimesNewRomanPSMT"/>
+          <w:b/>
           <w:sz w:val="24"/>
           <w:szCs w:val="24"/>
         </w:rPr>
-        <w:t xml:space="preserve">remaining_work </w:t>
+        <w:t>remaining_work</w:t>
       </w:r>
       <w:r>
         <w:rPr>
@@ -3552,7 +4197,7 @@
           <w:sz w:val="24"/>
           <w:szCs w:val="24"/>
         </w:rPr>
-        <w:t>rows, one to each of</w:t>
+        <w:t xml:space="preserve"> </w:t>
       </w:r>
       <w:r>
         <w:rPr>
@@ -3560,7 +4205,7 @@
           <w:sz w:val="24"/>
           <w:szCs w:val="24"/>
         </w:rPr>
-        <w:t xml:space="preserve"> </w:t>
+        <w:t>rows, one to each of</w:t>
       </w:r>
       <w:r>
         <w:rPr>
@@ -3568,6 +4213,15 @@
           <w:sz w:val="24"/>
           <w:szCs w:val="24"/>
         </w:rPr>
+        <w:t xml:space="preserve"> </w:t>
+      </w:r>
+      <w:r>
+        <w:rPr>
+          <w:rFonts w:ascii="Bookman" w:hAnsi="Bookman" w:cs="TimesNewRomanPSMT"/>
+          <w:b/>
+          <w:sz w:val="24"/>
+          <w:szCs w:val="24"/>
+        </w:rPr>
         <w:t>num_processors</w:t>
       </w:r>
       <w:r>
@@ -3618,7 +4272,16 @@
           <w:sz w:val="24"/>
           <w:szCs w:val="24"/>
         </w:rPr>
-        <w:t xml:space="preserve"> remaining_work</w:t>
+        <w:t xml:space="preserve"> </w:t>
+      </w:r>
+      <w:r>
+        <w:rPr>
+          <w:rFonts w:ascii="Bookman" w:hAnsi="Bookman" w:cs="TimesNewRomanPSMT"/>
+          <w:b/>
+          <w:sz w:val="24"/>
+          <w:szCs w:val="24"/>
+        </w:rPr>
+        <w:t>remaining_work</w:t>
       </w:r>
       <w:r>
         <w:rPr>
@@ -3663,6 +4326,7 @@
       <w:r>
         <w:rPr>
           <w:rFonts w:ascii="Bookman" w:hAnsi="Bookman" w:cs="TimesNewRomanPSMT"/>
+          <w:b/>
           <w:sz w:val="24"/>
           <w:szCs w:val="24"/>
         </w:rPr>
@@ -4040,6 +4704,7 @@
         </w:rPr>
         <w:t xml:space="preserve">he later case, (P0,P1,P2) will do the parallel computation for  blocks containing (6,5,5) rows. Obviously P0 will become the bottleneck for the </w:t>
       </w:r>
+      <w:proofErr w:type="spellStart"/>
       <w:r>
         <w:rPr>
           <w:rFonts w:ascii="Bookman" w:hAnsi="Bookman" w:cs="TimesNewRomanPSMT"/>
@@ -4054,15 +4719,16 @@
           <w:sz w:val="24"/>
           <w:szCs w:val="24"/>
         </w:rPr>
-        <w:t xml:space="preserve">er case and decides the running time </w:t>
-      </w:r>
+        <w:t>er</w:t>
+      </w:r>
+      <w:proofErr w:type="spellEnd"/>
       <w:r>
         <w:rPr>
           <w:rFonts w:ascii="Bookman" w:hAnsi="Bookman" w:cs="TimesNewRomanPSMT"/>
           <w:sz w:val="24"/>
           <w:szCs w:val="24"/>
         </w:rPr>
-        <w:t xml:space="preserve">which </w:t>
+        <w:t xml:space="preserve"> case and decides the running time </w:t>
       </w:r>
       <w:r>
         <w:rPr>
@@ -4070,7 +4736,7 @@
           <w:sz w:val="24"/>
           <w:szCs w:val="24"/>
         </w:rPr>
-        <w:t xml:space="preserve">will be greater </w:t>
+        <w:t xml:space="preserve">which </w:t>
       </w:r>
       <w:r>
         <w:rPr>
@@ -4078,8 +4744,7 @@
           <w:sz w:val="24"/>
           <w:szCs w:val="24"/>
         </w:rPr>
-        <w:lastRenderedPageBreak/>
-        <w:t xml:space="preserve">than the former case (as the computation time on 4 rows is lesser than that of 6 rows)  </w:t>
+        <w:t xml:space="preserve">will be greater than the former case (as the computation time on 4 rows is lesser than that of 6 rows)  </w:t>
       </w:r>
     </w:p>
     <w:p>
@@ -4098,6 +4763,7 @@
           <w:sz w:val="24"/>
           <w:szCs w:val="24"/>
         </w:rPr>
+        <w:lastRenderedPageBreak/>
         <w:t>Impact on communication</w:t>
       </w:r>
       <w:r>
@@ -4501,7 +5167,7 @@
               <w:rPr>
                 <w:rFonts w:ascii="Andalus" w:hAnsi="Andalus" w:cs="Andalus"/>
               </w:rPr>
-              <w:t>1.67518210</w:t>
+              <w:t>.73272445</w:t>
             </w:r>
           </w:p>
         </w:tc>
@@ -4520,7 +5186,13 @@
               <w:rPr>
                 <w:rFonts w:ascii="Andalus" w:hAnsi="Andalus" w:cs="Andalus"/>
               </w:rPr>
-              <w:t>1.54780793</w:t>
+              <w:t>0</w:t>
+            </w:r>
+            <w:r>
+              <w:rPr>
+                <w:rFonts w:ascii="Andalus" w:hAnsi="Andalus" w:cs="Andalus"/>
+              </w:rPr>
+              <w:t>.67701101</w:t>
             </w:r>
           </w:p>
         </w:tc>
@@ -4539,7 +5211,13 @@
               <w:rPr>
                 <w:rFonts w:ascii="Andalus" w:hAnsi="Andalus" w:cs="Andalus"/>
               </w:rPr>
-              <w:t>2.24802780</w:t>
+              <w:t>0</w:t>
+            </w:r>
+            <w:r>
+              <w:rPr>
+                <w:rFonts w:ascii="Andalus" w:hAnsi="Andalus" w:cs="Andalus"/>
+              </w:rPr>
+              <w:t>.98328710</w:t>
             </w:r>
           </w:p>
         </w:tc>
@@ -4693,7 +5371,7 @@
               <w:rPr>
                 <w:rFonts w:ascii="Andalus" w:hAnsi="Andalus" w:cs="Andalus"/>
               </w:rPr>
-              <w:t>5.13776898</w:t>
+              <w:t>3.79232391</w:t>
             </w:r>
           </w:p>
         </w:tc>
@@ -4712,7 +5390,7 @@
               <w:rPr>
                 <w:rFonts w:ascii="Andalus" w:hAnsi="Andalus" w:cs="Andalus"/>
               </w:rPr>
-              <w:t>4.98632216</w:t>
+              <w:t>3.68053699</w:t>
             </w:r>
           </w:p>
         </w:tc>
@@ -4731,7 +5409,7 @@
               <w:rPr>
                 <w:rFonts w:ascii="Andalus" w:hAnsi="Andalus" w:cs="Andalus"/>
               </w:rPr>
-              <w:t>7.17153406</w:t>
+              <w:t>5.29350000</w:t>
             </w:r>
           </w:p>
         </w:tc>
@@ -4796,6 +5474,41 @@
     </w:p>
     <w:p>
       <w:pPr>
+        <w:rPr>
+          <w:rFonts w:ascii="Bookman" w:hAnsi="Bookman"/>
+        </w:rPr>
+      </w:pPr>
+    </w:p>
+    <w:p>
+      <w:pPr>
+        <w:rPr>
+          <w:rFonts w:ascii="Bookman" w:hAnsi="Bookman"/>
+        </w:rPr>
+      </w:pPr>
+    </w:p>
+    <w:p>
+      <w:pPr>
+        <w:rPr>
+          <w:rFonts w:ascii="Bookman" w:hAnsi="Bookman"/>
+        </w:rPr>
+      </w:pPr>
+    </w:p>
+    <w:p>
+      <w:pPr>
+        <w:rPr>
+          <w:rFonts w:ascii="Bookman" w:hAnsi="Bookman"/>
+        </w:rPr>
+      </w:pPr>
+    </w:p>
+    <w:p>
+      <w:pPr>
+        <w:rPr>
+          <w:rFonts w:ascii="Bookman" w:hAnsi="Bookman"/>
+        </w:rPr>
+      </w:pPr>
+    </w:p>
+    <w:p>
+      <w:pPr>
         <w:pStyle w:val="NoSpacing"/>
         <w:rPr>
           <w:rFonts w:ascii="Bookman" w:hAnsi="Bookman"/>
@@ -4842,7 +5555,6 @@
           <w:rFonts w:ascii="Bookman" w:hAnsi="Bookman"/>
           <w:b/>
         </w:rPr>
-        <w:lastRenderedPageBreak/>
         <w:t>Answer.</w:t>
       </w:r>
     </w:p>
@@ -7586,7 +8298,31 @@
         <w:rPr>
           <w:rFonts w:ascii="Bookman" w:hAnsi="Bookman"/>
         </w:rPr>
-        <w:t>The idea is to divide the rows into r equal chunks of size n/r and within each chunk divide the number of columns in c equal chunks of size n/c. Obviously the number of process involved will be P = r*c. For brevity of explanation, let us assume that n is both divisible by r and c. Obviously the problem is g</w:t>
+        <w:t xml:space="preserve">The idea is to divide the rows into r equal chunks of size n/r and within each chunk divide the number of columns in c equal chunks of size n/c. Obviously the number of process involved will be P = r*c. For brevity of explanation, let us assume that n is both divisible by r and c. </w:t>
+      </w:r>
+      <w:r>
+        <w:rPr>
+          <w:rFonts w:ascii="Bookman" w:hAnsi="Bookman"/>
+        </w:rPr>
+        <w:t xml:space="preserve">The obvious </w:t>
+      </w:r>
+      <w:r>
+        <w:rPr>
+          <w:rFonts w:ascii="Bookman" w:hAnsi="Bookman"/>
+        </w:rPr>
+        <w:t>problem is</w:t>
+      </w:r>
+      <w:r>
+        <w:rPr>
+          <w:rFonts w:ascii="Bookman" w:hAnsi="Bookman"/>
+        </w:rPr>
+        <w:t>,</w:t>
+      </w:r>
+      <w:r>
+        <w:rPr>
+          <w:rFonts w:ascii="Bookman" w:hAnsi="Bookman"/>
+        </w:rPr>
+        <w:t xml:space="preserve"> g</w:t>
       </w:r>
       <w:r>
         <w:rPr>
@@ -7622,7 +8358,33 @@
         <w:rPr>
           <w:rFonts w:ascii="Bookman" w:hAnsi="Bookman"/>
         </w:rPr>
-        <w:t>optimal value of r and c. We will be discussing this later.</w:t>
+        <w:t xml:space="preserve">optimal value </w:t>
+      </w:r>
+      <w:proofErr w:type="gramStart"/>
+      <w:r>
+        <w:rPr>
+          <w:rFonts w:ascii="Bookman" w:hAnsi="Bookman"/>
+        </w:rPr>
+        <w:t>of</w:t>
+      </w:r>
+      <w:r>
+        <w:rPr>
+          <w:rFonts w:ascii="Bookman" w:hAnsi="Bookman"/>
+        </w:rPr>
+        <w:t xml:space="preserve"> </w:t>
+      </w:r>
+      <w:r>
+        <w:rPr>
+          <w:rFonts w:ascii="Bookman" w:hAnsi="Bookman"/>
+        </w:rPr>
+        <w:t xml:space="preserve"> r</w:t>
+      </w:r>
+      <w:proofErr w:type="gramEnd"/>
+      <w:r>
+        <w:rPr>
+          <w:rFonts w:ascii="Bookman" w:hAnsi="Bookman"/>
+        </w:rPr>
+        <w:t xml:space="preserve"> and c. We will be discussing this later.</w:t>
       </w:r>
     </w:p>
     <w:p>
@@ -7698,6 +8460,7 @@
         <w:rPr>
           <w:rFonts w:ascii="Bookman" w:hAnsi="Bookman"/>
         </w:rPr>
+        <w:lastRenderedPageBreak/>
         <w:t>Given</w:t>
       </w:r>
       <w:r>
@@ -7761,14 +8524,7 @@
         <w:rPr>
           <w:rFonts w:ascii="Bookman" w:hAnsi="Bookman"/>
         </w:rPr>
-        <w:t xml:space="preserve">Also after receiving a column in a local receive buffer, a </w:t>
-      </w:r>
-      <w:r>
-        <w:rPr>
-          <w:rFonts w:ascii="Bookman" w:hAnsi="Bookman"/>
-        </w:rPr>
-        <w:lastRenderedPageBreak/>
-        <w:t xml:space="preserve">process has to be copied that to its ghost column and those accesses are also n-strided. </w:t>
+        <w:t xml:space="preserve">Also after receiving a column in a local receive buffer, a process has to be copied that to its ghost column and those accesses are also n-strided. </w:t>
       </w:r>
       <w:r>
         <w:rPr>
@@ -7786,7 +8542,31 @@
         <w:rPr>
           <w:rFonts w:ascii="Bookman" w:hAnsi="Bookman"/>
         </w:rPr>
-        <w:t>. Also to get the benefit of cache spatial location we would like to   have n/c as long as possible. One of the optimal options will be r = n/2 and t=2. With this the communication cost will be the minimum and still we have the rectangular decomposition.</w:t>
+        <w:t>. Also to get the benefit of cache spatial loca</w:t>
+      </w:r>
+      <w:r>
+        <w:rPr>
+          <w:rFonts w:ascii="Bookman" w:hAnsi="Bookman"/>
+        </w:rPr>
+        <w:t>lity</w:t>
+      </w:r>
+      <w:r>
+        <w:rPr>
+          <w:rFonts w:ascii="Bookman" w:hAnsi="Bookman"/>
+        </w:rPr>
+        <w:t xml:space="preserve"> we would like to   have n/c as long as possible. One of the options will be r = n/2 and t=2. With this the communication cost will be the minimum and still we have the rectangular decomposition.</w:t>
+      </w:r>
+      <w:r>
+        <w:rPr>
+          <w:rFonts w:ascii="Bookman" w:hAnsi="Bookman"/>
+        </w:rPr>
+        <w:t xml:space="preserve"> But with a large computation cost. So the optimal </w:t>
+      </w:r>
+      <w:r>
+        <w:rPr>
+          <w:rFonts w:ascii="Bookman" w:hAnsi="Bookman"/>
+        </w:rPr>
+        <w:t>value will be the one with highest value of computation/communication cost.</w:t>
       </w:r>
     </w:p>
     <w:p>
@@ -7820,7 +8600,19 @@
         <w:rPr>
           <w:rFonts w:ascii="Bookman" w:hAnsi="Bookman"/>
         </w:rPr>
-        <w:t>/P, but the communication cost becomes max (n/r, n/c) (= n/c, as we are using rectangular tiles). This is lesser that the communication cost of n that we get with 2D-row decomposition. Hence the computation/communication ration becomes higher and leads to better performance.</w:t>
+        <w:t xml:space="preserve">/P, but the communication cost becomes max (n/r, n/c) (= n/c, as we are using rectangular tiles). This is lesser that the communication cost of n that we get with 2D-row decomposition. Hence </w:t>
+      </w:r>
+      <w:r>
+        <w:rPr>
+          <w:rFonts w:ascii="Bookman" w:hAnsi="Bookman"/>
+        </w:rPr>
+        <w:t xml:space="preserve">with rectangular 2D- decomposition, </w:t>
+      </w:r>
+      <w:r>
+        <w:rPr>
+          <w:rFonts w:ascii="Bookman" w:hAnsi="Bookman"/>
+        </w:rPr>
+        <w:t>the computation/communication ratio becomes higher and leads to better performance.</w:t>
       </w:r>
     </w:p>
     <w:p>
@@ -7839,17 +8631,465 @@
       </w:pPr>
       <w:r>
         <w:rPr>
+          <w:rFonts w:ascii="Bookman" w:hAnsi="Bookman"/>
+        </w:rPr>
+        <w:t>For fast exchange of ghost layers,</w:t>
+      </w:r>
+    </w:p>
+    <w:p>
+      <w:pPr>
+        <w:pStyle w:val="ListParagraph"/>
+        <w:numPr>
+          <w:ilvl w:val="1"/>
+          <w:numId w:val="4"/>
+        </w:numPr>
+        <w:spacing w:after="0" w:line="240" w:lineRule="auto"/>
+        <w:rPr>
           <w:rFonts w:ascii="Bookman" w:eastAsia="Times New Roman" w:hAnsi="Bookman" w:cs="Times New Roman"/>
           <w:sz w:val="24"/>
           <w:szCs w:val="24"/>
         </w:rPr>
+      </w:pPr>
+      <w:r>
+        <w:rPr>
+          <w:rFonts w:ascii="Bookman" w:eastAsia="Times New Roman" w:hAnsi="Bookman" w:cs="Times New Roman"/>
+          <w:sz w:val="24"/>
+          <w:szCs w:val="24"/>
+        </w:rPr>
         <w:t>Set up communicators so that every processor in the same row is in a given communicator</w:t>
       </w:r>
       <w:r>
         <w:rPr>
           <w:rFonts w:ascii="Bookman" w:hAnsi="Bookman"/>
         </w:rPr>
-        <w:t>. This will allow fast exchange of ghost layers.</w:t>
+        <w:t>.</w:t>
+      </w:r>
+    </w:p>
+    <w:p>
+      <w:pPr>
+        <w:pStyle w:val="ListParagraph"/>
+        <w:numPr>
+          <w:ilvl w:val="1"/>
+          <w:numId w:val="4"/>
+        </w:numPr>
+        <w:spacing w:after="0" w:line="240" w:lineRule="auto"/>
+        <w:rPr>
+          <w:rFonts w:ascii="Bookman" w:hAnsi="Bookman" w:cs="TimesNewRomanPSMT"/>
+          <w:sz w:val="24"/>
+          <w:szCs w:val="24"/>
+        </w:rPr>
+      </w:pPr>
+      <w:r>
+        <w:rPr>
+          <w:rFonts w:ascii="Bookman" w:eastAsia="Times New Roman" w:hAnsi="Bookman" w:cs="Times New Roman"/>
+          <w:sz w:val="24"/>
+          <w:szCs w:val="24"/>
+        </w:rPr>
+        <w:t>Set up communicators so that every processor in the same column is in a given communicator</w:t>
+      </w:r>
+      <w:r>
+        <w:rPr>
+          <w:rFonts w:ascii="Bookman" w:hAnsi="Bookman"/>
+        </w:rPr>
+        <w:t xml:space="preserve">. </w:t>
+      </w:r>
+    </w:p>
+    <w:p>
+      <w:pPr>
+        <w:pStyle w:val="NoSpacing"/>
+      </w:pPr>
+    </w:p>
+    <w:p>
+      <w:pPr>
+        <w:pStyle w:val="Heading1"/>
+        <w:jc w:val="center"/>
+        <w:rPr>
+          <w:rFonts w:eastAsiaTheme="minorHAnsi"/>
+          <w:u w:val="single"/>
+        </w:rPr>
+      </w:pPr>
+    </w:p>
+    <w:p>
+      <w:pPr>
+        <w:pStyle w:val="Heading1"/>
+        <w:jc w:val="center"/>
+        <w:rPr>
+          <w:rFonts w:eastAsiaTheme="minorHAnsi"/>
+          <w:u w:val="single"/>
+        </w:rPr>
+      </w:pPr>
+    </w:p>
+    <w:p>
+      <w:pPr>
+        <w:pStyle w:val="Heading1"/>
+        <w:jc w:val="center"/>
+        <w:rPr>
+          <w:rFonts w:eastAsiaTheme="minorHAnsi"/>
+          <w:u w:val="single"/>
+        </w:rPr>
+      </w:pPr>
+    </w:p>
+    <w:p>
+      <w:pPr>
+        <w:pStyle w:val="Heading1"/>
+        <w:jc w:val="center"/>
+        <w:rPr>
+          <w:rFonts w:eastAsiaTheme="minorHAnsi"/>
+          <w:u w:val="single"/>
+        </w:rPr>
+      </w:pPr>
+    </w:p>
+    <w:p/>
+    <w:p/>
+    <w:p>
+      <w:pPr>
+        <w:pStyle w:val="Heading1"/>
+        <w:jc w:val="center"/>
+        <w:rPr>
+          <w:u w:val="single"/>
+        </w:rPr>
+      </w:pPr>
+      <w:r>
+        <w:rPr>
+          <w:rFonts w:eastAsiaTheme="minorHAnsi"/>
+          <w:u w:val="single"/>
+        </w:rPr>
+        <w:lastRenderedPageBreak/>
+        <w:t xml:space="preserve">Column </w:t>
+      </w:r>
+      <w:r>
+        <w:rPr>
+          <w:u w:val="single"/>
+        </w:rPr>
+        <w:t>Decomposition</w:t>
+      </w:r>
+    </w:p>
+    <w:p>
+      <w:pPr>
+        <w:pStyle w:val="Heading2"/>
+        <w:rPr>
+          <w:u w:val="single"/>
+        </w:rPr>
+      </w:pPr>
+      <w:r>
+        <w:rPr>
+          <w:u w:val="single"/>
+        </w:rPr>
+        <w:t>Overview of the Implementation</w:t>
+      </w:r>
+    </w:p>
+    <w:p>
+      <w:pPr>
+        <w:rPr>
+          <w:rFonts w:ascii="Bookman" w:hAnsi="Bookman"/>
+        </w:rPr>
+      </w:pPr>
+      <w:r>
+        <w:rPr>
+          <w:rFonts w:ascii="Bookman" w:hAnsi="Bookman"/>
+        </w:rPr>
+        <w:t>While implementing, we assumed that the grid length N is evenly divisible by the number of processors P.</w:t>
+      </w:r>
+    </w:p>
+    <w:p>
+      <w:pPr>
+        <w:rPr>
+          <w:rFonts w:ascii="Bookman" w:hAnsi="Bookman"/>
+          <w:b/>
+        </w:rPr>
+      </w:pPr>
+      <w:r>
+        <w:rPr>
+          <w:rFonts w:ascii="Bookman" w:hAnsi="Bookman"/>
+        </w:rPr>
+        <w:t xml:space="preserve">Each process is responsible for </w:t>
+      </w:r>
+      <w:r>
+        <w:rPr>
+          <w:rFonts w:ascii="Bookman" w:hAnsi="Bookman"/>
+        </w:rPr>
+        <w:t xml:space="preserve">the boundary value updation and </w:t>
+      </w:r>
+      <w:r>
+        <w:rPr>
+          <w:rFonts w:ascii="Bookman" w:hAnsi="Bookman"/>
+        </w:rPr>
+        <w:t>grid</w:t>
+      </w:r>
+      <w:r>
+        <w:rPr>
+          <w:rFonts w:ascii="Bookman" w:hAnsi="Bookman"/>
+        </w:rPr>
+        <w:t xml:space="preserve"> computation of N/P number of </w:t>
+      </w:r>
+      <w:r>
+        <w:rPr>
+          <w:rFonts w:ascii="Bookman" w:hAnsi="Bookman"/>
+        </w:rPr>
+        <w:t>adjacent columns</w:t>
+      </w:r>
+      <w:r>
+        <w:rPr>
+          <w:rFonts w:ascii="Bookman" w:hAnsi="Bookman"/>
+        </w:rPr>
+        <w:t xml:space="preserve">. During the communication phase, </w:t>
+      </w:r>
+      <w:r>
+        <w:rPr>
+          <w:rFonts w:ascii="Bookman" w:hAnsi="Bookman"/>
+        </w:rPr>
+        <w:t>process</w:t>
+      </w:r>
+      <w:r>
+        <w:rPr>
+          <w:rFonts w:ascii="Bookman" w:hAnsi="Bookman"/>
+        </w:rPr>
+        <w:t xml:space="preserve">es exchange their boundary </w:t>
+      </w:r>
+      <w:r>
+        <w:rPr>
+          <w:rFonts w:ascii="Bookman" w:hAnsi="Bookman"/>
+        </w:rPr>
+        <w:t>columns</w:t>
+      </w:r>
+      <w:r>
+        <w:rPr>
+          <w:rFonts w:ascii="Bookman" w:hAnsi="Bookman"/>
+        </w:rPr>
+        <w:t xml:space="preserve"> to the neighboring processes ( for example, </w:t>
+      </w:r>
+      <w:r>
+        <w:rPr>
+          <w:rFonts w:ascii="Bookman" w:hAnsi="Bookman"/>
+        </w:rPr>
+        <w:t xml:space="preserve"> </w:t>
+      </w:r>
+      <w:r>
+        <w:rPr>
+          <w:rFonts w:ascii="Bookman" w:hAnsi="Bookman"/>
+        </w:rPr>
+        <w:t xml:space="preserve">a process with rank r </w:t>
+      </w:r>
+      <w:r>
+        <w:rPr>
+          <w:rFonts w:ascii="Bookman" w:hAnsi="Bookman"/>
+        </w:rPr>
+        <w:t xml:space="preserve"> will send </w:t>
+      </w:r>
+      <w:r>
+        <w:rPr>
+          <w:rFonts w:ascii="Bookman" w:hAnsi="Bookman"/>
+        </w:rPr>
+        <w:t xml:space="preserve">its </w:t>
+      </w:r>
+      <w:r>
+        <w:rPr>
+          <w:rFonts w:ascii="Bookman" w:hAnsi="Bookman"/>
+        </w:rPr>
+        <w:t>rightmost</w:t>
+      </w:r>
+      <w:r>
+        <w:rPr>
+          <w:rFonts w:ascii="Bookman" w:hAnsi="Bookman"/>
+        </w:rPr>
+        <w:t xml:space="preserve">-most </w:t>
+      </w:r>
+      <w:r>
+        <w:rPr>
+          <w:rFonts w:ascii="Bookman" w:hAnsi="Bookman"/>
+        </w:rPr>
+        <w:t>column</w:t>
+      </w:r>
+      <w:r>
+        <w:rPr>
+          <w:rFonts w:ascii="Bookman" w:hAnsi="Bookman"/>
+        </w:rPr>
+        <w:t xml:space="preserve"> and </w:t>
+      </w:r>
+      <w:r>
+        <w:rPr>
+          <w:rFonts w:ascii="Bookman" w:hAnsi="Bookman"/>
+        </w:rPr>
+        <w:t>leftmost</w:t>
+      </w:r>
+      <w:r>
+        <w:rPr>
+          <w:rFonts w:ascii="Bookman" w:hAnsi="Bookman"/>
+        </w:rPr>
+        <w:t xml:space="preserve"> </w:t>
+      </w:r>
+      <w:r>
+        <w:rPr>
+          <w:rFonts w:ascii="Bookman" w:hAnsi="Bookman"/>
+        </w:rPr>
+        <w:t>column</w:t>
+      </w:r>
+      <w:r>
+        <w:rPr>
+          <w:rFonts w:ascii="Bookman" w:hAnsi="Bookman"/>
+        </w:rPr>
+        <w:t xml:space="preserve"> to process </w:t>
+      </w:r>
+      <w:r>
+        <w:rPr>
+          <w:rFonts w:ascii="Bookman" w:hAnsi="Bookman"/>
+        </w:rPr>
+        <w:t>with rank</w:t>
+      </w:r>
+      <w:r>
+        <w:rPr>
+          <w:rFonts w:ascii="Bookman" w:hAnsi="Bookman"/>
+        </w:rPr>
+        <w:t xml:space="preserve"> </w:t>
+      </w:r>
+      <w:r>
+        <w:rPr>
+          <w:rFonts w:ascii="Bookman" w:hAnsi="Bookman"/>
+        </w:rPr>
+        <w:t>r+1 and r-1 respectively  and</w:t>
+      </w:r>
+      <w:r>
+        <w:rPr>
+          <w:rFonts w:ascii="Bookman" w:hAnsi="Bookman"/>
+        </w:rPr>
+        <w:t xml:space="preserve"> receive the </w:t>
+      </w:r>
+      <w:r>
+        <w:rPr>
+          <w:rFonts w:ascii="Bookman" w:hAnsi="Bookman"/>
+        </w:rPr>
+        <w:t>left</w:t>
+      </w:r>
+      <w:r>
+        <w:rPr>
+          <w:rFonts w:ascii="Bookman" w:hAnsi="Bookman"/>
+        </w:rPr>
+        <w:t xml:space="preserve">most </w:t>
+      </w:r>
+      <w:r>
+        <w:rPr>
+          <w:rFonts w:ascii="Bookman" w:hAnsi="Bookman"/>
+        </w:rPr>
+        <w:t>column</w:t>
+      </w:r>
+      <w:r>
+        <w:rPr>
+          <w:rFonts w:ascii="Bookman" w:hAnsi="Bookman"/>
+        </w:rPr>
+        <w:t xml:space="preserve"> from </w:t>
+      </w:r>
+      <w:r>
+        <w:rPr>
+          <w:rFonts w:ascii="Bookman" w:hAnsi="Bookman"/>
+        </w:rPr>
+        <w:t xml:space="preserve">process </w:t>
+      </w:r>
+      <w:r>
+        <w:rPr>
+          <w:rFonts w:ascii="Bookman" w:hAnsi="Bookman"/>
+        </w:rPr>
+        <w:t xml:space="preserve">r+1 and </w:t>
+      </w:r>
+      <w:r>
+        <w:rPr>
+          <w:rFonts w:ascii="Bookman" w:hAnsi="Bookman"/>
+        </w:rPr>
+        <w:t>right</w:t>
+      </w:r>
+      <w:r>
+        <w:rPr>
+          <w:rFonts w:ascii="Bookman" w:hAnsi="Bookman"/>
+        </w:rPr>
+        <w:t xml:space="preserve">-most </w:t>
+      </w:r>
+      <w:r>
+        <w:rPr>
+          <w:rFonts w:ascii="Bookman" w:hAnsi="Bookman"/>
+        </w:rPr>
+        <w:t>column</w:t>
+      </w:r>
+      <w:r>
+        <w:rPr>
+          <w:rFonts w:ascii="Bookman" w:hAnsi="Bookman"/>
+        </w:rPr>
+        <w:t xml:space="preserve"> from rank r-1</w:t>
+      </w:r>
+      <w:r>
+        <w:rPr>
+          <w:rFonts w:ascii="Bookman" w:hAnsi="Bookman"/>
+        </w:rPr>
+        <w:t>.</w:t>
+      </w:r>
+      <w:r>
+        <w:rPr>
+          <w:rFonts w:ascii="Bookman" w:hAnsi="Bookman"/>
+        </w:rPr>
+        <w:t xml:space="preserve"> Obviously for process</w:t>
+      </w:r>
+      <w:r>
+        <w:rPr>
+          <w:rFonts w:ascii="Bookman" w:hAnsi="Bookman"/>
+        </w:rPr>
+        <w:t xml:space="preserve"> </w:t>
+      </w:r>
+      <w:r>
+        <w:rPr>
+          <w:rFonts w:ascii="Bookman" w:hAnsi="Bookman"/>
+        </w:rPr>
+        <w:t xml:space="preserve">with rank 0 and P-1, there will be only one send and receive because they have only </w:t>
+      </w:r>
+      <w:r>
+        <w:rPr>
+          <w:rFonts w:ascii="Bookman" w:hAnsi="Bookman"/>
+        </w:rPr>
+        <w:t>one neighbor instead of two</w:t>
+      </w:r>
+      <w:r>
+        <w:rPr>
+          <w:rFonts w:ascii="Bookman" w:hAnsi="Bookman"/>
+        </w:rPr>
+        <w:t>.</w:t>
+      </w:r>
+      <w:r>
+        <w:rPr>
+          <w:rFonts w:ascii="Bookman" w:hAnsi="Bookman"/>
+        </w:rPr>
+        <w:t xml:space="preserve"> </w:t>
+      </w:r>
+      <w:r>
+        <w:rPr>
+          <w:rFonts w:ascii="Bookman" w:hAnsi="Bookman"/>
+          <w:b/>
+        </w:rPr>
+        <w:t xml:space="preserve">Moreover, during each send the process will first </w:t>
+      </w:r>
+      <w:r>
+        <w:rPr>
+          <w:rFonts w:ascii="Bookman" w:hAnsi="Bookman"/>
+          <w:b/>
+        </w:rPr>
+        <w:t xml:space="preserve">copy </w:t>
+      </w:r>
+      <w:r>
+        <w:rPr>
+          <w:rFonts w:ascii="Bookman" w:hAnsi="Bookman"/>
+          <w:b/>
+        </w:rPr>
+        <w:t xml:space="preserve"> the entire column in a local send buffer and then send that buffer, and for receives, the processes will receive the entire column in a local receive buffer and then copy that to the corresponding column. </w:t>
+      </w:r>
+    </w:p>
+    <w:p>
+      <w:pPr>
+        <w:pStyle w:val="Heading2"/>
+        <w:rPr>
+          <w:u w:val="single"/>
+        </w:rPr>
+      </w:pPr>
+      <w:r>
+        <w:rPr>
+          <w:u w:val="single"/>
+        </w:rPr>
+        <w:t>Overview of the Algorithm and suggested optimization</w:t>
       </w:r>
     </w:p>
     <w:p>
@@ -7857,112 +9097,39 @@
         <w:pStyle w:val="ListParagraph"/>
         <w:numPr>
           <w:ilvl w:val="0"/>
-          <w:numId w:val="4"/>
+          <w:numId w:val="7"/>
         </w:numPr>
-        <w:spacing w:after="0" w:line="240" w:lineRule="auto"/>
-        <w:rPr>
-          <w:rFonts w:ascii="Bookman" w:eastAsia="Times New Roman" w:hAnsi="Bookman" w:cs="Times New Roman"/>
-          <w:sz w:val="24"/>
-          <w:szCs w:val="24"/>
-        </w:rPr>
-      </w:pPr>
-      <w:r>
-        <w:rPr>
-          <w:rFonts w:ascii="Bookman" w:eastAsia="Times New Roman" w:hAnsi="Bookman" w:cs="Times New Roman"/>
-          <w:sz w:val="24"/>
-          <w:szCs w:val="24"/>
-        </w:rPr>
-        <w:t>Set up communicators so that every processor in the same column is in a given communicator</w:t>
-      </w:r>
-      <w:r>
-        <w:rPr>
-          <w:rFonts w:ascii="Bookman" w:hAnsi="Bookman"/>
-        </w:rPr>
-        <w:t>. This will allow fast exchange of ghost layers.</w:t>
-      </w:r>
-    </w:p>
-    <w:p>
-      <w:pPr>
-        <w:rPr>
-          <w:rFonts w:ascii="Bookman" w:hAnsi="Bookman" w:cs="TimesNewRomanPSMT"/>
-          <w:sz w:val="24"/>
-          <w:szCs w:val="24"/>
-        </w:rPr>
-      </w:pPr>
-    </w:p>
-    <w:p>
-      <w:pPr>
-        <w:pStyle w:val="NoSpacing"/>
-      </w:pPr>
-    </w:p>
-    <w:p>
-      <w:pPr>
-        <w:pStyle w:val="NoSpacing"/>
-        <w:rPr>
-          <w:rFonts w:ascii="Bookman" w:hAnsi="Bookman"/>
-        </w:rPr>
-      </w:pPr>
-      <w:r>
-        <w:rPr>
-          <w:rFonts w:ascii="Bookman" w:hAnsi="Bookman"/>
-          <w:b/>
-        </w:rPr>
-        <w:t xml:space="preserve">Q. </w:t>
-      </w:r>
-      <w:r>
-        <w:rPr>
-          <w:rFonts w:ascii="Bookman" w:hAnsi="Bookman"/>
-        </w:rPr>
-        <w:t>Discuss</w:t>
-      </w:r>
-      <w:r>
-        <w:rPr>
-          <w:rFonts w:ascii="Bookman" w:hAnsi="Bookman"/>
-        </w:rPr>
-        <w:t xml:space="preserve"> the results you obtained. Were you able to gain a linear or near-linear speedup? Why or why not?</w:t>
-      </w:r>
-    </w:p>
-    <w:p>
-      <w:pPr>
-        <w:pStyle w:val="NoSpacing"/>
-        <w:rPr>
-          <w:rFonts w:ascii="Bookman" w:hAnsi="Bookman"/>
-          <w:b/>
-        </w:rPr>
-      </w:pPr>
-      <w:r>
-        <w:rPr>
-          <w:rFonts w:ascii="Bookman" w:hAnsi="Bookman"/>
-          <w:b/>
-        </w:rPr>
-        <w:t>Answer.</w:t>
-      </w:r>
-    </w:p>
-    <w:p>
-      <w:pPr>
-        <w:pStyle w:val="NoSpacing"/>
-        <w:jc w:val="center"/>
-        <w:rPr>
-          <w:rFonts w:ascii="Bookman" w:hAnsi="Bookman"/>
-          <w:b/>
-          <w:u w:val="single"/>
-        </w:rPr>
-      </w:pPr>
-      <w:r>
-        <w:rPr>
-          <w:rFonts w:ascii="Bookman" w:hAnsi="Bookman"/>
-          <w:b/>
-          <w:u w:val="single"/>
-        </w:rPr>
-        <w:t>Discussion on results</w:t>
-      </w:r>
-    </w:p>
-    <w:p>
-      <w:pPr>
-        <w:pStyle w:val="NoSpacing"/>
+        <w:rPr>
+          <w:rFonts w:ascii="Bookman" w:hAnsi="Bookman"/>
+        </w:rPr>
+      </w:pPr>
+      <w:r>
+        <w:rPr>
+          <w:rFonts w:ascii="Bookman" w:hAnsi="Bookman"/>
+        </w:rPr>
+        <w:t xml:space="preserve">Initiate sends with </w:t>
+      </w:r>
+      <w:proofErr w:type="spellStart"/>
+      <w:r>
+        <w:rPr>
+          <w:rFonts w:ascii="Bookman" w:hAnsi="Bookman"/>
+        </w:rPr>
+        <w:t>MPI_Isend</w:t>
+      </w:r>
+      <w:proofErr w:type="spellEnd"/>
+      <w:r>
+        <w:rPr>
+          <w:rFonts w:ascii="Bookman" w:hAnsi="Bookman"/>
+        </w:rPr>
+        <w:t>.</w:t>
+      </w:r>
+    </w:p>
+    <w:p>
+      <w:pPr>
+        <w:pStyle w:val="ListParagraph"/>
         <w:numPr>
           <w:ilvl w:val="0"/>
-          <w:numId w:val="2"/>
+          <w:numId w:val="7"/>
         </w:numPr>
         <w:rPr>
           <w:rFonts w:ascii="Bookman" w:hAnsi="Bookman"/>
@@ -7972,220 +9139,51 @@
         <w:rPr>
           <w:rFonts w:ascii="Bookman" w:hAnsi="Bookman"/>
         </w:rPr>
-        <w:t>For N = 2304, the peak speedup is at P = 24 and the performance degrades after that.</w:t>
-      </w:r>
-      <w:r>
-        <w:rPr>
-          <w:rFonts w:ascii="Bookman" w:hAnsi="Bookman"/>
-        </w:rPr>
-        <w:t xml:space="preserve"> But with other greater values of N, the performance is nearly linear.</w:t>
-      </w:r>
-    </w:p>
-    <w:p>
-      <w:pPr>
-        <w:pStyle w:val="NoSpacing"/>
-        <w:numPr>
-          <w:ilvl w:val="1"/>
-          <w:numId w:val="2"/>
-        </w:numPr>
-        <w:rPr>
-          <w:rFonts w:ascii="Bookman" w:hAnsi="Bookman"/>
-        </w:rPr>
-      </w:pPr>
-      <w:r>
-        <w:rPr>
-          <w:rFonts w:ascii="Bookman" w:hAnsi="Bookman"/>
-        </w:rPr>
-        <w:t xml:space="preserve">As we know the cost of computation </w:t>
-      </w:r>
-      <w:r>
-        <w:rPr>
-          <w:rFonts w:ascii="Bookman" w:hAnsi="Bookman"/>
-        </w:rPr>
-        <w:t>is</w:t>
-      </w:r>
-      <w:r>
-        <w:rPr>
-          <w:rFonts w:ascii="Bookman" w:hAnsi="Bookman"/>
-        </w:rPr>
-        <w:t xml:space="preserve"> (n</w:t>
-      </w:r>
-      <w:r>
-        <w:rPr>
-          <w:rFonts w:ascii="Bookman" w:hAnsi="Bookman"/>
-          <w:vertAlign w:val="superscript"/>
-        </w:rPr>
-        <w:t>2</w:t>
-      </w:r>
-      <w:r>
-        <w:rPr>
-          <w:rFonts w:ascii="Bookman" w:hAnsi="Bookman"/>
-        </w:rPr>
-        <w:t xml:space="preserve">/p) and communication cost </w:t>
-      </w:r>
-      <w:r>
-        <w:rPr>
-          <w:rFonts w:ascii="Bookman" w:hAnsi="Bookman"/>
-        </w:rPr>
-        <w:t>is</w:t>
-      </w:r>
-      <w:r>
-        <w:rPr>
-          <w:rFonts w:ascii="Bookman" w:hAnsi="Bookman"/>
-        </w:rPr>
-        <w:t xml:space="preserve"> n. A</w:t>
-      </w:r>
-      <w:r>
-        <w:rPr>
-          <w:rFonts w:ascii="Bookman" w:hAnsi="Bookman"/>
-        </w:rPr>
-        <w:t>lso</w:t>
-      </w:r>
-      <w:r>
-        <w:rPr>
-          <w:rFonts w:ascii="Bookman" w:hAnsi="Bookman"/>
-        </w:rPr>
-        <w:t xml:space="preserve"> the computation/communication ratio is n/p, which is a crucial governing factor of the performance. In this particular case of N=2304, the communication cost involved when P &gt; 24, is much greater than the computation gain by sharin</w:t>
-      </w:r>
-      <w:r>
-        <w:rPr>
-          <w:rFonts w:ascii="Bookman" w:hAnsi="Bookman"/>
-        </w:rPr>
-        <w:t>g the workload among processors and as a result the performance degrades after P = 24.</w:t>
-      </w:r>
-    </w:p>
-    <w:p>
-      <w:pPr>
-        <w:pStyle w:val="NoSpacing"/>
-        <w:ind w:left="1440"/>
-        <w:rPr>
-          <w:rFonts w:ascii="Bookman" w:hAnsi="Bookman"/>
-        </w:rPr>
-      </w:pPr>
-      <w:r>
-        <w:rPr>
-          <w:rFonts w:ascii="Bookman" w:hAnsi="Bookman"/>
-        </w:rPr>
-        <w:t xml:space="preserve">But for larger values </w:t>
-      </w:r>
-      <w:r>
-        <w:rPr>
-          <w:rFonts w:ascii="Bookman" w:hAnsi="Bookman"/>
-        </w:rPr>
-        <w:t>of n</w:t>
-      </w:r>
-      <w:r>
-        <w:rPr>
-          <w:rFonts w:ascii="Bookman" w:hAnsi="Bookman"/>
-        </w:rPr>
-        <w:t xml:space="preserve"> (keeping the p constant to say 48), the </w:t>
-      </w:r>
-      <w:r>
-        <w:rPr>
-          <w:rFonts w:ascii="Bookman" w:hAnsi="Bookman"/>
-        </w:rPr>
-        <w:t>computation/communication ratio (which is n/p)</w:t>
-      </w:r>
-      <w:r>
-        <w:rPr>
-          <w:rFonts w:ascii="Bookman" w:hAnsi="Bookman"/>
-        </w:rPr>
-        <w:t xml:space="preserve"> is much higher and as a result the performance increases.</w:t>
-      </w:r>
-    </w:p>
-    <w:p>
-      <w:pPr>
-        <w:pStyle w:val="NoSpacing"/>
-        <w:ind w:left="1440"/>
-        <w:rPr>
-          <w:rFonts w:ascii="Bookman" w:hAnsi="Bookman"/>
-        </w:rPr>
-      </w:pPr>
-    </w:p>
-    <w:p>
-      <w:pPr>
-        <w:pStyle w:val="NoSpacing"/>
+        <w:t xml:space="preserve">Initiate receives with </w:t>
+      </w:r>
+      <w:proofErr w:type="spellStart"/>
+      <w:r>
+        <w:rPr>
+          <w:rFonts w:ascii="Bookman" w:hAnsi="Bookman"/>
+        </w:rPr>
+        <w:t>MPI_Irecv</w:t>
+      </w:r>
+      <w:proofErr w:type="spellEnd"/>
+      <w:r>
+        <w:rPr>
+          <w:rFonts w:ascii="Bookman" w:hAnsi="Bookman"/>
+        </w:rPr>
+        <w:t>.</w:t>
+      </w:r>
+    </w:p>
+    <w:p>
+      <w:pPr>
+        <w:pStyle w:val="ListParagraph"/>
         <w:numPr>
           <w:ilvl w:val="0"/>
-          <w:numId w:val="2"/>
+          <w:numId w:val="7"/>
         </w:numPr>
         <w:rPr>
           <w:rFonts w:ascii="Bookman" w:hAnsi="Bookman"/>
-        </w:rPr>
-      </w:pPr>
-      <w:r>
-        <w:rPr>
-          <w:rFonts w:ascii="Bookman" w:hAnsi="Bookman"/>
-        </w:rPr>
-        <w:t xml:space="preserve">For </w:t>
-      </w:r>
-      <w:r>
-        <w:rPr>
-          <w:rFonts w:ascii="Bookman" w:hAnsi="Bookman"/>
-        </w:rPr>
-        <w:t>large values of N</w:t>
-      </w:r>
-      <w:r>
-        <w:rPr>
-          <w:rFonts w:ascii="Bookman" w:hAnsi="Bookman"/>
-        </w:rPr>
-        <w:t xml:space="preserve"> (43</w:t>
-      </w:r>
-      <w:r>
-        <w:rPr>
-          <w:rFonts w:ascii="Bookman" w:hAnsi="Bookman"/>
-        </w:rPr>
-        <w:t>20, 10080</w:t>
-      </w:r>
-      <w:r>
-        <w:rPr>
-          <w:rFonts w:ascii="Bookman" w:hAnsi="Bookman"/>
-        </w:rPr>
-        <w:t>)</w:t>
-      </w:r>
-      <w:r>
-        <w:rPr>
-          <w:rFonts w:ascii="Bookman" w:hAnsi="Bookman"/>
-        </w:rPr>
-        <w:t>, the speedup increases with value of P.</w:t>
-      </w:r>
-    </w:p>
-    <w:p>
-      <w:pPr>
-        <w:pStyle w:val="NoSpacing"/>
-        <w:numPr>
-          <w:ilvl w:val="1"/>
-          <w:numId w:val="2"/>
-        </w:numPr>
-        <w:rPr>
-          <w:rFonts w:ascii="Bookman" w:hAnsi="Bookman"/>
-        </w:rPr>
-      </w:pPr>
-      <w:r>
-        <w:rPr>
-          <w:rFonts w:ascii="Bookman" w:hAnsi="Bookman"/>
-        </w:rPr>
-        <w:t xml:space="preserve">With more number of P, the workload per process (N/P) decreases leading to </w:t>
-      </w:r>
-      <w:r>
-        <w:rPr>
-          <w:rFonts w:ascii="Bookman" w:hAnsi="Bookman"/>
-        </w:rPr>
-        <w:t>better overall performance (or lesser runtime)</w:t>
-      </w:r>
-      <w:r>
-        <w:rPr>
-          <w:rFonts w:ascii="Bookman" w:hAnsi="Bookman"/>
-        </w:rPr>
-        <w:t>.</w:t>
-      </w:r>
-    </w:p>
-    <w:p>
-      <w:pPr>
-        <w:pStyle w:val="NoSpacing"/>
+          <w:b/>
+          <w:highlight w:val="green"/>
+        </w:rPr>
+      </w:pPr>
+      <w:r>
+        <w:rPr>
+          <w:rFonts w:ascii="Bookman" w:hAnsi="Bookman"/>
+          <w:b/>
+          <w:highlight w:val="green"/>
+        </w:rPr>
+        <w:t>Perform Jacobi grid computation on the interior of each block (owned by each process)</w:t>
+      </w:r>
+    </w:p>
+    <w:p>
+      <w:pPr>
+        <w:pStyle w:val="ListParagraph"/>
         <w:numPr>
           <w:ilvl w:val="0"/>
-          <w:numId w:val="2"/>
+          <w:numId w:val="7"/>
         </w:numPr>
         <w:rPr>
           <w:rFonts w:ascii="Bookman" w:hAnsi="Bookman"/>
@@ -8195,205 +9193,107 @@
         <w:rPr>
           <w:rFonts w:ascii="Bookman" w:hAnsi="Bookman"/>
         </w:rPr>
-        <w:t xml:space="preserve">With very large values </w:t>
-      </w:r>
-      <w:r>
-        <w:rPr>
-          <w:rFonts w:ascii="Bookman" w:hAnsi="Bookman"/>
-        </w:rPr>
-        <w:t>of “</w:t>
-      </w:r>
-      <w:r>
-        <w:rPr>
-          <w:rFonts w:ascii="Bookman" w:hAnsi="Bookman"/>
-        </w:rPr>
-        <w:t xml:space="preserve">number of cores”, </w:t>
-      </w:r>
-      <w:r>
-        <w:rPr>
-          <w:rFonts w:ascii="Bookman" w:hAnsi="Bookman"/>
-        </w:rPr>
-        <w:t>P;</w:t>
-      </w:r>
-      <w:r>
-        <w:rPr>
-          <w:rFonts w:ascii="Bookman" w:hAnsi="Bookman"/>
-        </w:rPr>
-        <w:t xml:space="preserve"> the performance </w:t>
-      </w:r>
-      <w:r>
-        <w:rPr>
-          <w:rFonts w:ascii="Bookman" w:hAnsi="Bookman"/>
-        </w:rPr>
-        <w:t>curve breaks the linear behavior.</w:t>
-      </w:r>
-    </w:p>
-    <w:p>
-      <w:pPr>
-        <w:pStyle w:val="NoSpacing"/>
-        <w:numPr>
-          <w:ilvl w:val="1"/>
-          <w:numId w:val="2"/>
-        </w:numPr>
-        <w:rPr>
-          <w:rFonts w:ascii="Bookman" w:hAnsi="Bookman"/>
-        </w:rPr>
-      </w:pPr>
-      <w:r>
-        <w:rPr>
-          <w:rFonts w:ascii="Bookman" w:hAnsi="Bookman"/>
-        </w:rPr>
-        <w:t xml:space="preserve">With large number of P, the MPI communication cost becomes more </w:t>
-      </w:r>
-      <w:r>
-        <w:rPr>
-          <w:rFonts w:ascii="Bookman" w:hAnsi="Bookman"/>
-        </w:rPr>
-        <w:t xml:space="preserve">which supersedes the performance gain on computation. </w:t>
-      </w:r>
-    </w:p>
-    <w:p>
-      <w:pPr>
-        <w:pStyle w:val="NoSpacing"/>
-        <w:ind w:left="720"/>
-        <w:rPr>
-          <w:rFonts w:ascii="Bookman" w:hAnsi="Bookman"/>
-        </w:rPr>
-      </w:pPr>
-    </w:p>
-    <w:p>
-      <w:pPr>
-        <w:pStyle w:val="NoSpacing"/>
-        <w:jc w:val="center"/>
-        <w:rPr>
-          <w:rFonts w:ascii="Bookman" w:hAnsi="Bookman"/>
-          <w:b/>
-          <w:u w:val="single"/>
-        </w:rPr>
-      </w:pPr>
-      <w:r>
-        <w:rPr>
-          <w:rFonts w:ascii="Bookman" w:hAnsi="Bookman"/>
-          <w:b/>
-          <w:u w:val="single"/>
-        </w:rPr>
-        <w:t>Linear or near linear speedup</w:t>
-      </w:r>
-    </w:p>
-    <w:p>
-      <w:pPr>
-        <w:pStyle w:val="NoSpacing"/>
+        <w:t xml:space="preserve">Wait for communication to complete with </w:t>
+      </w:r>
+      <w:proofErr w:type="spellStart"/>
+      <w:r>
+        <w:rPr>
+          <w:rFonts w:ascii="Bookman" w:hAnsi="Bookman"/>
+        </w:rPr>
+        <w:t>MPI_Waitall</w:t>
+      </w:r>
+      <w:proofErr w:type="spellEnd"/>
+    </w:p>
+    <w:p>
+      <w:pPr>
+        <w:pStyle w:val="ListParagraph"/>
         <w:numPr>
           <w:ilvl w:val="0"/>
-          <w:numId w:val="3"/>
+          <w:numId w:val="7"/>
         </w:numPr>
         <w:rPr>
           <w:rFonts w:ascii="Bookman" w:hAnsi="Bookman"/>
-        </w:rPr>
-      </w:pPr>
-      <w:r>
-        <w:rPr>
-          <w:rFonts w:ascii="Bookman" w:hAnsi="Bookman"/>
-        </w:rPr>
-        <w:t xml:space="preserve">The speedup that we obtain </w:t>
-      </w:r>
-      <w:r>
-        <w:rPr>
-          <w:rFonts w:ascii="Bookman" w:hAnsi="Bookman"/>
           <w:b/>
-        </w:rPr>
-        <w:t>is near linear.</w:t>
-      </w:r>
-      <w:r>
-        <w:rPr>
-          <w:rFonts w:ascii="Bookman" w:hAnsi="Bookman"/>
+          <w:highlight w:val="green"/>
+        </w:rPr>
+      </w:pPr>
+      <w:r>
+        <w:rPr>
+          <w:rFonts w:ascii="Bookman" w:hAnsi="Bookman"/>
+          <w:b/>
+          <w:highlight w:val="green"/>
+        </w:rPr>
+        <w:t>Perform Jacobi grid computation on the perimeter of each block (owned by each process)</w:t>
+      </w:r>
+    </w:p>
+    <w:p>
+      <w:pPr>
+        <w:rPr>
+          <w:rFonts w:ascii="Bookman" w:hAnsi="Bookman"/>
+        </w:rPr>
+      </w:pPr>
+      <w:r>
+        <w:rPr>
+          <w:rFonts w:ascii="Bookman" w:hAnsi="Bookman"/>
+          <w:b/>
+        </w:rPr>
+        <w:t>The operation marked green is the improvement that we are proposing by overlapping computations with communication by doing some useful computation while message</w:t>
+      </w:r>
+      <w:r>
+        <w:rPr>
+          <w:rFonts w:ascii="Bookman" w:hAnsi="Bookman"/>
+          <w:b/>
+        </w:rPr>
+        <w:t>s</w:t>
+      </w:r>
+      <w:r>
+        <w:rPr>
+          <w:rFonts w:ascii="Bookman" w:hAnsi="Bookman"/>
+          <w:b/>
         </w:rPr>
         <w:t xml:space="preserve"> </w:t>
       </w:r>
-    </w:p>
-    <w:p>
-      <w:pPr>
-        <w:pStyle w:val="NoSpacing"/>
-        <w:numPr>
-          <w:ilvl w:val="1"/>
-          <w:numId w:val="3"/>
-        </w:numPr>
-        <w:rPr>
-          <w:rFonts w:ascii="Bookman" w:hAnsi="Bookman"/>
-        </w:rPr>
-      </w:pPr>
-      <w:r>
-        <w:rPr>
-          <w:rFonts w:ascii="Bookman" w:hAnsi="Bookman"/>
-        </w:rPr>
-        <w:t xml:space="preserve">With initial incremental values of P, the speedup is increasing proportionately as the workload is distributed proportionately among the processes. But with larger values of P, the </w:t>
-      </w:r>
-      <w:r>
-        <w:rPr>
-          <w:rFonts w:ascii="Bookman" w:hAnsi="Bookman"/>
-        </w:rPr>
-        <w:lastRenderedPageBreak/>
-        <w:t>communication cost outweighs the gain with workload distribution and as a result the speedup c</w:t>
-      </w:r>
-      <w:r>
-        <w:rPr>
-          <w:rFonts w:ascii="Bookman" w:hAnsi="Bookman"/>
-        </w:rPr>
-        <w:t xml:space="preserve">urve started degrading at </w:t>
-      </w:r>
-      <w:r>
-        <w:rPr>
-          <w:rFonts w:ascii="Bookman" w:hAnsi="Bookman"/>
-        </w:rPr>
-        <w:t>values</w:t>
-      </w:r>
-      <w:r>
-        <w:rPr>
-          <w:rFonts w:ascii="Bookman" w:hAnsi="Bookman"/>
-        </w:rPr>
-        <w:t xml:space="preserve"> where the </w:t>
-      </w:r>
-      <w:r>
-        <w:rPr>
-          <w:rFonts w:ascii="Bookman" w:hAnsi="Bookman"/>
-        </w:rPr>
-        <w:t>computation</w:t>
-      </w:r>
-      <w:r>
-        <w:rPr>
-          <w:rFonts w:ascii="Bookman" w:hAnsi="Bookman"/>
-        </w:rPr>
-        <w:t>/</w:t>
-      </w:r>
-      <w:r>
-        <w:rPr>
-          <w:rFonts w:ascii="Bookman" w:hAnsi="Bookman"/>
-        </w:rPr>
-        <w:t>communication</w:t>
-      </w:r>
-      <w:r>
-        <w:rPr>
-          <w:rFonts w:ascii="Bookman" w:hAnsi="Bookman"/>
-        </w:rPr>
-        <w:t xml:space="preserve"> </w:t>
-      </w:r>
-      <w:r>
-        <w:rPr>
-          <w:rFonts w:ascii="Bookman" w:hAnsi="Bookman"/>
-        </w:rPr>
-        <w:t>ratios are</w:t>
-      </w:r>
-      <w:r>
-        <w:rPr>
-          <w:rFonts w:ascii="Bookman" w:hAnsi="Bookman"/>
-        </w:rPr>
-        <w:t xml:space="preserve"> </w:t>
-      </w:r>
-      <w:r>
-        <w:rPr>
-          <w:rFonts w:ascii="Bookman" w:hAnsi="Bookman"/>
-        </w:rPr>
-        <w:t>low</w:t>
+      <w:r>
+        <w:rPr>
+          <w:rFonts w:ascii="Bookman" w:hAnsi="Bookman"/>
+          <w:b/>
+        </w:rPr>
+        <w:t xml:space="preserve">are </w:t>
+      </w:r>
+      <w:r>
+        <w:rPr>
+          <w:rFonts w:ascii="Bookman" w:hAnsi="Bookman"/>
+          <w:b/>
+        </w:rPr>
+        <w:t>exchange</w:t>
+      </w:r>
+      <w:r>
+        <w:rPr>
+          <w:rFonts w:ascii="Bookman" w:hAnsi="Bookman"/>
+          <w:b/>
+        </w:rPr>
+        <w:t>d</w:t>
+      </w:r>
+      <w:r>
+        <w:rPr>
+          <w:rFonts w:ascii="Bookman" w:hAnsi="Bookman"/>
+          <w:b/>
+        </w:rPr>
+        <w:t xml:space="preserve"> between </w:t>
+      </w:r>
+      <w:r>
+        <w:rPr>
+          <w:rFonts w:ascii="Bookman" w:hAnsi="Bookman"/>
+          <w:b/>
+        </w:rPr>
+        <w:t xml:space="preserve">adjacent </w:t>
+      </w:r>
+      <w:r>
+        <w:rPr>
+          <w:rFonts w:ascii="Bookman" w:hAnsi="Bookman"/>
+          <w:b/>
+        </w:rPr>
+        <w:t>processes</w:t>
       </w:r>
       <w:r>
         <w:rPr>
@@ -8404,329 +9304,36 @@
     </w:p>
     <w:p>
       <w:pPr>
-        <w:pStyle w:val="Heading1"/>
-      </w:pPr>
-      <w:r>
-        <w:rPr>
-          <w:rFonts w:eastAsiaTheme="minorHAnsi"/>
-        </w:rPr>
-        <w:t xml:space="preserve">Column </w:t>
-      </w:r>
-      <w:r>
-        <w:t>Decomposition</w:t>
-      </w:r>
+        <w:rPr>
+          <w:rFonts w:ascii="Bookman" w:hAnsi="Bookman"/>
+        </w:rPr>
+      </w:pPr>
     </w:p>
     <w:p>
       <w:pPr>
         <w:pStyle w:val="Heading2"/>
-      </w:pPr>
-      <w:r>
-        <w:t>Overview of the Implementation</w:t>
-      </w:r>
-    </w:p>
-    <w:p>
-      <w:pPr>
-        <w:rPr>
-          <w:rFonts w:ascii="Bookman" w:hAnsi="Bookman"/>
-        </w:rPr>
-      </w:pPr>
-      <w:r>
-        <w:rPr>
-          <w:rFonts w:ascii="Bookman" w:hAnsi="Bookman"/>
-        </w:rPr>
-        <w:t>While implementing, we assumed that the grid length N is evenly divisible by the number of processors P.</w:t>
-      </w:r>
-    </w:p>
-    <w:p>
-      <w:pPr>
-        <w:rPr>
-          <w:rFonts w:ascii="Bookman" w:hAnsi="Bookman"/>
-        </w:rPr>
-      </w:pPr>
-      <w:r>
-        <w:rPr>
-          <w:rFonts w:ascii="Bookman" w:hAnsi="Bookman"/>
-        </w:rPr>
-        <w:t xml:space="preserve">Each process is responsible for </w:t>
-      </w:r>
-      <w:r>
-        <w:rPr>
-          <w:rFonts w:ascii="Bookman" w:hAnsi="Bookman"/>
-        </w:rPr>
-        <w:t xml:space="preserve">the boundary value updation and </w:t>
-      </w:r>
-      <w:r>
-        <w:rPr>
-          <w:rFonts w:ascii="Bookman" w:hAnsi="Bookman"/>
-        </w:rPr>
-        <w:t>grid</w:t>
-      </w:r>
-      <w:r>
-        <w:rPr>
-          <w:rFonts w:ascii="Bookman" w:hAnsi="Bookman"/>
-        </w:rPr>
-        <w:t xml:space="preserve"> computation of N/P number of </w:t>
-      </w:r>
-      <w:r>
-        <w:rPr>
-          <w:rFonts w:ascii="Bookman" w:hAnsi="Bookman"/>
-        </w:rPr>
-        <w:t>adjacent columns</w:t>
-      </w:r>
-      <w:r>
-        <w:rPr>
-          <w:rFonts w:ascii="Bookman" w:hAnsi="Bookman"/>
-        </w:rPr>
-        <w:t xml:space="preserve">. During the communication phase, </w:t>
-      </w:r>
-      <w:r>
-        <w:rPr>
-          <w:rFonts w:ascii="Bookman" w:hAnsi="Bookman"/>
-        </w:rPr>
-        <w:t>process</w:t>
-      </w:r>
-      <w:r>
-        <w:rPr>
-          <w:rFonts w:ascii="Bookman" w:hAnsi="Bookman"/>
-        </w:rPr>
-        <w:t xml:space="preserve">es exchange their boundary </w:t>
-      </w:r>
-      <w:r>
-        <w:rPr>
-          <w:rFonts w:ascii="Bookman" w:hAnsi="Bookman"/>
-        </w:rPr>
-        <w:t>columns</w:t>
-      </w:r>
-      <w:r>
-        <w:rPr>
-          <w:rFonts w:ascii="Bookman" w:hAnsi="Bookman"/>
-        </w:rPr>
-        <w:t xml:space="preserve"> to the neighboring processes ( for example, </w:t>
-      </w:r>
-      <w:r>
-        <w:rPr>
-          <w:rFonts w:ascii="Bookman" w:hAnsi="Bookman"/>
-        </w:rPr>
-        <w:t xml:space="preserve"> </w:t>
-      </w:r>
-      <w:r>
-        <w:rPr>
-          <w:rFonts w:ascii="Bookman" w:hAnsi="Bookman"/>
-        </w:rPr>
-        <w:t xml:space="preserve">a process with rank r </w:t>
-      </w:r>
-      <w:r>
-        <w:rPr>
-          <w:rFonts w:ascii="Bookman" w:hAnsi="Bookman"/>
-        </w:rPr>
-        <w:t xml:space="preserve"> will send </w:t>
-      </w:r>
-      <w:r>
-        <w:rPr>
-          <w:rFonts w:ascii="Bookman" w:hAnsi="Bookman"/>
-        </w:rPr>
-        <w:t xml:space="preserve">its </w:t>
-      </w:r>
-      <w:r>
-        <w:rPr>
-          <w:rFonts w:ascii="Bookman" w:hAnsi="Bookman"/>
-        </w:rPr>
-        <w:t>rightmost</w:t>
-      </w:r>
-      <w:r>
-        <w:rPr>
-          <w:rFonts w:ascii="Bookman" w:hAnsi="Bookman"/>
-        </w:rPr>
-        <w:t xml:space="preserve">-most </w:t>
-      </w:r>
-      <w:r>
-        <w:rPr>
-          <w:rFonts w:ascii="Bookman" w:hAnsi="Bookman"/>
-        </w:rPr>
-        <w:t>column</w:t>
-      </w:r>
-      <w:r>
-        <w:rPr>
-          <w:rFonts w:ascii="Bookman" w:hAnsi="Bookman"/>
-        </w:rPr>
-        <w:t xml:space="preserve"> and </w:t>
-      </w:r>
-      <w:r>
-        <w:rPr>
-          <w:rFonts w:ascii="Bookman" w:hAnsi="Bookman"/>
-        </w:rPr>
-        <w:t>leftmost</w:t>
-      </w:r>
-      <w:r>
-        <w:rPr>
-          <w:rFonts w:ascii="Bookman" w:hAnsi="Bookman"/>
-        </w:rPr>
-        <w:t xml:space="preserve"> </w:t>
-      </w:r>
-      <w:r>
-        <w:rPr>
-          <w:rFonts w:ascii="Bookman" w:hAnsi="Bookman"/>
-        </w:rPr>
-        <w:t>column</w:t>
-      </w:r>
-      <w:r>
-        <w:rPr>
-          <w:rFonts w:ascii="Bookman" w:hAnsi="Bookman"/>
-        </w:rPr>
-        <w:t xml:space="preserve"> to process </w:t>
-      </w:r>
-      <w:r>
-        <w:rPr>
-          <w:rFonts w:ascii="Bookman" w:hAnsi="Bookman"/>
-        </w:rPr>
-        <w:t>with rank</w:t>
-      </w:r>
-      <w:r>
-        <w:rPr>
-          <w:rFonts w:ascii="Bookman" w:hAnsi="Bookman"/>
-        </w:rPr>
-        <w:t xml:space="preserve"> </w:t>
-      </w:r>
-      <w:r>
-        <w:rPr>
-          <w:rFonts w:ascii="Bookman" w:hAnsi="Bookman"/>
-        </w:rPr>
-        <w:t>r+1 and r-1 respectively  and</w:t>
-      </w:r>
-      <w:r>
-        <w:rPr>
-          <w:rFonts w:ascii="Bookman" w:hAnsi="Bookman"/>
-        </w:rPr>
-        <w:t xml:space="preserve"> receive the </w:t>
-      </w:r>
-      <w:r>
-        <w:rPr>
-          <w:rFonts w:ascii="Bookman" w:hAnsi="Bookman"/>
-        </w:rPr>
-        <w:t>left</w:t>
-      </w:r>
-      <w:r>
-        <w:rPr>
-          <w:rFonts w:ascii="Bookman" w:hAnsi="Bookman"/>
-        </w:rPr>
-        <w:t xml:space="preserve">most </w:t>
-      </w:r>
-      <w:r>
-        <w:rPr>
-          <w:rFonts w:ascii="Bookman" w:hAnsi="Bookman"/>
-        </w:rPr>
-        <w:t>column</w:t>
-      </w:r>
-      <w:r>
-        <w:rPr>
-          <w:rFonts w:ascii="Bookman" w:hAnsi="Bookman"/>
-        </w:rPr>
-        <w:t xml:space="preserve"> from </w:t>
-      </w:r>
-      <w:r>
-        <w:rPr>
-          <w:rFonts w:ascii="Bookman" w:hAnsi="Bookman"/>
-        </w:rPr>
-        <w:t xml:space="preserve">process </w:t>
-      </w:r>
-      <w:r>
-        <w:rPr>
-          <w:rFonts w:ascii="Bookman" w:hAnsi="Bookman"/>
-        </w:rPr>
-        <w:t xml:space="preserve">r+1 and </w:t>
-      </w:r>
-      <w:r>
-        <w:rPr>
-          <w:rFonts w:ascii="Bookman" w:hAnsi="Bookman"/>
-        </w:rPr>
-        <w:t>right</w:t>
-      </w:r>
-      <w:r>
-        <w:rPr>
-          <w:rFonts w:ascii="Bookman" w:hAnsi="Bookman"/>
-        </w:rPr>
-        <w:t xml:space="preserve">-most </w:t>
-      </w:r>
-      <w:r>
-        <w:rPr>
-          <w:rFonts w:ascii="Bookman" w:hAnsi="Bookman"/>
-        </w:rPr>
-        <w:t>column</w:t>
-      </w:r>
-      <w:r>
-        <w:rPr>
-          <w:rFonts w:ascii="Bookman" w:hAnsi="Bookman"/>
-        </w:rPr>
-        <w:t xml:space="preserve"> from rank r-1</w:t>
-      </w:r>
-      <w:r>
-        <w:rPr>
-          <w:rFonts w:ascii="Bookman" w:hAnsi="Bookman"/>
-        </w:rPr>
-        <w:t>.</w:t>
-      </w:r>
-      <w:r>
-        <w:rPr>
-          <w:rFonts w:ascii="Bookman" w:hAnsi="Bookman"/>
-        </w:rPr>
-        <w:t xml:space="preserve"> Obviously for process</w:t>
-      </w:r>
-      <w:r>
-        <w:rPr>
-          <w:rFonts w:ascii="Bookman" w:hAnsi="Bookman"/>
-        </w:rPr>
-        <w:t xml:space="preserve"> </w:t>
-      </w:r>
-      <w:r>
-        <w:rPr>
-          <w:rFonts w:ascii="Bookman" w:hAnsi="Bookman"/>
-        </w:rPr>
-        <w:t xml:space="preserve">with rank 0 and P-1, there will be only one send and receive because they have only </w:t>
-      </w:r>
-      <w:r>
-        <w:rPr>
-          <w:rFonts w:ascii="Bookman" w:hAnsi="Bookman"/>
-        </w:rPr>
-        <w:t>one neighbor instead of two</w:t>
-      </w:r>
-      <w:r>
-        <w:rPr>
-          <w:rFonts w:ascii="Bookman" w:hAnsi="Bookman"/>
-        </w:rPr>
-        <w:t>.</w:t>
-      </w:r>
-      <w:r>
-        <w:rPr>
-          <w:rFonts w:ascii="Bookman" w:hAnsi="Bookman"/>
-        </w:rPr>
-        <w:t xml:space="preserve"> Moreover, during each send the process will first </w:t>
-      </w:r>
-      <w:r>
-        <w:rPr>
-          <w:rFonts w:ascii="Bookman" w:hAnsi="Bookman"/>
-        </w:rPr>
-        <w:t xml:space="preserve">copy </w:t>
-      </w:r>
-      <w:r>
-        <w:rPr>
-          <w:rFonts w:ascii="Bookman" w:hAnsi="Bookman"/>
-        </w:rPr>
-        <w:t xml:space="preserve"> the entire column in a local send buffer and then send that buffer, and for receives, the processes will receive the entire column in a local receive buffer and then copy that to the corresponding column. </w:t>
-      </w:r>
-    </w:p>
-    <w:p>
-      <w:pPr>
-        <w:pStyle w:val="Heading2"/>
-      </w:pPr>
-      <w:r>
+        <w:rPr>
+          <w:u w:val="single"/>
+        </w:rPr>
+      </w:pPr>
+      <w:r>
+        <w:rPr>
+          <w:u w:val="single"/>
+        </w:rPr>
         <w:t>Experimentation data for Column Decomposition</w:t>
       </w:r>
     </w:p>
     <w:p>
       <w:pPr>
         <w:pStyle w:val="Heading3"/>
-      </w:pPr>
-      <w:r>
+        <w:rPr>
+          <w:u w:val="single"/>
+        </w:rPr>
+      </w:pPr>
+      <w:r>
+        <w:rPr>
+          <w:u w:val="single"/>
+        </w:rPr>
         <w:t>Tabular Representation</w:t>
       </w:r>
     </w:p>
@@ -8993,7 +9600,6 @@
       <w:tblPr>
         <w:tblStyle w:val="TableGrid"/>
         <w:tblW w:w="0" w:type="auto"/>
-        <w:jc w:val="center"/>
         <w:tblLook w:val="04A0" w:firstRow="1" w:lastRow="0" w:firstColumn="1" w:lastColumn="0" w:noHBand="0" w:noVBand="1"/>
       </w:tblPr>
       <w:tblGrid>
@@ -9005,9 +9611,6 @@
         <w:gridCol w:w="1759"/>
       </w:tblGrid>
       <w:tr>
-        <w:trPr>
-          <w:jc w:val="center"/>
-        </w:trPr>
         <w:tc>
           <w:tcPr>
             <w:tcW w:w="1569" w:type="dxa"/>
@@ -9136,9 +9739,6 @@
         </w:tc>
       </w:tr>
       <w:tr>
-        <w:trPr>
-          <w:jc w:val="center"/>
-        </w:trPr>
         <w:tc>
           <w:tcPr>
             <w:tcW w:w="9576" w:type="dxa"/>
@@ -9157,7 +9757,14 @@
                 <w:rFonts w:ascii="Andalus" w:hAnsi="Andalus" w:cs="Andalus"/>
                 <w:b/>
               </w:rPr>
-              <w:t>Row Decomposition with (N,R,C) = (2304,2302,2300) and I</w:t>
+              <w:t>Column</w:t>
+            </w:r>
+            <w:r>
+              <w:rPr>
+                <w:rFonts w:ascii="Andalus" w:hAnsi="Andalus" w:cs="Andalus"/>
+                <w:b/>
+              </w:rPr>
+              <w:t xml:space="preserve"> Decomposition with (N,R,C) = (2304,2302,2300) and I</w:t>
             </w:r>
             <w:r>
               <w:rPr>
@@ -9178,9 +9785,6 @@
         </w:tc>
       </w:tr>
       <w:tr>
-        <w:trPr>
-          <w:jc w:val="center"/>
-        </w:trPr>
         <w:tc>
           <w:tcPr>
             <w:tcW w:w="1569" w:type="dxa"/>
@@ -9206,18 +9810,15 @@
           </w:tcPr>
           <w:p>
             <w:pPr>
-              <w:autoSpaceDE w:val="0"/>
-              <w:autoSpaceDN w:val="0"/>
-              <w:adjustRightInd w:val="0"/>
-              <w:rPr>
-                <w:rFonts w:ascii="Andalus" w:hAnsi="Andalus" w:cs="Andalus"/>
-              </w:rPr>
-            </w:pPr>
-            <w:r>
-              <w:rPr>
-                <w:rFonts w:ascii="Andalus" w:hAnsi="Andalus" w:cs="Andalus"/>
-              </w:rPr>
-              <w:t>8.80117202</w:t>
+              <w:rPr>
+                <w:rFonts w:ascii="Andalus" w:hAnsi="Andalus" w:cs="Andalus"/>
+              </w:rPr>
+            </w:pPr>
+            <w:r>
+              <w:rPr>
+                <w:rFonts w:ascii="Andalus" w:hAnsi="Andalus" w:cs="Andalus"/>
+              </w:rPr>
+              <w:t>8.38472390</w:t>
             </w:r>
           </w:p>
         </w:tc>
@@ -9227,16 +9828,15 @@
           </w:tcPr>
           <w:p>
             <w:pPr>
-              <w:jc w:val="center"/>
-              <w:rPr>
-                <w:rFonts w:ascii="Andalus" w:hAnsi="Andalus" w:cs="Andalus"/>
-              </w:rPr>
-            </w:pPr>
-            <w:r>
-              <w:rPr>
-                <w:rFonts w:ascii="Andalus" w:hAnsi="Andalus" w:cs="Andalus"/>
-              </w:rPr>
-              <w:t>1</w:t>
+              <w:rPr>
+                <w:rFonts w:ascii="Andalus" w:hAnsi="Andalus" w:cs="Andalus"/>
+              </w:rPr>
+            </w:pPr>
+            <w:r>
+              <w:rPr>
+                <w:rFonts w:ascii="Andalus" w:hAnsi="Andalus" w:cs="Andalus"/>
+              </w:rPr>
+              <w:t>1.000</w:t>
             </w:r>
           </w:p>
         </w:tc>
@@ -9299,9 +9899,6 @@
         </w:tc>
       </w:tr>
       <w:tr>
-        <w:trPr>
-          <w:jc w:val="center"/>
-        </w:trPr>
         <w:tc>
           <w:tcPr>
             <w:tcW w:w="1569" w:type="dxa"/>
@@ -9333,18 +9930,15 @@
           </w:tcPr>
           <w:p>
             <w:pPr>
-              <w:autoSpaceDE w:val="0"/>
-              <w:autoSpaceDN w:val="0"/>
-              <w:adjustRightInd w:val="0"/>
-              <w:rPr>
-                <w:rFonts w:ascii="Andalus" w:hAnsi="Andalus" w:cs="Andalus"/>
-              </w:rPr>
-            </w:pPr>
-            <w:r>
-              <w:rPr>
-                <w:rFonts w:ascii="Andalus" w:hAnsi="Andalus" w:cs="Andalus"/>
-              </w:rPr>
-              <w:t>0.84043694</w:t>
+              <w:rPr>
+                <w:rFonts w:ascii="Andalus" w:hAnsi="Andalus" w:cs="Andalus"/>
+              </w:rPr>
+            </w:pPr>
+            <w:r>
+              <w:rPr>
+                <w:rFonts w:ascii="Andalus" w:hAnsi="Andalus" w:cs="Andalus"/>
+              </w:rPr>
+              <w:t>0.86562300</w:t>
             </w:r>
           </w:p>
         </w:tc>
@@ -9357,16 +9951,15 @@
           </w:tcPr>
           <w:p>
             <w:pPr>
-              <w:jc w:val="center"/>
-              <w:rPr>
-                <w:rFonts w:ascii="Andalus" w:hAnsi="Andalus" w:cs="Andalus"/>
-              </w:rPr>
-            </w:pPr>
-            <w:r>
-              <w:rPr>
-                <w:rFonts w:ascii="Andalus" w:hAnsi="Andalus" w:cs="Andalus"/>
-              </w:rPr>
-              <w:t>8.8011</w:t>
+              <w:rPr>
+                <w:rFonts w:ascii="Andalus" w:hAnsi="Andalus" w:cs="Andalus"/>
+              </w:rPr>
+            </w:pPr>
+            <w:r>
+              <w:rPr>
+                <w:rFonts w:ascii="Andalus" w:hAnsi="Andalus" w:cs="Andalus"/>
+              </w:rPr>
+              <w:t>9.686</w:t>
             </w:r>
           </w:p>
         </w:tc>
@@ -9438,9 +10031,6 @@
         </w:tc>
       </w:tr>
       <w:tr>
-        <w:trPr>
-          <w:jc w:val="center"/>
-        </w:trPr>
         <w:tc>
           <w:tcPr>
             <w:tcW w:w="1569" w:type="dxa"/>
@@ -9474,18 +10064,15 @@
           </w:tcPr>
           <w:p>
             <w:pPr>
-              <w:autoSpaceDE w:val="0"/>
-              <w:autoSpaceDN w:val="0"/>
-              <w:adjustRightInd w:val="0"/>
-              <w:rPr>
-                <w:rFonts w:ascii="Andalus" w:hAnsi="Andalus" w:cs="Andalus"/>
-              </w:rPr>
-            </w:pPr>
-            <w:r>
-              <w:rPr>
-                <w:rFonts w:ascii="Andalus" w:hAnsi="Andalus" w:cs="Andalus"/>
-              </w:rPr>
-              <w:t>0.79606009</w:t>
+              <w:rPr>
+                <w:rFonts w:ascii="Andalus" w:hAnsi="Andalus" w:cs="Andalus"/>
+              </w:rPr>
+            </w:pPr>
+            <w:r>
+              <w:rPr>
+                <w:rFonts w:ascii="Andalus" w:hAnsi="Andalus" w:cs="Andalus"/>
+              </w:rPr>
+              <w:t>0.49459815</w:t>
             </w:r>
           </w:p>
         </w:tc>
@@ -9499,16 +10086,15 @@
           </w:tcPr>
           <w:p>
             <w:pPr>
-              <w:jc w:val="center"/>
-              <w:rPr>
-                <w:rFonts w:ascii="Andalus" w:hAnsi="Andalus" w:cs="Andalus"/>
-              </w:rPr>
-            </w:pPr>
-            <w:r>
-              <w:rPr>
-                <w:rFonts w:ascii="Andalus" w:hAnsi="Andalus" w:cs="Andalus"/>
-              </w:rPr>
-              <w:t>11.0559</w:t>
+              <w:rPr>
+                <w:rFonts w:ascii="Andalus" w:hAnsi="Andalus" w:cs="Andalus"/>
+              </w:rPr>
+            </w:pPr>
+            <w:r>
+              <w:rPr>
+                <w:rFonts w:ascii="Andalus" w:hAnsi="Andalus" w:cs="Andalus"/>
+              </w:rPr>
+              <w:t>16.952</w:t>
             </w:r>
           </w:p>
         </w:tc>
@@ -9583,9 +10169,150 @@
         </w:tc>
       </w:tr>
       <w:tr>
-        <w:trPr>
-          <w:jc w:val="center"/>
-        </w:trPr>
+        <w:tc>
+          <w:tcPr>
+            <w:tcW w:w="1569" w:type="dxa"/>
+            <w:tcBorders>
+              <w:bottom w:val="single" w:sz="4" w:space="0" w:color="auto"/>
+            </w:tcBorders>
+            <w:shd w:val="clear" w:color="auto" w:fill="FFFFFF" w:themeFill="background1"/>
+          </w:tcPr>
+          <w:p>
+            <w:pPr>
+              <w:jc w:val="center"/>
+              <w:rPr>
+                <w:rFonts w:ascii="Andalus" w:hAnsi="Andalus" w:cs="Andalus"/>
+              </w:rPr>
+            </w:pPr>
+            <w:r>
+              <w:rPr>
+                <w:rFonts w:ascii="Andalus" w:hAnsi="Andalus" w:cs="Andalus"/>
+              </w:rPr>
+              <w:t>36</w:t>
+            </w:r>
+          </w:p>
+        </w:tc>
+        <w:tc>
+          <w:tcPr>
+            <w:tcW w:w="1727" w:type="dxa"/>
+            <w:tcBorders>
+              <w:bottom w:val="single" w:sz="4" w:space="0" w:color="auto"/>
+            </w:tcBorders>
+            <w:shd w:val="clear" w:color="auto" w:fill="FFFFFF" w:themeFill="background1"/>
+          </w:tcPr>
+          <w:p>
+            <w:pPr>
+              <w:rPr>
+                <w:rFonts w:ascii="Andalus" w:hAnsi="Andalus" w:cs="Andalus"/>
+              </w:rPr>
+            </w:pPr>
+            <w:r>
+              <w:rPr>
+                <w:rFonts w:ascii="Andalus" w:hAnsi="Andalus" w:cs="Andalus"/>
+              </w:rPr>
+              <w:t>0</w:t>
+            </w:r>
+            <w:r>
+              <w:rPr>
+                <w:rFonts w:ascii="Andalus" w:hAnsi="Andalus" w:cs="Andalus"/>
+              </w:rPr>
+              <w:t>.32974374</w:t>
+            </w:r>
+          </w:p>
+        </w:tc>
+        <w:tc>
+          <w:tcPr>
+            <w:tcW w:w="1299" w:type="dxa"/>
+            <w:tcBorders>
+              <w:bottom w:val="single" w:sz="4" w:space="0" w:color="auto"/>
+            </w:tcBorders>
+            <w:shd w:val="clear" w:color="auto" w:fill="FFFFFF" w:themeFill="background1"/>
+          </w:tcPr>
+          <w:p>
+            <w:pPr>
+              <w:rPr>
+                <w:rFonts w:ascii="Andalus" w:hAnsi="Andalus" w:cs="Andalus"/>
+              </w:rPr>
+            </w:pPr>
+            <w:r>
+              <w:rPr>
+                <w:rFonts w:ascii="Calibri" w:hAnsi="Calibri" w:cs="Calibri"/>
+                <w:color w:val="000000"/>
+              </w:rPr>
+              <w:t>25.428</w:t>
+            </w:r>
+          </w:p>
+        </w:tc>
+        <w:tc>
+          <w:tcPr>
+            <w:tcW w:w="1578" w:type="dxa"/>
+            <w:tcBorders>
+              <w:bottom w:val="single" w:sz="4" w:space="0" w:color="auto"/>
+            </w:tcBorders>
+            <w:shd w:val="clear" w:color="auto" w:fill="FFFFFF" w:themeFill="background1"/>
+          </w:tcPr>
+          <w:p>
+            <w:pPr>
+              <w:jc w:val="center"/>
+              <w:rPr>
+                <w:rFonts w:ascii="Andalus" w:hAnsi="Andalus" w:cs="Andalus"/>
+              </w:rPr>
+            </w:pPr>
+            <w:r>
+              <w:rPr>
+                <w:rFonts w:ascii="Andalus" w:hAnsi="Andalus" w:cs="Andalus"/>
+              </w:rPr>
+              <w:t>100</w:t>
+            </w:r>
+          </w:p>
+        </w:tc>
+        <w:tc>
+          <w:tcPr>
+            <w:tcW w:w="1644" w:type="dxa"/>
+            <w:tcBorders>
+              <w:bottom w:val="single" w:sz="4" w:space="0" w:color="auto"/>
+            </w:tcBorders>
+            <w:shd w:val="clear" w:color="auto" w:fill="FFFFFF" w:themeFill="background1"/>
+          </w:tcPr>
+          <w:p>
+            <w:pPr>
+              <w:rPr>
+                <w:rFonts w:ascii="Andalus" w:hAnsi="Andalus" w:cs="Andalus"/>
+              </w:rPr>
+            </w:pPr>
+            <w:r>
+              <w:rPr>
+                <w:rFonts w:ascii="Andalus" w:hAnsi="Andalus" w:cs="Andalus"/>
+              </w:rPr>
+              <w:t>0.0012070087</w:t>
+            </w:r>
+          </w:p>
+        </w:tc>
+        <w:tc>
+          <w:tcPr>
+            <w:tcW w:w="1759" w:type="dxa"/>
+            <w:tcBorders>
+              <w:bottom w:val="single" w:sz="4" w:space="0" w:color="auto"/>
+            </w:tcBorders>
+            <w:shd w:val="clear" w:color="auto" w:fill="FFFFFF" w:themeFill="background1"/>
+          </w:tcPr>
+          <w:p>
+            <w:pPr>
+              <w:jc w:val="center"/>
+              <w:rPr>
+                <w:rFonts w:ascii="Andalus" w:hAnsi="Andalus" w:cs="Andalus"/>
+              </w:rPr>
+            </w:pPr>
+            <w:r>
+              <w:rPr>
+                <w:rFonts w:ascii="Andalus" w:hAnsi="Andalus" w:cs="Andalus"/>
+              </w:rPr>
+              <w:t>0.18192301</w:t>
+            </w:r>
+          </w:p>
+        </w:tc>
+      </w:tr>
+      <w:tr>
         <w:tc>
           <w:tcPr>
             <w:tcW w:w="1569" w:type="dxa"/>
@@ -9602,7 +10329,7 @@
               <w:rPr>
                 <w:rFonts w:ascii="Andalus" w:hAnsi="Andalus" w:cs="Andalus"/>
               </w:rPr>
-              <w:t>36</w:t>
+              <w:t>48</w:t>
             </w:r>
           </w:p>
         </w:tc>
@@ -9613,18 +10340,15 @@
           </w:tcPr>
           <w:p>
             <w:pPr>
-              <w:autoSpaceDE w:val="0"/>
-              <w:autoSpaceDN w:val="0"/>
-              <w:adjustRightInd w:val="0"/>
-              <w:rPr>
-                <w:rFonts w:ascii="Andalus" w:hAnsi="Andalus" w:cs="Andalus"/>
-              </w:rPr>
-            </w:pPr>
-            <w:r>
-              <w:rPr>
-                <w:rFonts w:ascii="Andalus" w:hAnsi="Andalus" w:cs="Andalus"/>
-              </w:rPr>
-              <w:t>0.75457191</w:t>
+              <w:rPr>
+                <w:rFonts w:ascii="Andalus" w:hAnsi="Andalus" w:cs="Andalus"/>
+              </w:rPr>
+            </w:pPr>
+            <w:r>
+              <w:rPr>
+                <w:rFonts w:ascii="Andalus" w:hAnsi="Andalus" w:cs="Andalus"/>
+              </w:rPr>
+              <w:t>0.26381898</w:t>
             </w:r>
           </w:p>
         </w:tc>
@@ -9635,16 +10359,15 @@
           </w:tcPr>
           <w:p>
             <w:pPr>
-              <w:jc w:val="center"/>
-              <w:rPr>
-                <w:rFonts w:ascii="Andalus" w:hAnsi="Andalus" w:cs="Andalus"/>
-              </w:rPr>
-            </w:pPr>
-            <w:r>
-              <w:rPr>
-                <w:rFonts w:ascii="Andalus" w:hAnsi="Andalus" w:cs="Andalus"/>
-              </w:rPr>
-              <w:t>11.663</w:t>
+              <w:rPr>
+                <w:rFonts w:ascii="Andalus" w:hAnsi="Andalus" w:cs="Andalus"/>
+              </w:rPr>
+            </w:pPr>
+            <w:r>
+              <w:rPr>
+                <w:rFonts w:ascii="Andalus" w:hAnsi="Andalus" w:cs="Andalus"/>
+              </w:rPr>
+              <w:t>31.782</w:t>
             </w:r>
           </w:p>
         </w:tc>
@@ -9691,126 +10414,6 @@
           <w:tcPr>
             <w:tcW w:w="1759" w:type="dxa"/>
             <w:shd w:val="clear" w:color="auto" w:fill="00B050"/>
-          </w:tcPr>
-          <w:p>
-            <w:pPr>
-              <w:jc w:val="center"/>
-              <w:rPr>
-                <w:rFonts w:ascii="Andalus" w:hAnsi="Andalus" w:cs="Andalus"/>
-              </w:rPr>
-            </w:pPr>
-            <w:r>
-              <w:rPr>
-                <w:rFonts w:ascii="Andalus" w:hAnsi="Andalus" w:cs="Andalus"/>
-              </w:rPr>
-              <w:t>0.18192301</w:t>
-            </w:r>
-          </w:p>
-        </w:tc>
-      </w:tr>
-      <w:tr>
-        <w:trPr>
-          <w:jc w:val="center"/>
-        </w:trPr>
-        <w:tc>
-          <w:tcPr>
-            <w:tcW w:w="1569" w:type="dxa"/>
-          </w:tcPr>
-          <w:p>
-            <w:pPr>
-              <w:jc w:val="center"/>
-              <w:rPr>
-                <w:rFonts w:ascii="Andalus" w:hAnsi="Andalus" w:cs="Andalus"/>
-              </w:rPr>
-            </w:pPr>
-            <w:r>
-              <w:rPr>
-                <w:rFonts w:ascii="Andalus" w:hAnsi="Andalus" w:cs="Andalus"/>
-              </w:rPr>
-              <w:t>48</w:t>
-            </w:r>
-          </w:p>
-        </w:tc>
-        <w:tc>
-          <w:tcPr>
-            <w:tcW w:w="1727" w:type="dxa"/>
-          </w:tcPr>
-          <w:p>
-            <w:pPr>
-              <w:autoSpaceDE w:val="0"/>
-              <w:autoSpaceDN w:val="0"/>
-              <w:adjustRightInd w:val="0"/>
-              <w:rPr>
-                <w:rFonts w:ascii="Andalus" w:hAnsi="Andalus" w:cs="Andalus"/>
-              </w:rPr>
-            </w:pPr>
-            <w:r>
-              <w:rPr>
-                <w:rFonts w:ascii="Andalus" w:hAnsi="Andalus" w:cs="Andalus"/>
-              </w:rPr>
-              <w:t>0.99012899</w:t>
-            </w:r>
-          </w:p>
-        </w:tc>
-        <w:tc>
-          <w:tcPr>
-            <w:tcW w:w="1299" w:type="dxa"/>
-          </w:tcPr>
-          <w:p>
-            <w:pPr>
-              <w:jc w:val="center"/>
-              <w:rPr>
-                <w:rFonts w:ascii="Andalus" w:hAnsi="Andalus" w:cs="Andalus"/>
-              </w:rPr>
-            </w:pPr>
-            <w:r>
-              <w:rPr>
-                <w:rFonts w:ascii="Andalus" w:hAnsi="Andalus" w:cs="Andalus"/>
-              </w:rPr>
-              <w:t>8.8889</w:t>
-            </w:r>
-          </w:p>
-        </w:tc>
-        <w:tc>
-          <w:tcPr>
-            <w:tcW w:w="1578" w:type="dxa"/>
-          </w:tcPr>
-          <w:p>
-            <w:pPr>
-              <w:jc w:val="center"/>
-              <w:rPr>
-                <w:rFonts w:ascii="Andalus" w:hAnsi="Andalus" w:cs="Andalus"/>
-              </w:rPr>
-            </w:pPr>
-            <w:r>
-              <w:rPr>
-                <w:rFonts w:ascii="Andalus" w:hAnsi="Andalus" w:cs="Andalus"/>
-              </w:rPr>
-              <w:t>100</w:t>
-            </w:r>
-          </w:p>
-        </w:tc>
-        <w:tc>
-          <w:tcPr>
-            <w:tcW w:w="1644" w:type="dxa"/>
-          </w:tcPr>
-          <w:p>
-            <w:pPr>
-              <w:rPr>
-                <w:rFonts w:ascii="Andalus" w:hAnsi="Andalus" w:cs="Andalus"/>
-              </w:rPr>
-            </w:pPr>
-            <w:r>
-              <w:rPr>
-                <w:rFonts w:ascii="Andalus" w:hAnsi="Andalus" w:cs="Andalus"/>
-              </w:rPr>
-              <w:t>0.0012070087</w:t>
-            </w:r>
-          </w:p>
-        </w:tc>
-        <w:tc>
-          <w:tcPr>
-            <w:tcW w:w="1759" w:type="dxa"/>
           </w:tcPr>
           <w:p>
             <w:pPr>
@@ -9831,7 +10434,6 @@
       <w:tr>
         <w:trPr>
           <w:trHeight w:hRule="exact" w:val="298"/>
-          <w:jc w:val="center"/>
         </w:trPr>
         <w:tc>
           <w:tcPr>
@@ -9840,6 +10442,7 @@
           </w:tcPr>
           <w:p>
             <w:pPr>
+              <w:jc w:val="center"/>
               <w:rPr>
                 <w:rFonts w:ascii="Andalus" w:hAnsi="Andalus" w:cs="Andalus"/>
                 <w:b/>
@@ -9850,7 +10453,28 @@
                 <w:rFonts w:ascii="Andalus" w:hAnsi="Andalus" w:cs="Andalus"/>
                 <w:b/>
               </w:rPr>
-              <w:t xml:space="preserve">                                   Row Decomposition with (N,R,C)  = (4320,4318,4316) and I</w:t>
+              <w:t>Column</w:t>
+            </w:r>
+            <w:r>
+              <w:rPr>
+                <w:rFonts w:ascii="Andalus" w:hAnsi="Andalus" w:cs="Andalus"/>
+                <w:b/>
+              </w:rPr>
+              <w:t xml:space="preserve"> </w:t>
+            </w:r>
+            <w:r>
+              <w:rPr>
+                <w:rFonts w:ascii="Andalus" w:hAnsi="Andalus" w:cs="Andalus"/>
+                <w:b/>
+              </w:rPr>
+              <w:t xml:space="preserve"> </w:t>
+            </w:r>
+            <w:r>
+              <w:rPr>
+                <w:rFonts w:ascii="Andalus" w:hAnsi="Andalus" w:cs="Andalus"/>
+                <w:b/>
+              </w:rPr>
+              <w:t>Decomposition with (N,R,C)  = (4320,4318,4316) and I</w:t>
             </w:r>
             <w:r>
               <w:rPr>
@@ -9871,9 +10495,6 @@
         </w:tc>
       </w:tr>
       <w:tr>
-        <w:trPr>
-          <w:jc w:val="center"/>
-        </w:trPr>
         <w:tc>
           <w:tcPr>
             <w:tcW w:w="1569" w:type="dxa"/>
@@ -9899,18 +10520,15 @@
           </w:tcPr>
           <w:p>
             <w:pPr>
-              <w:autoSpaceDE w:val="0"/>
-              <w:autoSpaceDN w:val="0"/>
-              <w:adjustRightInd w:val="0"/>
-              <w:rPr>
-                <w:rFonts w:ascii="Andalus" w:hAnsi="Andalus" w:cs="Andalus"/>
-              </w:rPr>
-            </w:pPr>
-            <w:r>
-              <w:rPr>
-                <w:rFonts w:ascii="Andalus" w:hAnsi="Andalus" w:cs="Andalus"/>
-              </w:rPr>
-              <w:t>31.04929781</w:t>
+              <w:rPr>
+                <w:rFonts w:ascii="Andalus" w:hAnsi="Andalus" w:cs="Andalus"/>
+              </w:rPr>
+            </w:pPr>
+            <w:r>
+              <w:rPr>
+                <w:rFonts w:ascii="Andalus" w:hAnsi="Andalus" w:cs="Andalus"/>
+              </w:rPr>
+              <w:t>29.44589710</w:t>
             </w:r>
           </w:p>
         </w:tc>
@@ -9920,16 +10538,15 @@
           </w:tcPr>
           <w:p>
             <w:pPr>
-              <w:jc w:val="center"/>
-              <w:rPr>
-                <w:rFonts w:ascii="Andalus" w:hAnsi="Andalus" w:cs="Andalus"/>
-              </w:rPr>
-            </w:pPr>
-            <w:r>
-              <w:rPr>
-                <w:rFonts w:ascii="Andalus" w:hAnsi="Andalus" w:cs="Andalus"/>
-              </w:rPr>
-              <w:t>1</w:t>
+              <w:rPr>
+                <w:rFonts w:ascii="Andalus" w:hAnsi="Andalus" w:cs="Andalus"/>
+              </w:rPr>
+            </w:pPr>
+            <w:r>
+              <w:rPr>
+                <w:rFonts w:ascii="Andalus" w:hAnsi="Andalus" w:cs="Andalus"/>
+              </w:rPr>
+              <w:t>1.000</w:t>
             </w:r>
           </w:p>
         </w:tc>
@@ -9992,9 +10609,6 @@
         </w:tc>
       </w:tr>
       <w:tr>
-        <w:trPr>
-          <w:jc w:val="center"/>
-        </w:trPr>
         <w:tc>
           <w:tcPr>
             <w:tcW w:w="1569" w:type="dxa"/>
@@ -10020,18 +10634,15 @@
           </w:tcPr>
           <w:p>
             <w:pPr>
-              <w:autoSpaceDE w:val="0"/>
-              <w:autoSpaceDN w:val="0"/>
-              <w:adjustRightInd w:val="0"/>
-              <w:rPr>
-                <w:rFonts w:ascii="Andalus" w:hAnsi="Andalus" w:cs="Andalus"/>
-              </w:rPr>
-            </w:pPr>
-            <w:r>
-              <w:rPr>
-                <w:rFonts w:ascii="Andalus" w:hAnsi="Andalus" w:cs="Andalus"/>
-              </w:rPr>
-              <w:t>2.88022304</w:t>
+              <w:rPr>
+                <w:rFonts w:ascii="Andalus" w:hAnsi="Andalus" w:cs="Andalus"/>
+              </w:rPr>
+            </w:pPr>
+            <w:r>
+              <w:rPr>
+                <w:rFonts w:ascii="Andalus" w:hAnsi="Andalus" w:cs="Andalus"/>
+              </w:rPr>
+              <w:t>2.82891083</w:t>
             </w:r>
           </w:p>
         </w:tc>
@@ -10041,16 +10652,15 @@
           </w:tcPr>
           <w:p>
             <w:pPr>
-              <w:jc w:val="center"/>
-              <w:rPr>
-                <w:rFonts w:ascii="Andalus" w:hAnsi="Andalus" w:cs="Andalus"/>
-              </w:rPr>
-            </w:pPr>
-            <w:r>
-              <w:rPr>
-                <w:rFonts w:ascii="Andalus" w:hAnsi="Andalus" w:cs="Andalus"/>
-              </w:rPr>
-              <w:t>10.780</w:t>
+              <w:rPr>
+                <w:rFonts w:ascii="Andalus" w:hAnsi="Andalus" w:cs="Andalus"/>
+              </w:rPr>
+            </w:pPr>
+            <w:r>
+              <w:rPr>
+                <w:rFonts w:ascii="Andalus" w:hAnsi="Andalus" w:cs="Andalus"/>
+              </w:rPr>
+              <w:t>10.408</w:t>
             </w:r>
           </w:p>
         </w:tc>
@@ -10113,9 +10723,6 @@
         </w:tc>
       </w:tr>
       <w:tr>
-        <w:trPr>
-          <w:jc w:val="center"/>
-        </w:trPr>
         <w:tc>
           <w:tcPr>
             <w:tcW w:w="1569" w:type="dxa"/>
@@ -10141,18 +10748,15 @@
           </w:tcPr>
           <w:p>
             <w:pPr>
-              <w:autoSpaceDE w:val="0"/>
-              <w:autoSpaceDN w:val="0"/>
-              <w:adjustRightInd w:val="0"/>
-              <w:rPr>
-                <w:rFonts w:ascii="Andalus" w:hAnsi="Andalus" w:cs="Andalus"/>
-              </w:rPr>
-            </w:pPr>
-            <w:r>
-              <w:rPr>
-                <w:rFonts w:ascii="Andalus" w:hAnsi="Andalus" w:cs="Andalus"/>
-              </w:rPr>
-              <w:t>1.83419764</w:t>
+              <w:rPr>
+                <w:rFonts w:ascii="Andalus" w:hAnsi="Andalus" w:cs="Andalus"/>
+              </w:rPr>
+            </w:pPr>
+            <w:r>
+              <w:rPr>
+                <w:rFonts w:ascii="Andalus" w:hAnsi="Andalus" w:cs="Andalus"/>
+              </w:rPr>
+              <w:t>1.54481506</w:t>
             </w:r>
           </w:p>
         </w:tc>
@@ -10162,16 +10766,15 @@
           </w:tcPr>
           <w:p>
             <w:pPr>
-              <w:jc w:val="center"/>
-              <w:rPr>
-                <w:rFonts w:ascii="Andalus" w:hAnsi="Andalus" w:cs="Andalus"/>
-              </w:rPr>
-            </w:pPr>
-            <w:r>
-              <w:rPr>
-                <w:rFonts w:ascii="Andalus" w:hAnsi="Andalus" w:cs="Andalus"/>
-              </w:rPr>
-              <w:t>16.928</w:t>
+              <w:rPr>
+                <w:rFonts w:ascii="Andalus" w:hAnsi="Andalus" w:cs="Andalus"/>
+              </w:rPr>
+            </w:pPr>
+            <w:r>
+              <w:rPr>
+                <w:rFonts w:ascii="Andalus" w:hAnsi="Andalus" w:cs="Andalus"/>
+              </w:rPr>
+              <w:t>19.061</w:t>
             </w:r>
           </w:p>
         </w:tc>
@@ -10234,9 +10837,6 @@
         </w:tc>
       </w:tr>
       <w:tr>
-        <w:trPr>
-          <w:jc w:val="center"/>
-        </w:trPr>
         <w:tc>
           <w:tcPr>
             <w:tcW w:w="1569" w:type="dxa"/>
@@ -10268,18 +10868,15 @@
           </w:tcPr>
           <w:p>
             <w:pPr>
-              <w:autoSpaceDE w:val="0"/>
-              <w:autoSpaceDN w:val="0"/>
-              <w:adjustRightInd w:val="0"/>
-              <w:rPr>
-                <w:rFonts w:ascii="Andalus" w:hAnsi="Andalus" w:cs="Andalus"/>
-              </w:rPr>
-            </w:pPr>
-            <w:r>
-              <w:rPr>
-                <w:rFonts w:ascii="Andalus" w:hAnsi="Andalus" w:cs="Andalus"/>
-              </w:rPr>
-              <w:t>1.44023800</w:t>
+              <w:rPr>
+                <w:rFonts w:ascii="Andalus" w:hAnsi="Andalus" w:cs="Andalus"/>
+              </w:rPr>
+            </w:pPr>
+            <w:r>
+              <w:rPr>
+                <w:rFonts w:ascii="Andalus" w:hAnsi="Andalus" w:cs="Andalus"/>
+              </w:rPr>
+              <w:t>1.10320687</w:t>
             </w:r>
           </w:p>
         </w:tc>
@@ -10292,16 +10889,15 @@
           </w:tcPr>
           <w:p>
             <w:pPr>
-              <w:jc w:val="center"/>
-              <w:rPr>
-                <w:rFonts w:ascii="Andalus" w:hAnsi="Andalus" w:cs="Andalus"/>
-              </w:rPr>
-            </w:pPr>
-            <w:r>
-              <w:rPr>
-                <w:rFonts w:ascii="Andalus" w:hAnsi="Andalus" w:cs="Andalus"/>
-              </w:rPr>
-              <w:t>21.558</w:t>
+              <w:rPr>
+                <w:rFonts w:ascii="Andalus" w:hAnsi="Andalus" w:cs="Andalus"/>
+              </w:rPr>
+            </w:pPr>
+            <w:r>
+              <w:rPr>
+                <w:rFonts w:ascii="Andalus" w:hAnsi="Andalus" w:cs="Andalus"/>
+              </w:rPr>
+              <w:t>26.691</w:t>
             </w:r>
           </w:p>
         </w:tc>
@@ -10373,9 +10969,6 @@
         </w:tc>
       </w:tr>
       <w:tr>
-        <w:trPr>
-          <w:jc w:val="center"/>
-        </w:trPr>
         <w:tc>
           <w:tcPr>
             <w:tcW w:w="1569" w:type="dxa"/>
@@ -10403,18 +10996,21 @@
           </w:tcPr>
           <w:p>
             <w:pPr>
-              <w:autoSpaceDE w:val="0"/>
-              <w:autoSpaceDN w:val="0"/>
-              <w:adjustRightInd w:val="0"/>
-              <w:rPr>
-                <w:rFonts w:ascii="Andalus" w:hAnsi="Andalus" w:cs="Andalus"/>
-              </w:rPr>
-            </w:pPr>
-            <w:r>
-              <w:rPr>
-                <w:rFonts w:ascii="Andalus" w:hAnsi="Andalus" w:cs="Andalus"/>
-              </w:rPr>
-              <w:t>1.35232806</w:t>
+              <w:rPr>
+                <w:rFonts w:ascii="Andalus" w:hAnsi="Andalus" w:cs="Andalus"/>
+              </w:rPr>
+            </w:pPr>
+            <w:r>
+              <w:rPr>
+                <w:rFonts w:ascii="Andalus" w:hAnsi="Andalus" w:cs="Andalus"/>
+              </w:rPr>
+              <w:t>0</w:t>
+            </w:r>
+            <w:r>
+              <w:rPr>
+                <w:rFonts w:ascii="Andalus" w:hAnsi="Andalus" w:cs="Andalus"/>
+              </w:rPr>
+              <w:t>.90961006</w:t>
             </w:r>
           </w:p>
         </w:tc>
@@ -10425,16 +11021,21 @@
           </w:tcPr>
           <w:p>
             <w:pPr>
-              <w:jc w:val="center"/>
-              <w:rPr>
-                <w:rFonts w:ascii="Andalus" w:hAnsi="Andalus" w:cs="Andalus"/>
-              </w:rPr>
-            </w:pPr>
-            <w:r>
-              <w:rPr>
-                <w:rFonts w:ascii="Andalus" w:hAnsi="Andalus" w:cs="Andalus"/>
-              </w:rPr>
-              <w:t>22.959</w:t>
+              <w:rPr>
+                <w:rFonts w:ascii="Andalus" w:hAnsi="Andalus" w:cs="Andalus"/>
+              </w:rPr>
+            </w:pPr>
+            <w:r>
+              <w:rPr>
+                <w:rFonts w:ascii="Andalus" w:hAnsi="Andalus" w:cs="Andalus"/>
+              </w:rPr>
+              <w:t>32</w:t>
+            </w:r>
+            <w:r>
+              <w:rPr>
+                <w:rFonts w:ascii="Andalus" w:hAnsi="Andalus" w:cs="Andalus"/>
+              </w:rPr>
+              <w:t>.372</w:t>
             </w:r>
           </w:p>
         </w:tc>
@@ -10500,9 +11101,6 @@
         </w:tc>
       </w:tr>
       <w:tr>
-        <w:trPr>
-          <w:jc w:val="center"/>
-        </w:trPr>
         <w:tc>
           <w:tcPr>
             <w:tcW w:w="9576" w:type="dxa"/>
@@ -10510,6 +11108,7 @@
           </w:tcPr>
           <w:p>
             <w:pPr>
+              <w:jc w:val="center"/>
               <w:rPr>
                 <w:rFonts w:ascii="Andalus" w:hAnsi="Andalus" w:cs="Andalus"/>
                 <w:b/>
@@ -10520,7 +11119,21 @@
                 <w:rFonts w:ascii="Andalus" w:hAnsi="Andalus" w:cs="Andalus"/>
                 <w:b/>
               </w:rPr>
-              <w:t xml:space="preserve">                                   Row Decomposition with (N,R,C)  = (10080,10078,10076) and I</w:t>
+              <w:t>Column</w:t>
+            </w:r>
+            <w:r>
+              <w:rPr>
+                <w:rFonts w:ascii="Andalus" w:hAnsi="Andalus" w:cs="Andalus"/>
+                <w:b/>
+              </w:rPr>
+              <w:t xml:space="preserve"> </w:t>
+            </w:r>
+            <w:r>
+              <w:rPr>
+                <w:rFonts w:ascii="Andalus" w:hAnsi="Andalus" w:cs="Andalus"/>
+                <w:b/>
+              </w:rPr>
+              <w:t>Decomposition with (N,R,C)  = (10080,10078,10076) and I</w:t>
             </w:r>
             <w:r>
               <w:rPr>
@@ -10541,9 +11154,6 @@
         </w:tc>
       </w:tr>
       <w:tr>
-        <w:trPr>
-          <w:jc w:val="center"/>
-        </w:trPr>
         <w:tc>
           <w:tcPr>
             <w:tcW w:w="1569" w:type="dxa"/>
@@ -10569,18 +11179,15 @@
           </w:tcPr>
           <w:p>
             <w:pPr>
-              <w:autoSpaceDE w:val="0"/>
-              <w:autoSpaceDN w:val="0"/>
-              <w:adjustRightInd w:val="0"/>
-              <w:rPr>
-                <w:rFonts w:ascii="Andalus" w:hAnsi="Andalus" w:cs="Andalus"/>
-              </w:rPr>
-            </w:pPr>
-            <w:r>
-              <w:rPr>
-                <w:rFonts w:ascii="Andalus" w:hAnsi="Andalus" w:cs="Andalus"/>
-              </w:rPr>
-              <w:t>169.47294307</w:t>
+              <w:rPr>
+                <w:rFonts w:ascii="Andalus" w:hAnsi="Andalus" w:cs="Andalus"/>
+              </w:rPr>
+            </w:pPr>
+            <w:r>
+              <w:rPr>
+                <w:rFonts w:ascii="Andalus" w:hAnsi="Andalus" w:cs="Andalus"/>
+              </w:rPr>
+              <w:t>161.55549502</w:t>
             </w:r>
           </w:p>
         </w:tc>
@@ -10590,16 +11197,15 @@
           </w:tcPr>
           <w:p>
             <w:pPr>
-              <w:jc w:val="center"/>
-              <w:rPr>
-                <w:rFonts w:ascii="Andalus" w:hAnsi="Andalus" w:cs="Andalus"/>
-              </w:rPr>
-            </w:pPr>
-            <w:r>
-              <w:rPr>
-                <w:rFonts w:ascii="Andalus" w:hAnsi="Andalus" w:cs="Andalus"/>
-              </w:rPr>
-              <w:t>1</w:t>
+              <w:rPr>
+                <w:rFonts w:ascii="Andalus" w:hAnsi="Andalus" w:cs="Andalus"/>
+              </w:rPr>
+            </w:pPr>
+            <w:r>
+              <w:rPr>
+                <w:rFonts w:ascii="Andalus" w:hAnsi="Andalus" w:cs="Andalus"/>
+              </w:rPr>
+              <w:t>1.000</w:t>
             </w:r>
           </w:p>
         </w:tc>
@@ -10662,9 +11268,6 @@
         </w:tc>
       </w:tr>
       <w:tr>
-        <w:trPr>
-          <w:jc w:val="center"/>
-        </w:trPr>
         <w:tc>
           <w:tcPr>
             <w:tcW w:w="1569" w:type="dxa"/>
@@ -10690,18 +11293,15 @@
           </w:tcPr>
           <w:p>
             <w:pPr>
-              <w:autoSpaceDE w:val="0"/>
-              <w:autoSpaceDN w:val="0"/>
-              <w:adjustRightInd w:val="0"/>
-              <w:rPr>
-                <w:rFonts w:ascii="Andalus" w:hAnsi="Andalus" w:cs="Andalus"/>
-              </w:rPr>
-            </w:pPr>
-            <w:r>
-              <w:rPr>
-                <w:rFonts w:ascii="Andalus" w:hAnsi="Andalus" w:cs="Andalus"/>
-              </w:rPr>
-              <w:t>15.16023088</w:t>
+              <w:rPr>
+                <w:rFonts w:ascii="Andalus" w:hAnsi="Andalus" w:cs="Andalus"/>
+              </w:rPr>
+            </w:pPr>
+            <w:r>
+              <w:rPr>
+                <w:rFonts w:ascii="Andalus" w:hAnsi="Andalus" w:cs="Andalus"/>
+              </w:rPr>
+              <w:t>15.34859300</w:t>
             </w:r>
           </w:p>
         </w:tc>
@@ -10711,16 +11311,15 @@
           </w:tcPr>
           <w:p>
             <w:pPr>
-              <w:jc w:val="center"/>
-              <w:rPr>
-                <w:rFonts w:ascii="Andalus" w:hAnsi="Andalus" w:cs="Andalus"/>
-              </w:rPr>
-            </w:pPr>
-            <w:r>
-              <w:rPr>
-                <w:rFonts w:ascii="Andalus" w:hAnsi="Andalus" w:cs="Andalus"/>
-              </w:rPr>
-              <w:t>11.178</w:t>
+              <w:rPr>
+                <w:rFonts w:ascii="Andalus" w:hAnsi="Andalus" w:cs="Andalus"/>
+              </w:rPr>
+            </w:pPr>
+            <w:r>
+              <w:rPr>
+                <w:rFonts w:ascii="Andalus" w:hAnsi="Andalus" w:cs="Andalus"/>
+              </w:rPr>
+              <w:t>10.525</w:t>
             </w:r>
           </w:p>
         </w:tc>
@@ -10783,9 +11382,6 @@
         </w:tc>
       </w:tr>
       <w:tr>
-        <w:trPr>
-          <w:jc w:val="center"/>
-        </w:trPr>
         <w:tc>
           <w:tcPr>
             <w:tcW w:w="1569" w:type="dxa"/>
@@ -10811,18 +11407,15 @@
           </w:tcPr>
           <w:p>
             <w:pPr>
-              <w:autoSpaceDE w:val="0"/>
-              <w:autoSpaceDN w:val="0"/>
-              <w:adjustRightInd w:val="0"/>
-              <w:rPr>
-                <w:rFonts w:ascii="Andalus" w:hAnsi="Andalus" w:cs="Andalus"/>
-              </w:rPr>
-            </w:pPr>
-            <w:r>
-              <w:rPr>
-                <w:rFonts w:ascii="Andalus" w:hAnsi="Andalus" w:cs="Andalus"/>
-              </w:rPr>
-              <w:t>8.27069592</w:t>
+              <w:rPr>
+                <w:rFonts w:ascii="Andalus" w:hAnsi="Andalus" w:cs="Andalus"/>
+              </w:rPr>
+            </w:pPr>
+            <w:r>
+              <w:rPr>
+                <w:rFonts w:ascii="Andalus" w:hAnsi="Andalus" w:cs="Andalus"/>
+              </w:rPr>
+              <w:t>8.29507518</w:t>
             </w:r>
           </w:p>
         </w:tc>
@@ -10832,16 +11425,15 @@
           </w:tcPr>
           <w:p>
             <w:pPr>
-              <w:jc w:val="center"/>
-              <w:rPr>
-                <w:rFonts w:ascii="Andalus" w:hAnsi="Andalus" w:cs="Andalus"/>
-              </w:rPr>
-            </w:pPr>
-            <w:r>
-              <w:rPr>
-                <w:rFonts w:ascii="Andalus" w:hAnsi="Andalus" w:cs="Andalus"/>
-              </w:rPr>
-              <w:t>20.490</w:t>
+              <w:rPr>
+                <w:rFonts w:ascii="Andalus" w:hAnsi="Andalus" w:cs="Andalus"/>
+              </w:rPr>
+            </w:pPr>
+            <w:r>
+              <w:rPr>
+                <w:rFonts w:ascii="Andalus" w:hAnsi="Andalus" w:cs="Andalus"/>
+              </w:rPr>
+              <w:t>19.476</w:t>
             </w:r>
           </w:p>
         </w:tc>
@@ -10904,9 +11496,6 @@
         </w:tc>
       </w:tr>
       <w:tr>
-        <w:trPr>
-          <w:jc w:val="center"/>
-        </w:trPr>
         <w:tc>
           <w:tcPr>
             <w:tcW w:w="1569" w:type="dxa"/>
@@ -10938,18 +11527,15 @@
           </w:tcPr>
           <w:p>
             <w:pPr>
-              <w:autoSpaceDE w:val="0"/>
-              <w:autoSpaceDN w:val="0"/>
-              <w:adjustRightInd w:val="0"/>
-              <w:rPr>
-                <w:rFonts w:ascii="Andalus" w:hAnsi="Andalus" w:cs="Andalus"/>
-              </w:rPr>
-            </w:pPr>
-            <w:r>
-              <w:rPr>
-                <w:rFonts w:ascii="Andalus" w:hAnsi="Andalus" w:cs="Andalus"/>
-              </w:rPr>
-              <w:t>6.12829590</w:t>
+              <w:rPr>
+                <w:rFonts w:ascii="Andalus" w:hAnsi="Andalus" w:cs="Andalus"/>
+              </w:rPr>
+            </w:pPr>
+            <w:r>
+              <w:rPr>
+                <w:rFonts w:ascii="Andalus" w:hAnsi="Andalus" w:cs="Andalus"/>
+              </w:rPr>
+              <w:t>5.78556991</w:t>
             </w:r>
           </w:p>
         </w:tc>
@@ -10962,16 +11548,15 @@
           </w:tcPr>
           <w:p>
             <w:pPr>
-              <w:jc w:val="center"/>
-              <w:rPr>
-                <w:rFonts w:ascii="Andalus" w:hAnsi="Andalus" w:cs="Andalus"/>
-              </w:rPr>
-            </w:pPr>
-            <w:r>
-              <w:rPr>
-                <w:rFonts w:ascii="Andalus" w:hAnsi="Andalus" w:cs="Andalus"/>
-              </w:rPr>
-              <w:t>27.6541</w:t>
+              <w:rPr>
+                <w:rFonts w:ascii="Andalus" w:hAnsi="Andalus" w:cs="Andalus"/>
+              </w:rPr>
+            </w:pPr>
+            <w:r>
+              <w:rPr>
+                <w:rFonts w:ascii="Andalus" w:hAnsi="Andalus" w:cs="Andalus"/>
+              </w:rPr>
+              <w:t>27.923</w:t>
             </w:r>
           </w:p>
         </w:tc>
@@ -11043,9 +11628,6 @@
         </w:tc>
       </w:tr>
       <w:tr>
-        <w:trPr>
-          <w:jc w:val="center"/>
-        </w:trPr>
         <w:tc>
           <w:tcPr>
             <w:tcW w:w="1569" w:type="dxa"/>
@@ -11073,18 +11655,15 @@
           </w:tcPr>
           <w:p>
             <w:pPr>
-              <w:autoSpaceDE w:val="0"/>
-              <w:autoSpaceDN w:val="0"/>
-              <w:adjustRightInd w:val="0"/>
-              <w:rPr>
-                <w:rFonts w:ascii="Andalus" w:hAnsi="Andalus" w:cs="Andalus"/>
-              </w:rPr>
-            </w:pPr>
-            <w:r>
-              <w:rPr>
-                <w:rFonts w:ascii="Andalus" w:hAnsi="Andalus" w:cs="Andalus"/>
-              </w:rPr>
-              <w:t>5.38506889</w:t>
+              <w:rPr>
+                <w:rFonts w:ascii="Andalus" w:hAnsi="Andalus" w:cs="Andalus"/>
+              </w:rPr>
+            </w:pPr>
+            <w:r>
+              <w:rPr>
+                <w:rFonts w:ascii="Andalus" w:hAnsi="Andalus" w:cs="Andalus"/>
+              </w:rPr>
+              <w:t>4.98713112</w:t>
             </w:r>
           </w:p>
         </w:tc>
@@ -11095,16 +11674,15 @@
           </w:tcPr>
           <w:p>
             <w:pPr>
-              <w:jc w:val="center"/>
-              <w:rPr>
-                <w:rFonts w:ascii="Andalus" w:hAnsi="Andalus" w:cs="Andalus"/>
-              </w:rPr>
-            </w:pPr>
-            <w:r>
-              <w:rPr>
-                <w:rFonts w:ascii="Andalus" w:hAnsi="Andalus" w:cs="Andalus"/>
-              </w:rPr>
-              <w:t>31.470</w:t>
+              <w:rPr>
+                <w:rFonts w:ascii="Andalus" w:hAnsi="Andalus" w:cs="Andalus"/>
+              </w:rPr>
+            </w:pPr>
+            <w:r>
+              <w:rPr>
+                <w:rFonts w:ascii="Andalus" w:hAnsi="Andalus" w:cs="Andalus"/>
+              </w:rPr>
+              <w:t>32.394</w:t>
             </w:r>
           </w:p>
         </w:tc>
@@ -11180,8 +11758,14 @@
     <w:p>
       <w:pPr>
         <w:pStyle w:val="Heading3"/>
-      </w:pPr>
-      <w:r>
+        <w:rPr>
+          <w:u w:val="single"/>
+        </w:rPr>
+      </w:pPr>
+      <w:r>
+        <w:rPr>
+          <w:u w:val="single"/>
+        </w:rPr>
         <w:lastRenderedPageBreak/>
         <w:t>Graphical Representation</w:t>
       </w:r>
@@ -11195,6 +11779,7 @@
       </w:r>
     </w:p>
     <w:p>
+      <w:bookmarkStart w:id="0" w:name="_GoBack"/>
       <w:r>
         <w:rPr>
           <w:noProof/>
@@ -11213,6 +11798,7 @@
           </wp:inline>
         </w:drawing>
       </w:r>
+      <w:bookmarkEnd w:id="0"/>
     </w:p>
     <w:p/>
     <w:p>
@@ -11243,8 +11829,14 @@
     <w:p>
       <w:pPr>
         <w:pStyle w:val="Heading3"/>
-      </w:pPr>
-      <w:r>
+        <w:rPr>
+          <w:u w:val="single"/>
+        </w:rPr>
+      </w:pPr>
+      <w:r>
+        <w:rPr>
+          <w:u w:val="single"/>
+        </w:rPr>
         <w:lastRenderedPageBreak/>
         <w:t>Comment on the differences in efficiency and code complexity between the two implementations.</w:t>
       </w:r>
@@ -11252,6 +11844,7 @@
     <w:p>
       <w:pPr>
         <w:pStyle w:val="NoSpacing"/>
+        <w:jc w:val="center"/>
         <w:rPr>
           <w:rFonts w:ascii="Bookman" w:hAnsi="Bookman"/>
           <w:u w:val="single"/>
@@ -11272,13 +11865,44 @@
           <w:rFonts w:ascii="Bookman" w:hAnsi="Bookman"/>
         </w:rPr>
       </w:pPr>
+      <w:r>
+        <w:rPr>
+          <w:rFonts w:ascii="Bookman" w:hAnsi="Bookman" w:cs="TimesNewRomanPSMT"/>
+          <w:b/>
+          <w:sz w:val="24"/>
+          <w:szCs w:val="24"/>
+        </w:rPr>
+        <w:t>This implementation is less efficient than that of row decomposition</w:t>
+      </w:r>
+      <w:r>
+        <w:rPr>
+          <w:rFonts w:ascii="Bookman" w:hAnsi="Bookman"/>
+          <w:b/>
+        </w:rPr>
+        <w:t>, which</w:t>
+      </w:r>
+      <w:r>
+        <w:rPr>
+          <w:rFonts w:ascii="Bookman" w:hAnsi="Bookman"/>
+          <w:b/>
+        </w:rPr>
+        <w:t xml:space="preserve"> is also confirmed by the lesser speedup gains than the row decomposition.</w:t>
+      </w:r>
       <w:r>
         <w:rPr>
           <w:rFonts w:ascii="Bookman" w:hAnsi="Bookman" w:cs="TimesNewRomanPSMT"/>
           <w:sz w:val="24"/>
           <w:szCs w:val="24"/>
         </w:rPr>
-        <w:t xml:space="preserve">This implementation is less efficient than that of row decomposition. </w:t>
+        <w:t xml:space="preserve"> </w:t>
+      </w:r>
+      <w:r>
+        <w:rPr>
+          <w:rFonts w:ascii="Bookman" w:hAnsi="Bookman" w:cs="TimesNewRomanPSMT"/>
+          <w:sz w:val="24"/>
+          <w:szCs w:val="24"/>
+        </w:rPr>
+        <w:t xml:space="preserve"> </w:t>
       </w:r>
       <w:r>
         <w:rPr>
@@ -11290,7 +11914,14 @@
         <w:rPr>
           <w:rFonts w:ascii="Bookman" w:hAnsi="Bookman"/>
         </w:rPr>
-        <w:t xml:space="preserve"> Also after receiving a column in a local receive buffer, a process has to be copied that to its ghost column and those accesses are also n-strided. </w:t>
+        <w:t xml:space="preserve"> Also after receiving a column in a local receive buffer, a process has to be copied that to its ghost column and those accesses are also n-strided.</w:t>
+      </w:r>
+      <w:r>
+        <w:rPr>
+          <w:rFonts w:ascii="Bookman" w:hAnsi="Bookman"/>
+          <w:b/>
+        </w:rPr>
+        <w:t xml:space="preserve"> </w:t>
       </w:r>
     </w:p>
     <w:p>
@@ -11319,6 +11950,7 @@
         <w:autoSpaceDN w:val="0"/>
         <w:adjustRightInd w:val="0"/>
         <w:spacing w:after="0" w:line="240" w:lineRule="auto"/>
+        <w:jc w:val="center"/>
         <w:rPr>
           <w:rFonts w:ascii="Bookman" w:hAnsi="Bookman" w:cs="TimesNewRomanPSMT"/>
           <w:sz w:val="24"/>
@@ -11394,15 +12026,273 @@
         <w:pStyle w:val="Heading3"/>
         <w:rPr>
           <w:rFonts w:eastAsiaTheme="minorHAnsi"/>
+          <w:u w:val="single"/>
         </w:rPr>
       </w:pPr>
       <w:r>
         <w:rPr>
           <w:rFonts w:eastAsiaTheme="minorHAnsi"/>
+          <w:u w:val="single"/>
         </w:rPr>
         <w:t>Analysis</w:t>
       </w:r>
     </w:p>
+    <w:p>
+      <w:pPr>
+        <w:pStyle w:val="NoSpacing"/>
+        <w:rPr>
+          <w:rFonts w:ascii="Bookman" w:hAnsi="Bookman"/>
+        </w:rPr>
+      </w:pPr>
+      <w:r>
+        <w:rPr>
+          <w:rFonts w:ascii="Bookman" w:hAnsi="Bookman"/>
+          <w:b/>
+        </w:rPr>
+        <w:t xml:space="preserve">Q. </w:t>
+      </w:r>
+      <w:r>
+        <w:rPr>
+          <w:rFonts w:ascii="Bookman" w:hAnsi="Bookman"/>
+        </w:rPr>
+        <w:t>Discuss the results you obtained. Were you able to gain a linear or near-linear speedup? Why or why not?</w:t>
+      </w:r>
+    </w:p>
+    <w:p>
+      <w:pPr>
+        <w:pStyle w:val="NoSpacing"/>
+        <w:rPr>
+          <w:rFonts w:ascii="Bookman" w:hAnsi="Bookman"/>
+          <w:b/>
+        </w:rPr>
+      </w:pPr>
+      <w:r>
+        <w:rPr>
+          <w:rFonts w:ascii="Bookman" w:hAnsi="Bookman"/>
+          <w:b/>
+        </w:rPr>
+        <w:t>Answer.</w:t>
+      </w:r>
+    </w:p>
+    <w:p>
+      <w:pPr>
+        <w:pStyle w:val="Heading4"/>
+        <w:jc w:val="center"/>
+        <w:rPr>
+          <w:i w:val="0"/>
+          <w:u w:val="single"/>
+        </w:rPr>
+      </w:pPr>
+      <w:r>
+        <w:rPr>
+          <w:i w:val="0"/>
+          <w:u w:val="single"/>
+        </w:rPr>
+        <w:t>Discussion on results</w:t>
+      </w:r>
+    </w:p>
+    <w:p>
+      <w:pPr>
+        <w:pStyle w:val="ListParagraph"/>
+        <w:numPr>
+          <w:ilvl w:val="0"/>
+          <w:numId w:val="2"/>
+        </w:numPr>
+        <w:rPr>
+          <w:rFonts w:ascii="Bookman" w:hAnsi="Bookman"/>
+        </w:rPr>
+      </w:pPr>
+      <w:r>
+        <w:rPr>
+          <w:rFonts w:ascii="Bookman" w:hAnsi="Bookman"/>
+        </w:rPr>
+        <w:t xml:space="preserve">For a </w:t>
+      </w:r>
+      <w:r>
+        <w:rPr>
+          <w:rFonts w:ascii="Bookman" w:hAnsi="Bookman"/>
+        </w:rPr>
+        <w:t xml:space="preserve">particular value of P, the speedup values are </w:t>
+      </w:r>
+      <w:r>
+        <w:rPr>
+          <w:rFonts w:ascii="Bookman" w:hAnsi="Bookman"/>
+          <w:b/>
+        </w:rPr>
+        <w:t>nearly</w:t>
+      </w:r>
+      <w:r>
+        <w:rPr>
+          <w:rFonts w:ascii="Bookman" w:hAnsi="Bookman"/>
+          <w:b/>
+        </w:rPr>
+        <w:t xml:space="preserve"> </w:t>
+      </w:r>
+      <w:r>
+        <w:rPr>
+          <w:rFonts w:ascii="Bookman" w:hAnsi="Bookman"/>
+        </w:rPr>
+        <w:t xml:space="preserve">the </w:t>
+      </w:r>
+      <w:r>
+        <w:rPr>
+          <w:rFonts w:ascii="Bookman" w:hAnsi="Bookman"/>
+        </w:rPr>
+        <w:t>same for all Ns.</w:t>
+      </w:r>
+    </w:p>
+    <w:p>
+      <w:pPr>
+        <w:pStyle w:val="ListParagraph"/>
+        <w:numPr>
+          <w:ilvl w:val="1"/>
+          <w:numId w:val="2"/>
+        </w:numPr>
+        <w:rPr>
+          <w:rFonts w:ascii="Bookman" w:hAnsi="Bookman"/>
+        </w:rPr>
+      </w:pPr>
+      <w:r>
+        <w:rPr>
+          <w:rFonts w:ascii="Bookman" w:hAnsi="Bookman"/>
+        </w:rPr>
+        <w:t>Same reason as for row-decomposition.</w:t>
+      </w:r>
+    </w:p>
+    <w:p>
+      <w:pPr>
+        <w:pStyle w:val="NoSpacing"/>
+        <w:numPr>
+          <w:ilvl w:val="0"/>
+          <w:numId w:val="2"/>
+        </w:numPr>
+        <w:rPr>
+          <w:rFonts w:ascii="Bookman" w:hAnsi="Bookman"/>
+        </w:rPr>
+      </w:pPr>
+      <w:r>
+        <w:rPr>
+          <w:rFonts w:ascii="Bookman" w:hAnsi="Bookman"/>
+        </w:rPr>
+        <w:t>With very large values of P, the performance curve breaks the linear behavior.</w:t>
+      </w:r>
+    </w:p>
+    <w:p>
+      <w:pPr>
+        <w:pStyle w:val="ListParagraph"/>
+        <w:numPr>
+          <w:ilvl w:val="1"/>
+          <w:numId w:val="2"/>
+        </w:numPr>
+        <w:rPr>
+          <w:rFonts w:ascii="Bookman" w:hAnsi="Bookman"/>
+        </w:rPr>
+      </w:pPr>
+      <w:r>
+        <w:rPr>
+          <w:rFonts w:ascii="Bookman" w:hAnsi="Bookman"/>
+        </w:rPr>
+        <w:t>Same reason as for row-decomposition.</w:t>
+      </w:r>
+    </w:p>
+    <w:p>
+      <w:pPr>
+        <w:pStyle w:val="NoSpacing"/>
+        <w:numPr>
+          <w:ilvl w:val="0"/>
+          <w:numId w:val="2"/>
+        </w:numPr>
+        <w:rPr>
+          <w:rFonts w:ascii="Bookman" w:hAnsi="Bookman"/>
+        </w:rPr>
+      </w:pPr>
+      <w:r>
+        <w:rPr>
+          <w:rFonts w:ascii="Bookman" w:hAnsi="Bookman"/>
+        </w:rPr>
+        <w:t>The speedup increases with value of P.</w:t>
+      </w:r>
+    </w:p>
+    <w:p>
+      <w:pPr>
+        <w:pStyle w:val="ListParagraph"/>
+        <w:numPr>
+          <w:ilvl w:val="1"/>
+          <w:numId w:val="2"/>
+        </w:numPr>
+        <w:rPr>
+          <w:rFonts w:ascii="Bookman" w:hAnsi="Bookman"/>
+        </w:rPr>
+      </w:pPr>
+      <w:r>
+        <w:rPr>
+          <w:rFonts w:ascii="Bookman" w:hAnsi="Bookman"/>
+        </w:rPr>
+        <w:t>Same reason as for row-decomposition.</w:t>
+      </w:r>
+    </w:p>
+    <w:p>
+      <w:pPr>
+        <w:pStyle w:val="Heading4"/>
+        <w:jc w:val="center"/>
+        <w:rPr>
+          <w:i w:val="0"/>
+          <w:u w:val="single"/>
+        </w:rPr>
+      </w:pPr>
+      <w:r>
+        <w:rPr>
+          <w:i w:val="0"/>
+          <w:u w:val="single"/>
+        </w:rPr>
+        <w:t>Linear or near linear speedup</w:t>
+      </w:r>
+    </w:p>
+    <w:p>
+      <w:pPr>
+        <w:pStyle w:val="NoSpacing"/>
+        <w:numPr>
+          <w:ilvl w:val="0"/>
+          <w:numId w:val="3"/>
+        </w:numPr>
+        <w:rPr>
+          <w:rFonts w:ascii="Bookman" w:hAnsi="Bookman"/>
+          <w:b/>
+        </w:rPr>
+      </w:pPr>
+      <w:r>
+        <w:rPr>
+          <w:rFonts w:ascii="Bookman" w:hAnsi="Bookman"/>
+        </w:rPr>
+        <w:t xml:space="preserve">The speedup that we obtain </w:t>
+      </w:r>
+      <w:r>
+        <w:rPr>
+          <w:rFonts w:ascii="Bookman" w:hAnsi="Bookman"/>
+          <w:b/>
+        </w:rPr>
+        <w:t xml:space="preserve">is near linear. </w:t>
+      </w:r>
+    </w:p>
+    <w:p>
+      <w:pPr>
+        <w:pStyle w:val="NoSpacing"/>
+        <w:numPr>
+          <w:ilvl w:val="1"/>
+          <w:numId w:val="3"/>
+        </w:numPr>
+        <w:rPr>
+          <w:rFonts w:ascii="Bookman" w:hAnsi="Bookman"/>
+        </w:rPr>
+      </w:pPr>
+      <w:r>
+        <w:rPr>
+          <w:rFonts w:ascii="Bookman" w:hAnsi="Bookman"/>
+        </w:rPr>
+        <w:t>With initial incremental values of P, the speedup is increasing proportionately as the workload is distributed proportionately among the processes. But with larger values of P, the communication cost outweighs the gain with workload distribution and as a result the speedup curve started degrading at values where the computation/communication ratios are low.</w:t>
+      </w:r>
+    </w:p>
+    <w:p/>
     <w:p>
       <w:pPr>
         <w:autoSpaceDE w:val="0"/>
@@ -11410,7 +12300,56 @@
         <w:adjustRightInd w:val="0"/>
         <w:spacing w:after="0" w:line="240" w:lineRule="auto"/>
         <w:rPr>
+          <w:rFonts w:ascii="Bookman" w:hAnsi="Bookman"/>
+          <w:b/>
+        </w:rPr>
+      </w:pPr>
+    </w:p>
+    <w:p>
+      <w:pPr>
+        <w:autoSpaceDE w:val="0"/>
+        <w:autoSpaceDN w:val="0"/>
+        <w:adjustRightInd w:val="0"/>
+        <w:spacing w:after="0" w:line="240" w:lineRule="auto"/>
+        <w:rPr>
+          <w:rFonts w:ascii="Bookman" w:hAnsi="Bookman"/>
+          <w:b/>
+        </w:rPr>
+      </w:pPr>
+    </w:p>
+    <w:p>
+      <w:pPr>
+        <w:autoSpaceDE w:val="0"/>
+        <w:autoSpaceDN w:val="0"/>
+        <w:adjustRightInd w:val="0"/>
+        <w:spacing w:after="0" w:line="240" w:lineRule="auto"/>
+        <w:rPr>
+          <w:rFonts w:ascii="Bookman" w:hAnsi="Bookman"/>
+          <w:b/>
+        </w:rPr>
+      </w:pPr>
+    </w:p>
+    <w:p>
+      <w:pPr>
+        <w:autoSpaceDE w:val="0"/>
+        <w:autoSpaceDN w:val="0"/>
+        <w:adjustRightInd w:val="0"/>
+        <w:spacing w:after="0" w:line="240" w:lineRule="auto"/>
+        <w:rPr>
+          <w:rFonts w:ascii="Bookman" w:hAnsi="Bookman"/>
+          <w:b/>
+        </w:rPr>
+      </w:pPr>
+    </w:p>
+    <w:p>
+      <w:pPr>
+        <w:autoSpaceDE w:val="0"/>
+        <w:autoSpaceDN w:val="0"/>
+        <w:adjustRightInd w:val="0"/>
+        <w:spacing w:after="0" w:line="240" w:lineRule="auto"/>
+        <w:rPr>
           <w:rFonts w:ascii="Bookman" w:hAnsi="Bookman" w:cs="TimesNewRomanPSMT"/>
+          <w:b/>
           <w:sz w:val="24"/>
           <w:szCs w:val="24"/>
         </w:rPr>
@@ -11420,6 +12359,7 @@
           <w:rFonts w:ascii="Bookman" w:hAnsi="Bookman"/>
           <w:b/>
         </w:rPr>
+        <w:lastRenderedPageBreak/>
         <w:t>Q.</w:t>
       </w:r>
       <w:r>
@@ -11796,7 +12736,6 @@
         <w:rPr>
           <w:rFonts w:ascii="Bookman" w:hAnsi="Bookman"/>
         </w:rPr>
-        <w:lastRenderedPageBreak/>
         <w:t>Sa</w:t>
       </w:r>
       <w:r>
@@ -11808,322 +12747,12 @@
     </w:p>
     <w:p>
       <w:pPr>
-        <w:pStyle w:val="NoSpacing"/>
-        <w:rPr>
-          <w:rFonts w:ascii="Bookman" w:hAnsi="Bookman"/>
-        </w:rPr>
-      </w:pPr>
-      <w:r>
-        <w:rPr>
-          <w:rFonts w:ascii="Bookman" w:hAnsi="Bookman"/>
-          <w:b/>
-        </w:rPr>
-        <w:t xml:space="preserve">Q. </w:t>
-      </w:r>
-      <w:r>
-        <w:rPr>
-          <w:rFonts w:ascii="Bookman" w:hAnsi="Bookman"/>
-        </w:rPr>
-        <w:t>Discuss the results you obtained. Were you able to gain a linear or near-linear speedup? Why or why not?</w:t>
-      </w:r>
-    </w:p>
-    <w:p>
-      <w:pPr>
-        <w:pStyle w:val="NoSpacing"/>
-        <w:rPr>
-          <w:rFonts w:ascii="Bookman" w:hAnsi="Bookman"/>
-          <w:b/>
-        </w:rPr>
-      </w:pPr>
-      <w:r>
-        <w:rPr>
-          <w:rFonts w:ascii="Bookman" w:hAnsi="Bookman"/>
-          <w:b/>
-        </w:rPr>
-        <w:t>Answer.</w:t>
-      </w:r>
-    </w:p>
-    <w:p>
-      <w:pPr>
-        <w:pStyle w:val="NoSpacing"/>
-        <w:jc w:val="center"/>
-        <w:rPr>
-          <w:rFonts w:ascii="Bookman" w:hAnsi="Bookman"/>
-          <w:b/>
-          <w:u w:val="single"/>
-        </w:rPr>
-      </w:pPr>
-      <w:r>
-        <w:rPr>
-          <w:rFonts w:ascii="Bookman" w:hAnsi="Bookman"/>
-          <w:b/>
-          <w:u w:val="single"/>
-        </w:rPr>
-        <w:t>Discussion on results</w:t>
-      </w:r>
-    </w:p>
-    <w:p>
-      <w:pPr>
-        <w:pStyle w:val="NoSpacing"/>
-        <w:numPr>
-          <w:ilvl w:val="0"/>
-          <w:numId w:val="2"/>
-        </w:numPr>
-        <w:rPr>
-          <w:rFonts w:ascii="Bookman" w:hAnsi="Bookman"/>
-        </w:rPr>
-      </w:pPr>
-      <w:r>
-        <w:rPr>
-          <w:rFonts w:ascii="Bookman" w:hAnsi="Bookman"/>
-        </w:rPr>
-        <w:t xml:space="preserve">For N = 2304, the peak speedup is at P = </w:t>
-      </w:r>
-      <w:r>
-        <w:rPr>
-          <w:rFonts w:ascii="Bookman" w:hAnsi="Bookman"/>
-        </w:rPr>
-        <w:t>36</w:t>
-      </w:r>
-      <w:r>
-        <w:rPr>
-          <w:rFonts w:ascii="Bookman" w:hAnsi="Bookman"/>
-        </w:rPr>
-        <w:t xml:space="preserve"> and the performance degrades after that. But with other greater values of N, the performance is nearly linear.</w:t>
-      </w:r>
-    </w:p>
-    <w:p>
-      <w:pPr>
-        <w:pStyle w:val="NoSpacing"/>
-        <w:numPr>
-          <w:ilvl w:val="1"/>
-          <w:numId w:val="2"/>
-        </w:numPr>
-        <w:rPr>
-          <w:rFonts w:ascii="Bookman" w:hAnsi="Bookman"/>
-        </w:rPr>
-      </w:pPr>
-      <w:r>
-        <w:rPr>
-          <w:rFonts w:ascii="Bookman" w:hAnsi="Bookman"/>
-        </w:rPr>
-        <w:t>As we know the cost of computation is (n</w:t>
-      </w:r>
-      <w:r>
-        <w:rPr>
-          <w:rFonts w:ascii="Bookman" w:hAnsi="Bookman"/>
-          <w:vertAlign w:val="superscript"/>
-        </w:rPr>
-        <w:t>2</w:t>
-      </w:r>
-      <w:r>
-        <w:rPr>
-          <w:rFonts w:ascii="Bookman" w:hAnsi="Bookman"/>
-        </w:rPr>
-        <w:t xml:space="preserve">/p) and communication cost is n. Also the computation/communication ratio is n/p, which is a crucial governing factor of the performance. In this particular case of N=2304, the communication cost involved when P &gt; </w:t>
-      </w:r>
-      <w:r>
-        <w:rPr>
-          <w:rFonts w:ascii="Bookman" w:hAnsi="Bookman"/>
-        </w:rPr>
-        <w:t>36</w:t>
-      </w:r>
-      <w:r>
-        <w:rPr>
-          <w:rFonts w:ascii="Bookman" w:hAnsi="Bookman"/>
-        </w:rPr>
-        <w:t xml:space="preserve">, is much greater than the computation gain by sharing the workload among processors and as a result the performance degrades after P = </w:t>
-      </w:r>
-      <w:r>
-        <w:rPr>
-          <w:rFonts w:ascii="Bookman" w:hAnsi="Bookman"/>
-        </w:rPr>
-        <w:t>36</w:t>
-      </w:r>
-      <w:r>
-        <w:rPr>
-          <w:rFonts w:ascii="Bookman" w:hAnsi="Bookman"/>
-        </w:rPr>
-        <w:t>.</w:t>
-      </w:r>
-    </w:p>
-    <w:p>
-      <w:pPr>
-        <w:pStyle w:val="NoSpacing"/>
-        <w:ind w:left="1440"/>
-        <w:rPr>
-          <w:rFonts w:ascii="Bookman" w:hAnsi="Bookman"/>
-        </w:rPr>
-      </w:pPr>
-      <w:r>
-        <w:rPr>
-          <w:rFonts w:ascii="Bookman" w:hAnsi="Bookman"/>
-        </w:rPr>
-        <w:t>But for larger values of n (keeping the p constant to say 48), the computation/communication ratio (which is n/p) is much higher and as a result the performance increases.</w:t>
-      </w:r>
-    </w:p>
-    <w:p>
-      <w:pPr>
-        <w:pStyle w:val="NoSpacing"/>
-        <w:ind w:left="1440"/>
-        <w:rPr>
-          <w:rFonts w:ascii="Bookman" w:hAnsi="Bookman"/>
-        </w:rPr>
-      </w:pPr>
-    </w:p>
-    <w:p>
-      <w:pPr>
-        <w:pStyle w:val="NoSpacing"/>
-        <w:numPr>
-          <w:ilvl w:val="0"/>
-          <w:numId w:val="2"/>
-        </w:numPr>
-        <w:rPr>
-          <w:rFonts w:ascii="Bookman" w:hAnsi="Bookman"/>
-        </w:rPr>
-      </w:pPr>
-      <w:r>
-        <w:rPr>
-          <w:rFonts w:ascii="Bookman" w:hAnsi="Bookman"/>
-        </w:rPr>
-        <w:t xml:space="preserve">For </w:t>
-      </w:r>
-      <w:r>
-        <w:rPr>
-          <w:rFonts w:ascii="Bookman" w:hAnsi="Bookman"/>
-        </w:rPr>
-        <w:t>large values of N (4320, 10080), the speedup increases with value of P.</w:t>
-      </w:r>
-    </w:p>
-    <w:p>
-      <w:pPr>
-        <w:pStyle w:val="NoSpacing"/>
-        <w:numPr>
-          <w:ilvl w:val="1"/>
-          <w:numId w:val="2"/>
-        </w:numPr>
-        <w:rPr>
-          <w:rFonts w:ascii="Bookman" w:hAnsi="Bookman"/>
-        </w:rPr>
-      </w:pPr>
-      <w:r>
-        <w:rPr>
-          <w:rFonts w:ascii="Bookman" w:hAnsi="Bookman"/>
-        </w:rPr>
-        <w:t>With more number of P, the workload per process (N/P) decreases leading to lesser time for parallel computation.</w:t>
-      </w:r>
-    </w:p>
-    <w:p>
-      <w:pPr>
-        <w:pStyle w:val="NoSpacing"/>
-        <w:numPr>
-          <w:ilvl w:val="0"/>
-          <w:numId w:val="2"/>
-        </w:numPr>
-        <w:rPr>
-          <w:rFonts w:ascii="Bookman" w:hAnsi="Bookman"/>
-        </w:rPr>
-      </w:pPr>
-      <w:r>
-        <w:rPr>
-          <w:rFonts w:ascii="Bookman" w:hAnsi="Bookman"/>
-        </w:rPr>
-        <w:t>With very large values of “number of cores”, P; the performance curve breaks the linear behavior.</w:t>
-      </w:r>
-    </w:p>
-    <w:p>
-      <w:pPr>
-        <w:pStyle w:val="NoSpacing"/>
-        <w:numPr>
-          <w:ilvl w:val="1"/>
-          <w:numId w:val="2"/>
-        </w:numPr>
-        <w:rPr>
-          <w:rFonts w:ascii="Bookman" w:hAnsi="Bookman"/>
-        </w:rPr>
-      </w:pPr>
-      <w:r>
-        <w:rPr>
-          <w:rFonts w:ascii="Bookman" w:hAnsi="Bookman"/>
-        </w:rPr>
-        <w:t xml:space="preserve">With large number of P, the MPI communication cost becomes more which supersedes the performance gain on computation. </w:t>
-      </w:r>
-    </w:p>
-    <w:p>
-      <w:pPr>
-        <w:pStyle w:val="NoSpacing"/>
-        <w:ind w:left="720"/>
-        <w:rPr>
-          <w:rFonts w:ascii="Bookman" w:hAnsi="Bookman"/>
-        </w:rPr>
-      </w:pPr>
-    </w:p>
-    <w:p>
-      <w:pPr>
-        <w:pStyle w:val="NoSpacing"/>
-        <w:jc w:val="center"/>
-        <w:rPr>
-          <w:rFonts w:ascii="Bookman" w:hAnsi="Bookman"/>
-          <w:b/>
-          <w:u w:val="single"/>
-        </w:rPr>
-      </w:pPr>
-      <w:r>
-        <w:rPr>
-          <w:rFonts w:ascii="Bookman" w:hAnsi="Bookman"/>
-          <w:b/>
-          <w:u w:val="single"/>
-        </w:rPr>
-        <w:t>Linear or near linear speedup</w:t>
-      </w:r>
-    </w:p>
-    <w:p>
-      <w:pPr>
-        <w:pStyle w:val="NoSpacing"/>
-        <w:numPr>
-          <w:ilvl w:val="0"/>
-          <w:numId w:val="3"/>
-        </w:numPr>
-        <w:rPr>
-          <w:rFonts w:ascii="Bookman" w:hAnsi="Bookman"/>
-        </w:rPr>
-      </w:pPr>
-      <w:r>
-        <w:rPr>
-          <w:rFonts w:ascii="Bookman" w:hAnsi="Bookman"/>
-        </w:rPr>
-        <w:t xml:space="preserve">The speedup that we obtain is near linear. </w:t>
-      </w:r>
-    </w:p>
-    <w:p>
-      <w:pPr>
-        <w:pStyle w:val="NoSpacing"/>
-        <w:numPr>
-          <w:ilvl w:val="1"/>
-          <w:numId w:val="3"/>
-        </w:numPr>
-        <w:rPr>
-          <w:rFonts w:ascii="Bookman" w:hAnsi="Bookman"/>
-        </w:rPr>
-      </w:pPr>
-      <w:r>
-        <w:rPr>
-          <w:rFonts w:ascii="Bookman" w:hAnsi="Bookman"/>
-        </w:rPr>
-        <w:t>With initial incremental values of P, the speedup is increasing proportionately as the workload is distributed proportionately among the processes. But with larger values of P, the communication cost outweighs the gain with workload distribution and as a result the speedup curve started degrading at values where the computation/communication ratios are low.</w:t>
-      </w:r>
-    </w:p>
-    <w:p>
-      <w:pPr>
-        <w:rPr>
-          <w:rFonts w:ascii="Bookman" w:hAnsi="Bookman"/>
-        </w:rPr>
-      </w:pPr>
-    </w:p>
-    <w:p>
-      <w:bookmarkStart w:id="0" w:name="_GoBack"/>
-      <w:bookmarkEnd w:id="0"/>
-    </w:p>
+        <w:rPr>
+          <w:rFonts w:ascii="Bookman" w:hAnsi="Bookman"/>
+        </w:rPr>
+      </w:pPr>
+    </w:p>
+    <w:p/>
     <w:sectPr>
       <w:pgSz w:w="12240" w:h="15840"/>
       <w:pgMar w:top="1440" w:right="1440" w:bottom="1440" w:left="1440" w:header="720" w:footer="720" w:gutter="0"/>
@@ -12137,6 +12766,119 @@
 <file path=word/numbering.xml><?xml version="1.0" encoding="utf-8"?>
 <w:numbering xmlns:wpc="http://schemas.microsoft.com/office/word/2010/wordprocessingCanvas" xmlns:mc="http://schemas.openxmlformats.org/markup-compatibility/2006" xmlns:o="urn:schemas-microsoft-com:office:office" xmlns:r="http://schemas.openxmlformats.org/officeDocument/2006/relationships" xmlns:m="http://schemas.openxmlformats.org/officeDocument/2006/math" xmlns:v="urn:schemas-microsoft-com:vml" xmlns:wp14="http://schemas.microsoft.com/office/word/2010/wordprocessingDrawing" xmlns:wp="http://schemas.openxmlformats.org/drawingml/2006/wordprocessingDrawing" xmlns:w10="urn:schemas-microsoft-com:office:word" xmlns:w="http://schemas.openxmlformats.org/wordprocessingml/2006/main" xmlns:w14="http://schemas.microsoft.com/office/word/2010/wordml" xmlns:wpg="http://schemas.microsoft.com/office/word/2010/wordprocessingGroup" xmlns:wpi="http://schemas.microsoft.com/office/word/2010/wordprocessingInk" xmlns:wne="http://schemas.microsoft.com/office/word/2006/wordml" xmlns:wps="http://schemas.microsoft.com/office/word/2010/wordprocessingShape" mc:Ignorable="w14 wp14">
   <w:abstractNum w:abstractNumId="0">
+    <w:nsid w:val="045B534C"/>
+    <w:multiLevelType w:val="hybridMultilevel"/>
+    <w:tmpl w:val="8A6CB836"/>
+    <w:lvl w:ilvl="0" w:tplc="04090001">
+      <w:start w:val="1"/>
+      <w:numFmt w:val="bullet"/>
+      <w:lvlText w:val=""/>
+      <w:lvlJc w:val="left"/>
+      <w:pPr>
+        <w:ind w:left="720" w:hanging="360"/>
+      </w:pPr>
+      <w:rPr>
+        <w:rFonts w:ascii="Symbol" w:hAnsi="Symbol" w:hint="default"/>
+      </w:rPr>
+    </w:lvl>
+    <w:lvl w:ilvl="1" w:tplc="04090003" w:tentative="1">
+      <w:start w:val="1"/>
+      <w:numFmt w:val="bullet"/>
+      <w:lvlText w:val="o"/>
+      <w:lvlJc w:val="left"/>
+      <w:pPr>
+        <w:ind w:left="1440" w:hanging="360"/>
+      </w:pPr>
+      <w:rPr>
+        <w:rFonts w:ascii="Courier New" w:hAnsi="Courier New" w:cs="Courier New" w:hint="default"/>
+      </w:rPr>
+    </w:lvl>
+    <w:lvl w:ilvl="2" w:tplc="04090005" w:tentative="1">
+      <w:start w:val="1"/>
+      <w:numFmt w:val="bullet"/>
+      <w:lvlText w:val=""/>
+      <w:lvlJc w:val="left"/>
+      <w:pPr>
+        <w:ind w:left="2160" w:hanging="360"/>
+      </w:pPr>
+      <w:rPr>
+        <w:rFonts w:ascii="Wingdings" w:hAnsi="Wingdings" w:hint="default"/>
+      </w:rPr>
+    </w:lvl>
+    <w:lvl w:ilvl="3" w:tplc="04090001" w:tentative="1">
+      <w:start w:val="1"/>
+      <w:numFmt w:val="bullet"/>
+      <w:lvlText w:val=""/>
+      <w:lvlJc w:val="left"/>
+      <w:pPr>
+        <w:ind w:left="2880" w:hanging="360"/>
+      </w:pPr>
+      <w:rPr>
+        <w:rFonts w:ascii="Symbol" w:hAnsi="Symbol" w:hint="default"/>
+      </w:rPr>
+    </w:lvl>
+    <w:lvl w:ilvl="4" w:tplc="04090003" w:tentative="1">
+      <w:start w:val="1"/>
+      <w:numFmt w:val="bullet"/>
+      <w:lvlText w:val="o"/>
+      <w:lvlJc w:val="left"/>
+      <w:pPr>
+        <w:ind w:left="3600" w:hanging="360"/>
+      </w:pPr>
+      <w:rPr>
+        <w:rFonts w:ascii="Courier New" w:hAnsi="Courier New" w:cs="Courier New" w:hint="default"/>
+      </w:rPr>
+    </w:lvl>
+    <w:lvl w:ilvl="5" w:tplc="04090005" w:tentative="1">
+      <w:start w:val="1"/>
+      <w:numFmt w:val="bullet"/>
+      <w:lvlText w:val=""/>
+      <w:lvlJc w:val="left"/>
+      <w:pPr>
+        <w:ind w:left="4320" w:hanging="360"/>
+      </w:pPr>
+      <w:rPr>
+        <w:rFonts w:ascii="Wingdings" w:hAnsi="Wingdings" w:hint="default"/>
+      </w:rPr>
+    </w:lvl>
+    <w:lvl w:ilvl="6" w:tplc="04090001" w:tentative="1">
+      <w:start w:val="1"/>
+      <w:numFmt w:val="bullet"/>
+      <w:lvlText w:val=""/>
+      <w:lvlJc w:val="left"/>
+      <w:pPr>
+        <w:ind w:left="5040" w:hanging="360"/>
+      </w:pPr>
+      <w:rPr>
+        <w:rFonts w:ascii="Symbol" w:hAnsi="Symbol" w:hint="default"/>
+      </w:rPr>
+    </w:lvl>
+    <w:lvl w:ilvl="7" w:tplc="04090003" w:tentative="1">
+      <w:start w:val="1"/>
+      <w:numFmt w:val="bullet"/>
+      <w:lvlText w:val="o"/>
+      <w:lvlJc w:val="left"/>
+      <w:pPr>
+        <w:ind w:left="5760" w:hanging="360"/>
+      </w:pPr>
+      <w:rPr>
+        <w:rFonts w:ascii="Courier New" w:hAnsi="Courier New" w:cs="Courier New" w:hint="default"/>
+      </w:rPr>
+    </w:lvl>
+    <w:lvl w:ilvl="8" w:tplc="04090005" w:tentative="1">
+      <w:start w:val="1"/>
+      <w:numFmt w:val="bullet"/>
+      <w:lvlText w:val=""/>
+      <w:lvlJc w:val="left"/>
+      <w:pPr>
+        <w:ind w:left="6480" w:hanging="360"/>
+      </w:pPr>
+      <w:rPr>
+        <w:rFonts w:ascii="Wingdings" w:hAnsi="Wingdings" w:hint="default"/>
+      </w:rPr>
+    </w:lvl>
+  </w:abstractNum>
+  <w:abstractNum w:abstractNumId="1">
     <w:nsid w:val="26F003C7"/>
     <w:multiLevelType w:val="hybridMultilevel"/>
     <w:tmpl w:val="1C705F94"/>
@@ -12249,7 +12991,7 @@
       </w:rPr>
     </w:lvl>
   </w:abstractNum>
-  <w:abstractNum w:abstractNumId="1">
+  <w:abstractNum w:abstractNumId="2">
     <w:nsid w:val="2D9725B9"/>
     <w:multiLevelType w:val="hybridMultilevel"/>
     <w:tmpl w:val="D96CA7E0"/>
@@ -12362,7 +13104,120 @@
       </w:rPr>
     </w:lvl>
   </w:abstractNum>
-  <w:abstractNum w:abstractNumId="2">
+  <w:abstractNum w:abstractNumId="3">
+    <w:nsid w:val="33A86863"/>
+    <w:multiLevelType w:val="hybridMultilevel"/>
+    <w:tmpl w:val="121C05B2"/>
+    <w:lvl w:ilvl="0" w:tplc="0409000F">
+      <w:start w:val="1"/>
+      <w:numFmt w:val="decimal"/>
+      <w:lvlText w:val="%1."/>
+      <w:lvlJc w:val="left"/>
+      <w:pPr>
+        <w:ind w:left="720" w:hanging="360"/>
+      </w:pPr>
+      <w:rPr>
+        <w:rFonts w:hint="default"/>
+      </w:rPr>
+    </w:lvl>
+    <w:lvl w:ilvl="1" w:tplc="04090003" w:tentative="1">
+      <w:start w:val="1"/>
+      <w:numFmt w:val="bullet"/>
+      <w:lvlText w:val="o"/>
+      <w:lvlJc w:val="left"/>
+      <w:pPr>
+        <w:ind w:left="1440" w:hanging="360"/>
+      </w:pPr>
+      <w:rPr>
+        <w:rFonts w:ascii="Courier New" w:hAnsi="Courier New" w:cs="Courier New" w:hint="default"/>
+      </w:rPr>
+    </w:lvl>
+    <w:lvl w:ilvl="2" w:tplc="04090005" w:tentative="1">
+      <w:start w:val="1"/>
+      <w:numFmt w:val="bullet"/>
+      <w:lvlText w:val=""/>
+      <w:lvlJc w:val="left"/>
+      <w:pPr>
+        <w:ind w:left="2160" w:hanging="360"/>
+      </w:pPr>
+      <w:rPr>
+        <w:rFonts w:ascii="Wingdings" w:hAnsi="Wingdings" w:hint="default"/>
+      </w:rPr>
+    </w:lvl>
+    <w:lvl w:ilvl="3" w:tplc="04090001" w:tentative="1">
+      <w:start w:val="1"/>
+      <w:numFmt w:val="bullet"/>
+      <w:lvlText w:val=""/>
+      <w:lvlJc w:val="left"/>
+      <w:pPr>
+        <w:ind w:left="2880" w:hanging="360"/>
+      </w:pPr>
+      <w:rPr>
+        <w:rFonts w:ascii="Symbol" w:hAnsi="Symbol" w:hint="default"/>
+      </w:rPr>
+    </w:lvl>
+    <w:lvl w:ilvl="4" w:tplc="04090003" w:tentative="1">
+      <w:start w:val="1"/>
+      <w:numFmt w:val="bullet"/>
+      <w:lvlText w:val="o"/>
+      <w:lvlJc w:val="left"/>
+      <w:pPr>
+        <w:ind w:left="3600" w:hanging="360"/>
+      </w:pPr>
+      <w:rPr>
+        <w:rFonts w:ascii="Courier New" w:hAnsi="Courier New" w:cs="Courier New" w:hint="default"/>
+      </w:rPr>
+    </w:lvl>
+    <w:lvl w:ilvl="5" w:tplc="04090005" w:tentative="1">
+      <w:start w:val="1"/>
+      <w:numFmt w:val="bullet"/>
+      <w:lvlText w:val=""/>
+      <w:lvlJc w:val="left"/>
+      <w:pPr>
+        <w:ind w:left="4320" w:hanging="360"/>
+      </w:pPr>
+      <w:rPr>
+        <w:rFonts w:ascii="Wingdings" w:hAnsi="Wingdings" w:hint="default"/>
+      </w:rPr>
+    </w:lvl>
+    <w:lvl w:ilvl="6" w:tplc="04090001" w:tentative="1">
+      <w:start w:val="1"/>
+      <w:numFmt w:val="bullet"/>
+      <w:lvlText w:val=""/>
+      <w:lvlJc w:val="left"/>
+      <w:pPr>
+        <w:ind w:left="5040" w:hanging="360"/>
+      </w:pPr>
+      <w:rPr>
+        <w:rFonts w:ascii="Symbol" w:hAnsi="Symbol" w:hint="default"/>
+      </w:rPr>
+    </w:lvl>
+    <w:lvl w:ilvl="7" w:tplc="04090003" w:tentative="1">
+      <w:start w:val="1"/>
+      <w:numFmt w:val="bullet"/>
+      <w:lvlText w:val="o"/>
+      <w:lvlJc w:val="left"/>
+      <w:pPr>
+        <w:ind w:left="5760" w:hanging="360"/>
+      </w:pPr>
+      <w:rPr>
+        <w:rFonts w:ascii="Courier New" w:hAnsi="Courier New" w:cs="Courier New" w:hint="default"/>
+      </w:rPr>
+    </w:lvl>
+    <w:lvl w:ilvl="8" w:tplc="04090005" w:tentative="1">
+      <w:start w:val="1"/>
+      <w:numFmt w:val="bullet"/>
+      <w:lvlText w:val=""/>
+      <w:lvlJc w:val="left"/>
+      <w:pPr>
+        <w:ind w:left="6480" w:hanging="360"/>
+      </w:pPr>
+      <w:rPr>
+        <w:rFonts w:ascii="Wingdings" w:hAnsi="Wingdings" w:hint="default"/>
+      </w:rPr>
+    </w:lvl>
+  </w:abstractNum>
+  <w:abstractNum w:abstractNumId="4">
     <w:nsid w:val="407D387E"/>
     <w:multiLevelType w:val="hybridMultilevel"/>
     <w:tmpl w:val="4ABA232C"/>
@@ -12448,10 +13303,10 @@
       </w:pPr>
     </w:lvl>
   </w:abstractNum>
-  <w:abstractNum w:abstractNumId="3">
+  <w:abstractNum w:abstractNumId="5">
     <w:nsid w:val="41162660"/>
     <w:multiLevelType w:val="hybridMultilevel"/>
-    <w:tmpl w:val="B14A04D4"/>
+    <w:tmpl w:val="763C712E"/>
     <w:lvl w:ilvl="0" w:tplc="04090001">
       <w:start w:val="1"/>
       <w:numFmt w:val="bullet"/>
@@ -12561,17 +13416,139 @@
       </w:rPr>
     </w:lvl>
   </w:abstractNum>
+  <w:abstractNum w:abstractNumId="6">
+    <w:nsid w:val="59485EAB"/>
+    <w:multiLevelType w:val="hybridMultilevel"/>
+    <w:tmpl w:val="121C05B2"/>
+    <w:lvl w:ilvl="0" w:tplc="0409000F">
+      <w:start w:val="1"/>
+      <w:numFmt w:val="decimal"/>
+      <w:lvlText w:val="%1."/>
+      <w:lvlJc w:val="left"/>
+      <w:pPr>
+        <w:ind w:left="720" w:hanging="360"/>
+      </w:pPr>
+      <w:rPr>
+        <w:rFonts w:hint="default"/>
+      </w:rPr>
+    </w:lvl>
+    <w:lvl w:ilvl="1" w:tplc="04090003" w:tentative="1">
+      <w:start w:val="1"/>
+      <w:numFmt w:val="bullet"/>
+      <w:lvlText w:val="o"/>
+      <w:lvlJc w:val="left"/>
+      <w:pPr>
+        <w:ind w:left="1440" w:hanging="360"/>
+      </w:pPr>
+      <w:rPr>
+        <w:rFonts w:ascii="Courier New" w:hAnsi="Courier New" w:cs="Courier New" w:hint="default"/>
+      </w:rPr>
+    </w:lvl>
+    <w:lvl w:ilvl="2" w:tplc="04090005" w:tentative="1">
+      <w:start w:val="1"/>
+      <w:numFmt w:val="bullet"/>
+      <w:lvlText w:val=""/>
+      <w:lvlJc w:val="left"/>
+      <w:pPr>
+        <w:ind w:left="2160" w:hanging="360"/>
+      </w:pPr>
+      <w:rPr>
+        <w:rFonts w:ascii="Wingdings" w:hAnsi="Wingdings" w:hint="default"/>
+      </w:rPr>
+    </w:lvl>
+    <w:lvl w:ilvl="3" w:tplc="04090001" w:tentative="1">
+      <w:start w:val="1"/>
+      <w:numFmt w:val="bullet"/>
+      <w:lvlText w:val=""/>
+      <w:lvlJc w:val="left"/>
+      <w:pPr>
+        <w:ind w:left="2880" w:hanging="360"/>
+      </w:pPr>
+      <w:rPr>
+        <w:rFonts w:ascii="Symbol" w:hAnsi="Symbol" w:hint="default"/>
+      </w:rPr>
+    </w:lvl>
+    <w:lvl w:ilvl="4" w:tplc="04090003" w:tentative="1">
+      <w:start w:val="1"/>
+      <w:numFmt w:val="bullet"/>
+      <w:lvlText w:val="o"/>
+      <w:lvlJc w:val="left"/>
+      <w:pPr>
+        <w:ind w:left="3600" w:hanging="360"/>
+      </w:pPr>
+      <w:rPr>
+        <w:rFonts w:ascii="Courier New" w:hAnsi="Courier New" w:cs="Courier New" w:hint="default"/>
+      </w:rPr>
+    </w:lvl>
+    <w:lvl w:ilvl="5" w:tplc="04090005" w:tentative="1">
+      <w:start w:val="1"/>
+      <w:numFmt w:val="bullet"/>
+      <w:lvlText w:val=""/>
+      <w:lvlJc w:val="left"/>
+      <w:pPr>
+        <w:ind w:left="4320" w:hanging="360"/>
+      </w:pPr>
+      <w:rPr>
+        <w:rFonts w:ascii="Wingdings" w:hAnsi="Wingdings" w:hint="default"/>
+      </w:rPr>
+    </w:lvl>
+    <w:lvl w:ilvl="6" w:tplc="04090001" w:tentative="1">
+      <w:start w:val="1"/>
+      <w:numFmt w:val="bullet"/>
+      <w:lvlText w:val=""/>
+      <w:lvlJc w:val="left"/>
+      <w:pPr>
+        <w:ind w:left="5040" w:hanging="360"/>
+      </w:pPr>
+      <w:rPr>
+        <w:rFonts w:ascii="Symbol" w:hAnsi="Symbol" w:hint="default"/>
+      </w:rPr>
+    </w:lvl>
+    <w:lvl w:ilvl="7" w:tplc="04090003" w:tentative="1">
+      <w:start w:val="1"/>
+      <w:numFmt w:val="bullet"/>
+      <w:lvlText w:val="o"/>
+      <w:lvlJc w:val="left"/>
+      <w:pPr>
+        <w:ind w:left="5760" w:hanging="360"/>
+      </w:pPr>
+      <w:rPr>
+        <w:rFonts w:ascii="Courier New" w:hAnsi="Courier New" w:cs="Courier New" w:hint="default"/>
+      </w:rPr>
+    </w:lvl>
+    <w:lvl w:ilvl="8" w:tplc="04090005" w:tentative="1">
+      <w:start w:val="1"/>
+      <w:numFmt w:val="bullet"/>
+      <w:lvlText w:val=""/>
+      <w:lvlJc w:val="left"/>
+      <w:pPr>
+        <w:ind w:left="6480" w:hanging="360"/>
+      </w:pPr>
+      <w:rPr>
+        <w:rFonts w:ascii="Wingdings" w:hAnsi="Wingdings" w:hint="default"/>
+      </w:rPr>
+    </w:lvl>
+  </w:abstractNum>
   <w:num w:numId="1">
+    <w:abstractNumId w:val="4"/>
+  </w:num>
+  <w:num w:numId="2">
+    <w:abstractNumId w:val="5"/>
+  </w:num>
+  <w:num w:numId="3">
+    <w:abstractNumId w:val="1"/>
+  </w:num>
+  <w:num w:numId="4">
     <w:abstractNumId w:val="2"/>
   </w:num>
-  <w:num w:numId="2">
-    <w:abstractNumId w:val="3"/>
-  </w:num>
-  <w:num w:numId="3">
+  <w:num w:numId="5">
     <w:abstractNumId w:val="0"/>
   </w:num>
-  <w:num w:numId="4">
-    <w:abstractNumId w:val="1"/>
+  <w:num w:numId="6">
+    <w:abstractNumId w:val="6"/>
+  </w:num>
+  <w:num w:numId="7">
+    <w:abstractNumId w:val="3"/>
   </w:num>
 </w:numbering>
 </file>
@@ -12802,6 +13779,30 @@
       <w:rFonts w:asciiTheme="majorHAnsi" w:eastAsiaTheme="majorEastAsia" w:hAnsiTheme="majorHAnsi" w:cstheme="majorBidi"/>
       <w:b/>
       <w:bCs/>
+      <w:color w:val="4F81BD" w:themeColor="accent1"/>
+    </w:rPr>
+  </w:style>
+  <w:style w:type="paragraph" w:styleId="Heading4">
+    <w:name w:val="heading 4"/>
+    <w:basedOn w:val="Normal"/>
+    <w:next w:val="Normal"/>
+    <w:link w:val="Heading4Char"/>
+    <w:uiPriority w:val="9"/>
+    <w:unhideWhenUsed/>
+    <w:qFormat/>
+    <w:rsid w:val="007F1315"/>
+    <w:pPr>
+      <w:keepNext/>
+      <w:keepLines/>
+      <w:spacing w:before="200" w:after="0"/>
+      <w:outlineLvl w:val="3"/>
+    </w:pPr>
+    <w:rPr>
+      <w:rFonts w:asciiTheme="majorHAnsi" w:eastAsiaTheme="majorEastAsia" w:hAnsiTheme="majorHAnsi" w:cstheme="majorBidi"/>
+      <w:b/>
+      <w:bCs/>
+      <w:i/>
+      <w:iCs/>
       <w:color w:val="4F81BD" w:themeColor="accent1"/>
     </w:rPr>
   </w:style>
@@ -13041,6 +14042,21 @@
       <w:contextualSpacing/>
     </w:pPr>
   </w:style>
+  <w:style w:type="character" w:customStyle="1" w:styleId="Heading4Char">
+    <w:name w:val="Heading 4 Char"/>
+    <w:basedOn w:val="DefaultParagraphFont"/>
+    <w:link w:val="Heading4"/>
+    <w:uiPriority w:val="9"/>
+    <w:rsid w:val="007F1315"/>
+    <w:rPr>
+      <w:rFonts w:asciiTheme="majorHAnsi" w:eastAsiaTheme="majorEastAsia" w:hAnsiTheme="majorHAnsi" w:cstheme="majorBidi"/>
+      <w:b/>
+      <w:bCs/>
+      <w:i/>
+      <w:iCs/>
+      <w:color w:val="4F81BD" w:themeColor="accent1"/>
+    </w:rPr>
+  </w:style>
 </w:styles>
 </file>
 
@@ -13270,6 +14286,30 @@
       <w:rFonts w:asciiTheme="majorHAnsi" w:eastAsiaTheme="majorEastAsia" w:hAnsiTheme="majorHAnsi" w:cstheme="majorBidi"/>
       <w:b/>
       <w:bCs/>
+      <w:color w:val="4F81BD" w:themeColor="accent1"/>
+    </w:rPr>
+  </w:style>
+  <w:style w:type="paragraph" w:styleId="Heading4">
+    <w:name w:val="heading 4"/>
+    <w:basedOn w:val="Normal"/>
+    <w:next w:val="Normal"/>
+    <w:link w:val="Heading4Char"/>
+    <w:uiPriority w:val="9"/>
+    <w:unhideWhenUsed/>
+    <w:qFormat/>
+    <w:rsid w:val="007F1315"/>
+    <w:pPr>
+      <w:keepNext/>
+      <w:keepLines/>
+      <w:spacing w:before="200" w:after="0"/>
+      <w:outlineLvl w:val="3"/>
+    </w:pPr>
+    <w:rPr>
+      <w:rFonts w:asciiTheme="majorHAnsi" w:eastAsiaTheme="majorEastAsia" w:hAnsiTheme="majorHAnsi" w:cstheme="majorBidi"/>
+      <w:b/>
+      <w:bCs/>
+      <w:i/>
+      <w:iCs/>
       <w:color w:val="4F81BD" w:themeColor="accent1"/>
     </w:rPr>
   </w:style>
@@ -13509,6 +14549,21 @@
       <w:contextualSpacing/>
     </w:pPr>
   </w:style>
+  <w:style w:type="character" w:customStyle="1" w:styleId="Heading4Char">
+    <w:name w:val="Heading 4 Char"/>
+    <w:basedOn w:val="DefaultParagraphFont"/>
+    <w:link w:val="Heading4"/>
+    <w:uiPriority w:val="9"/>
+    <w:rsid w:val="007F1315"/>
+    <w:rPr>
+      <w:rFonts w:asciiTheme="majorHAnsi" w:eastAsiaTheme="majorEastAsia" w:hAnsiTheme="majorHAnsi" w:cstheme="majorBidi"/>
+      <w:b/>
+      <w:bCs/>
+      <w:i/>
+      <w:iCs/>
+      <w:color w:val="4F81BD" w:themeColor="accent1"/>
+    </w:rPr>
+  </w:style>
 </w:styles>
 </file>
 
@@ -13577,19 +14632,19 @@
                 <c:formatCode>General</c:formatCode>
                 <c:ptCount val="5"/>
                 <c:pt idx="0">
-                  <c:v>8.7974708100000001</c:v>
+                  <c:v>8.3233480499999999</c:v>
                 </c:pt>
                 <c:pt idx="1">
-                  <c:v>0.94678211000000001</c:v>
+                  <c:v>0.76641703000000005</c:v>
                 </c:pt>
                 <c:pt idx="2">
-                  <c:v>0.54512596000000002</c:v>
+                  <c:v>0.41500688000000002</c:v>
                 </c:pt>
                 <c:pt idx="3">
-                  <c:v>0.74793600999999998</c:v>
+                  <c:v>0.26932043</c:v>
                 </c:pt>
                 <c:pt idx="4">
-                  <c:v>1.00662494</c:v>
+                  <c:v>0.20348991</c:v>
                 </c:pt>
               </c:numCache>
             </c:numRef>
@@ -13641,19 +14696,19 @@
                 <c:formatCode>General</c:formatCode>
                 <c:ptCount val="5"/>
                 <c:pt idx="0">
-                  <c:v>30.881964920000001</c:v>
+                  <c:v>29.228149890000001</c:v>
                 </c:pt>
                 <c:pt idx="1">
-                  <c:v>2.9843990800000002</c:v>
+                  <c:v>2.6095049399999999</c:v>
                 </c:pt>
                 <c:pt idx="2">
-                  <c:v>1.8429310299999999</c:v>
+                  <c:v>1.36022902</c:v>
                 </c:pt>
                 <c:pt idx="3">
-                  <c:v>1.3990829</c:v>
+                  <c:v>0.89434981000000002</c:v>
                 </c:pt>
                 <c:pt idx="4">
-                  <c:v>1.3983221100000001</c:v>
+                  <c:v>0.67701100999999997</c:v>
                 </c:pt>
               </c:numCache>
             </c:numRef>
@@ -13705,19 +14760,19 @@
                 <c:formatCode>General</c:formatCode>
                 <c:ptCount val="5"/>
                 <c:pt idx="0">
-                  <c:v>169.08435582999999</c:v>
+                  <c:v>159.39944911000001</c:v>
                 </c:pt>
                 <c:pt idx="1">
-                  <c:v>15.119471069999999</c:v>
+                  <c:v>14.2445488</c:v>
                 </c:pt>
                 <c:pt idx="2">
-                  <c:v>8.2860600899999994</c:v>
+                  <c:v>7.2080621699999998</c:v>
                 </c:pt>
                 <c:pt idx="3">
-                  <c:v>5.6464490899999999</c:v>
+                  <c:v>4.8419980999999996</c:v>
                 </c:pt>
                 <c:pt idx="4">
-                  <c:v>4.7927348600000004</c:v>
+                  <c:v>3.6805369899999998</c:v>
                 </c:pt>
               </c:numCache>
             </c:numRef>
@@ -13741,11 +14796,11 @@
         </c:dropLines>
         <c:marker val="1"/>
         <c:smooth val="0"/>
-        <c:axId val="146110720"/>
-        <c:axId val="146112896"/>
+        <c:axId val="42843520"/>
+        <c:axId val="42857984"/>
       </c:lineChart>
       <c:catAx>
-        <c:axId val="146110720"/>
+        <c:axId val="42843520"/>
         <c:scaling>
           <c:orientation val="minMax"/>
         </c:scaling>
@@ -13773,7 +14828,7 @@
         <c:majorTickMark val="none"/>
         <c:minorTickMark val="none"/>
         <c:tickLblPos val="nextTo"/>
-        <c:crossAx val="146112896"/>
+        <c:crossAx val="42857984"/>
         <c:crosses val="autoZero"/>
         <c:auto val="1"/>
         <c:lblAlgn val="ctr"/>
@@ -13781,7 +14836,7 @@
         <c:noMultiLvlLbl val="0"/>
       </c:catAx>
       <c:valAx>
-        <c:axId val="146112896"/>
+        <c:axId val="42857984"/>
         <c:scaling>
           <c:orientation val="minMax"/>
         </c:scaling>
@@ -13814,7 +14869,7 @@
         <c:majorTickMark val="out"/>
         <c:minorTickMark val="none"/>
         <c:tickLblPos val="nextTo"/>
-        <c:crossAx val="146110720"/>
+        <c:crossAx val="42843520"/>
         <c:crosses val="autoZero"/>
         <c:crossBetween val="between"/>
       </c:valAx>
@@ -13904,16 +14959,16 @@
                   <c:v>1</c:v>
                 </c:pt>
                 <c:pt idx="1">
-                  <c:v>9.2919</c:v>
+                  <c:v>10.86</c:v>
                 </c:pt>
                 <c:pt idx="2">
-                  <c:v>16.138000000000002</c:v>
+                  <c:v>20.055</c:v>
                 </c:pt>
                 <c:pt idx="3">
-                  <c:v>11.762</c:v>
+                  <c:v>30.905000000000001</c:v>
                 </c:pt>
                 <c:pt idx="4">
-                  <c:v>8.7390000000000008</c:v>
+                  <c:v>40.902999999999999</c:v>
                 </c:pt>
               </c:numCache>
             </c:numRef>
@@ -13968,16 +15023,16 @@
                   <c:v>1</c:v>
                 </c:pt>
                 <c:pt idx="1">
-                  <c:v>10.347</c:v>
+                  <c:v>11.2</c:v>
                 </c:pt>
                 <c:pt idx="2">
-                  <c:v>16.756</c:v>
+                  <c:v>21.486999999999998</c:v>
                 </c:pt>
                 <c:pt idx="3">
-                  <c:v>22.073</c:v>
+                  <c:v>32.68</c:v>
                 </c:pt>
                 <c:pt idx="4">
-                  <c:v>22.085000000000001</c:v>
+                  <c:v>43.171999999999997</c:v>
                 </c:pt>
               </c:numCache>
             </c:numRef>
@@ -14032,16 +15087,16 @@
                   <c:v>1</c:v>
                 </c:pt>
                 <c:pt idx="1">
-                  <c:v>11.183</c:v>
+                  <c:v>11.19</c:v>
                 </c:pt>
                 <c:pt idx="2">
-                  <c:v>20.405000000000001</c:v>
+                  <c:v>22.114000000000001</c:v>
                 </c:pt>
                 <c:pt idx="3">
-                  <c:v>29.945</c:v>
+                  <c:v>32.92</c:v>
                 </c:pt>
                 <c:pt idx="4">
-                  <c:v>35.279299999999999</c:v>
+                  <c:v>43.308</c:v>
                 </c:pt>
               </c:numCache>
             </c:numRef>
@@ -14065,11 +15120,11 @@
         </c:dropLines>
         <c:marker val="1"/>
         <c:smooth val="0"/>
-        <c:axId val="146123008"/>
-        <c:axId val="146137472"/>
+        <c:axId val="44203392"/>
+        <c:axId val="44205568"/>
       </c:lineChart>
       <c:catAx>
-        <c:axId val="146123008"/>
+        <c:axId val="44203392"/>
         <c:scaling>
           <c:orientation val="minMax"/>
         </c:scaling>
@@ -14097,7 +15152,7 @@
         <c:majorTickMark val="none"/>
         <c:minorTickMark val="none"/>
         <c:tickLblPos val="nextTo"/>
-        <c:crossAx val="146137472"/>
+        <c:crossAx val="44205568"/>
         <c:crosses val="autoZero"/>
         <c:auto val="1"/>
         <c:lblAlgn val="ctr"/>
@@ -14105,7 +15160,7 @@
         <c:noMultiLvlLbl val="0"/>
       </c:catAx>
       <c:valAx>
-        <c:axId val="146137472"/>
+        <c:axId val="44205568"/>
         <c:scaling>
           <c:orientation val="minMax"/>
         </c:scaling>
@@ -14135,7 +15190,7 @@
         <c:majorTickMark val="out"/>
         <c:minorTickMark val="none"/>
         <c:tickLblPos val="nextTo"/>
-        <c:crossAx val="146123008"/>
+        <c:crossAx val="44203392"/>
         <c:crosses val="autoZero"/>
         <c:crossBetween val="between"/>
       </c:valAx>
@@ -14222,19 +15277,19 @@
                 <c:formatCode>General</c:formatCode>
                 <c:ptCount val="5"/>
                 <c:pt idx="0">
-                  <c:v>8.8011720199999992</c:v>
+                  <c:v>8.3847238999999991</c:v>
                 </c:pt>
                 <c:pt idx="1">
-                  <c:v>0.84043694000000002</c:v>
+                  <c:v>0.86562300000000003</c:v>
                 </c:pt>
                 <c:pt idx="2">
-                  <c:v>0.79606009</c:v>
+                  <c:v>0.49459815000000001</c:v>
                 </c:pt>
                 <c:pt idx="3">
-                  <c:v>0.75457191000000001</c:v>
+                  <c:v>0.53613281000000002</c:v>
                 </c:pt>
                 <c:pt idx="4">
-                  <c:v>0.99012898999999999</c:v>
+                  <c:v>0.26381897999999998</c:v>
                 </c:pt>
               </c:numCache>
             </c:numRef>
@@ -14286,19 +15341,19 @@
                 <c:formatCode>General</c:formatCode>
                 <c:ptCount val="5"/>
                 <c:pt idx="0">
-                  <c:v>31.049297809999999</c:v>
+                  <c:v>29.4458971</c:v>
                 </c:pt>
                 <c:pt idx="1">
-                  <c:v>2.8802230400000002</c:v>
+                  <c:v>2.8289108299999999</c:v>
                 </c:pt>
                 <c:pt idx="2">
-                  <c:v>2.2292709400000001</c:v>
+                  <c:v>1.5448150599999999</c:v>
                 </c:pt>
                 <c:pt idx="3">
-                  <c:v>1.4402379999999999</c:v>
+                  <c:v>1.10320687</c:v>
                 </c:pt>
                 <c:pt idx="4">
-                  <c:v>1.3523280600000001</c:v>
+                  <c:v>0.90961006</c:v>
                 </c:pt>
               </c:numCache>
             </c:numRef>
@@ -14350,19 +15405,19 @@
                 <c:formatCode>General</c:formatCode>
                 <c:ptCount val="5"/>
                 <c:pt idx="0">
-                  <c:v>169.47294307000001</c:v>
+                  <c:v>161.55549502</c:v>
                 </c:pt>
                 <c:pt idx="1">
-                  <c:v>15.16023088</c:v>
+                  <c:v>15.348592999999999</c:v>
                 </c:pt>
                 <c:pt idx="2">
-                  <c:v>8.2706959199999996</c:v>
+                  <c:v>8.2950751799999995</c:v>
                 </c:pt>
                 <c:pt idx="3">
-                  <c:v>6.1282959000000004</c:v>
+                  <c:v>5.7855699100000004</c:v>
                 </c:pt>
                 <c:pt idx="4">
-                  <c:v>5.3850688900000003</c:v>
+                  <c:v>4.9871311199999999</c:v>
                 </c:pt>
               </c:numCache>
             </c:numRef>
@@ -14386,11 +15441,11 @@
         </c:dropLines>
         <c:marker val="1"/>
         <c:smooth val="0"/>
-        <c:axId val="60393728"/>
-        <c:axId val="146092416"/>
+        <c:axId val="44227968"/>
+        <c:axId val="44230144"/>
       </c:lineChart>
       <c:catAx>
-        <c:axId val="60393728"/>
+        <c:axId val="44227968"/>
         <c:scaling>
           <c:orientation val="minMax"/>
         </c:scaling>
@@ -14418,7 +15473,7 @@
         <c:majorTickMark val="none"/>
         <c:minorTickMark val="none"/>
         <c:tickLblPos val="nextTo"/>
-        <c:crossAx val="146092416"/>
+        <c:crossAx val="44230144"/>
         <c:crosses val="autoZero"/>
         <c:auto val="1"/>
         <c:lblAlgn val="ctr"/>
@@ -14426,7 +15481,7 @@
         <c:noMultiLvlLbl val="0"/>
       </c:catAx>
       <c:valAx>
-        <c:axId val="146092416"/>
+        <c:axId val="44230144"/>
         <c:scaling>
           <c:orientation val="minMax"/>
         </c:scaling>
@@ -14459,7 +15514,7 @@
         <c:majorTickMark val="out"/>
         <c:minorTickMark val="none"/>
         <c:tickLblPos val="nextTo"/>
-        <c:crossAx val="60393728"/>
+        <c:crossAx val="44227968"/>
         <c:crosses val="autoZero"/>
         <c:crossBetween val="between"/>
       </c:valAx>
@@ -14549,16 +15604,16 @@
                   <c:v>1</c:v>
                 </c:pt>
                 <c:pt idx="1">
-                  <c:v>8.8010999999999999</c:v>
+                  <c:v>9.6859999999999999</c:v>
                 </c:pt>
                 <c:pt idx="2">
-                  <c:v>11.055899999999999</c:v>
+                  <c:v>16.952000000000002</c:v>
                 </c:pt>
                 <c:pt idx="3">
-                  <c:v>11.663</c:v>
+                  <c:v>25.428000000000001</c:v>
                 </c:pt>
                 <c:pt idx="4">
-                  <c:v>8.8888999999999996</c:v>
+                  <c:v>31.782</c:v>
                 </c:pt>
               </c:numCache>
             </c:numRef>
@@ -14613,16 +15668,16 @@
                   <c:v>1</c:v>
                 </c:pt>
                 <c:pt idx="1">
-                  <c:v>10.78</c:v>
+                  <c:v>10.407999999999999</c:v>
                 </c:pt>
                 <c:pt idx="2">
-                  <c:v>16.928000000000001</c:v>
+                  <c:v>19.061</c:v>
                 </c:pt>
                 <c:pt idx="3">
-                  <c:v>21.558</c:v>
+                  <c:v>26.690999999999999</c:v>
                 </c:pt>
                 <c:pt idx="4">
-                  <c:v>22.959</c:v>
+                  <c:v>32.372</c:v>
                 </c:pt>
               </c:numCache>
             </c:numRef>
@@ -14677,16 +15732,16 @@
                   <c:v>1</c:v>
                 </c:pt>
                 <c:pt idx="1">
-                  <c:v>11.178000000000001</c:v>
+                  <c:v>10.525</c:v>
                 </c:pt>
                 <c:pt idx="2">
-                  <c:v>20.49</c:v>
+                  <c:v>19.475999999999999</c:v>
                 </c:pt>
                 <c:pt idx="3">
-                  <c:v>27.6541</c:v>
+                  <c:v>27.922999999999998</c:v>
                 </c:pt>
                 <c:pt idx="4">
-                  <c:v>31.47</c:v>
+                  <c:v>32.393999999999998</c:v>
                 </c:pt>
               </c:numCache>
             </c:numRef>
@@ -14710,11 +15765,11 @@
         </c:dropLines>
         <c:marker val="1"/>
         <c:smooth val="0"/>
-        <c:axId val="146098432"/>
-        <c:axId val="159752576"/>
+        <c:axId val="44342656"/>
+        <c:axId val="44447232"/>
       </c:lineChart>
       <c:catAx>
-        <c:axId val="146098432"/>
+        <c:axId val="44342656"/>
         <c:scaling>
           <c:orientation val="minMax"/>
         </c:scaling>
@@ -14742,7 +15797,7 @@
         <c:majorTickMark val="none"/>
         <c:minorTickMark val="none"/>
         <c:tickLblPos val="nextTo"/>
-        <c:crossAx val="159752576"/>
+        <c:crossAx val="44447232"/>
         <c:crosses val="autoZero"/>
         <c:auto val="1"/>
         <c:lblAlgn val="ctr"/>
@@ -14750,7 +15805,7 @@
         <c:noMultiLvlLbl val="0"/>
       </c:catAx>
       <c:valAx>
-        <c:axId val="159752576"/>
+        <c:axId val="44447232"/>
         <c:scaling>
           <c:orientation val="minMax"/>
         </c:scaling>
@@ -14780,7 +15835,7 @@
         <c:majorTickMark val="out"/>
         <c:minorTickMark val="none"/>
         <c:tickLblPos val="nextTo"/>
-        <c:crossAx val="146098432"/>
+        <c:crossAx val="44342656"/>
         <c:crosses val="autoZero"/>
         <c:crossBetween val="between"/>
       </c:valAx>
